--- a/Documentation/Iterations.docx
+++ b/Documentation/Iterations.docx
@@ -32,16 +32,7 @@
         <w:t xml:space="preserve">Iteration 1: </w:t>
       </w:r>
       <w:r>
-        <w:t xml:space="preserve">Imagine you are a Golf club owner and you were setting up a tournament. Normally this would be done on paper. This is risky because the paper is so easily damaged and lost. The aim of my first </w:t>
-      </w:r>
-      <w:r>
-        <w:t>iteration is to be able to load up a tournament template and fill in the players first and last name. Then you enter the score for each hole which is then used to calculate the finally score which then can be ranked. Initially the template is an excel file</w:t>
-      </w:r>
-      <w:r>
-        <w:t xml:space="preserve"> which is loaded. Eventually I will make the score sheet part of the program and not a separate file. This means that everyone one that is part of the tournament will be able to access the score sheet which will be constantly updated. So far there is two t</w:t>
-      </w:r>
-      <w:r>
-        <w:t xml:space="preserve">emplates one for a 9-hole game and one for a 18-hole game. I would also like it to automatically load the players in the tournament into the score sheet instead of manually having to enter them. The templates are stored on the </w:t>
+        <w:t xml:space="preserve">Imagine you are a Golf club owner and you were setting up a tournament. Normally this would be done on paper. This is risky because the paper is so easily damaged and lost. The aim of my first iteration is to be able to load up a tournament template and fill in the players first and last name. Then you enter the score for each hole which is then used to calculate the finally score which then can be ranked. Initially the template is an excel file which is loaded. Eventually I will make the score sheet part of the program and not a separate file. This means that everyone one that is part of the tournament will be able to access the score sheet which will be constantly updated. So far there is two templates one for a 9-hole game and one for a 18-hole game. I would also like it to automatically load the players in the tournament into the score sheet instead of manually having to enter them. The templates are stored on the </w:t>
       </w:r>
       <w:proofErr w:type="spellStart"/>
       <w:r>
@@ -49,10 +40,7 @@
       </w:r>
       <w:proofErr w:type="spellEnd"/>
       <w:r>
-        <w:t xml:space="preserve"> Repository so are easi</w:t>
-      </w:r>
-      <w:r>
-        <w:t>ly accessed by a user and come as part of the application.</w:t>
+        <w:t xml:space="preserve"> Repository so are easily accessed by a user and come as part of the application.</w:t>
       </w:r>
     </w:p>
     <w:p>
@@ -73,10 +61,7 @@
       </w:r>
       <w:proofErr w:type="spellEnd"/>
       <w:r>
-        <w:t>'”.  To solve this problem I need to work out how to add a file in the initialization of that object . Another problem is that you can’t add players either. Considering these are both action required events that gives a hint at t</w:t>
-      </w:r>
-      <w:r>
-        <w:t>he problem.</w:t>
+        <w:t>'”.  To solve this problem I need to work out how to add a file in the initialization of that object . Another problem is that you can’t add players either. Considering these are both action required events that gives a hint at the problem.</w:t>
       </w:r>
     </w:p>
     <w:p/>
@@ -161,10 +146,7 @@
     </w:p>
     <w:p>
       <w:r>
-        <w:t xml:space="preserve">It consists of 3 options. This is different to what was first purposed but when it comes to the application it can be changed. The main aim is ease of use. To create a match </w:t>
-      </w:r>
-      <w:r>
-        <w:t>you just click on matches. This leads you to the next photo. So far there is two options on matches to complete this iteration. You can either create a new match/ tournament or you can see the existing one.</w:t>
+        <w:t>It consists of 3 options. This is different to what was first purposed but when it comes to the application it can be changed. The main aim is ease of use. To create a match you just click on matches. This leads you to the next photo. So far there is two options on matches to complete this iteration. You can either create a new match/ tournament or you can see the existing one.</w:t>
       </w:r>
     </w:p>
     <w:p>
@@ -243,10 +225,7 @@
     <w:p/>
     <w:p>
       <w:r>
-        <w:t xml:space="preserve">Once show matches is clicked there is a list </w:t>
-      </w:r>
-      <w:r>
-        <w:t>of matches that have  been created in this example there is on Stowe 1</w:t>
+        <w:t>Once show matches is clicked there is a list of matches that have  been created in this example there is on Stowe 1</w:t>
       </w:r>
       <w:r>
         <w:rPr>
@@ -255,10 +234,7 @@
         <w:t>st</w:t>
       </w:r>
       <w:r>
-        <w:t xml:space="preserve"> team but many more can be created each match has further detail which has the course name, date of match and match title. Each match also has actions. They’re 2 actions one is add gol</w:t>
-      </w:r>
-      <w:r>
-        <w:t>fers. This is so that you can add your team as a manager to the match.</w:t>
+        <w:t xml:space="preserve"> team but many more can be created each match has further detail which has the course name, date of match and match title. Each match also has actions. They’re 2 actions one is add golfers. This is so that you can add your team as a manager to the match.</w:t>
       </w:r>
     </w:p>
     <w:p/>
@@ -383,10 +359,7 @@
     </w:p>
     <w:p>
       <w:r>
-        <w:t>If you chose to add golfer you can split your screen giving half the screen at main options and the other half were u left off this means that you can drag and drop a golfer from th</w:t>
-      </w:r>
-      <w:r>
-        <w:t>e list of golfers that can be edited at any point. This is shown below.</w:t>
+        <w:t>If you chose to add golfer you can split your screen giving half the screen at main options and the other half were u left off this means that you can drag and drop a golfer from the list of golfers that can be edited at any point. This is shown below.</w:t>
       </w:r>
     </w:p>
     <w:p/>
@@ -537,13 +510,7 @@
     </w:p>
     <w:p>
       <w:r>
-        <w:t>When you click on the file attachment a pop up of</w:t>
-      </w:r>
-      <w:r>
-        <w:t xml:space="preserve"> a spread sheet comes up which can be edited. In a future iteration the score sheet will be a part of the application rather than a file attachment this means the golfers will be automatically added and so would the number of holes. Also each hole will hav</w:t>
-      </w:r>
-      <w:r>
-        <w:t>e its own characteristics meaning that it will have a hardness rating.</w:t>
+        <w:t>When you click on the file attachment a pop up of a spread sheet comes up which can be edited. In a future iteration the score sheet will be a part of the application rather than a file attachment this means the golfers will be automatically added and so would the number of holes. Also each hole will have its own characteristics meaning that it will have a hardness rating.</w:t>
       </w:r>
     </w:p>
     <w:p>
@@ -742,19 +709,13 @@
     <w:p/>
     <w:p>
       <w:r>
-        <w:t xml:space="preserve">If you want to know more about the course you can just click </w:t>
-      </w:r>
-      <w:r>
-        <w:t>on it and another page will pop up with all the detail about that course. This will be used with the scoresheet in further iterations.</w:t>
-      </w:r>
-    </w:p>
-    <w:p/>
-    <w:p>
-      <w:r>
-        <w:t xml:space="preserve">This is great for families wanting to come watch cause they can find out where the club is. In future the location will </w:t>
-      </w:r>
-      <w:r>
-        <w:t>be more advanced</w:t>
+        <w:t>If you want to know more about the course you can just click on it and another page will pop up with all the detail about that course. This will be used with the scoresheet in further iterations.</w:t>
+      </w:r>
+    </w:p>
+    <w:p/>
+    <w:p>
+      <w:r>
+        <w:t>This is great for families wanting to come watch cause they can find out where the club is. In future the location will be more advanced</w:t>
       </w:r>
       <w:r>
         <w:rPr>
@@ -906,10 +867,7 @@
     </w:p>
     <w:p>
       <w:r>
-        <w:t>Once again to add a new course you need to go split screen and drag and drop. The Date is r</w:t>
-      </w:r>
-      <w:r>
-        <w:t>eally cool and you just click the day on a calendar that comes up. Once you press save that match will now be on the list for anyone to see and can be edited, golfers can be added and a score sheet can be added.</w:t>
+        <w:t>Once again to add a new course you need to go split screen and drag and drop. The Date is really cool and you just click the day on a calendar that comes up. Once you press save that match will now be on the list for anyone to see and can be edited, golfers can be added and a score sheet can be added.</w:t>
       </w:r>
     </w:p>
     <w:p/>
@@ -925,14 +883,341 @@
       </w:r>
       <w:r>
         <w:t>rdness</w:t>
+      </w:r>
+      <w:r>
+        <w:t xml:space="preserve"> and par. This will become very useful for scoring and will make an important addition to the scoring.</w:t>
+      </w:r>
+      <w:r>
+        <w:t xml:space="preserve"> </w:t>
+      </w:r>
+    </w:p>
+    <w:p>
+      <w:r>
+        <w:rPr>
+          <w:noProof/>
+        </w:rPr>
+        <w:drawing>
+          <wp:anchor distT="0" distB="0" distL="114300" distR="114300" simplePos="0" relativeHeight="251667456" behindDoc="0" locked="0" layoutInCell="1" allowOverlap="1">
+            <wp:simplePos x="0" y="0"/>
+            <wp:positionH relativeFrom="column">
+              <wp:align>left</wp:align>
+            </wp:positionH>
+            <wp:positionV relativeFrom="paragraph">
+              <wp:align>top</wp:align>
+            </wp:positionV>
+            <wp:extent cx="4933950" cy="4002694"/>
+            <wp:effectExtent l="0" t="0" r="0" b="0"/>
+            <wp:wrapSquare wrapText="bothSides"/>
+            <wp:docPr id="12" name="Picture 12"/>
+            <wp:cNvGraphicFramePr>
+              <a:graphicFrameLocks xmlns:a="http://schemas.openxmlformats.org/drawingml/2006/main" noChangeAspect="1"/>
+            </wp:cNvGraphicFramePr>
+            <a:graphic xmlns:a="http://schemas.openxmlformats.org/drawingml/2006/main">
+              <a:graphicData uri="http://schemas.openxmlformats.org/drawingml/2006/picture">
+                <pic:pic xmlns:pic="http://schemas.openxmlformats.org/drawingml/2006/picture">
+                  <pic:nvPicPr>
+                    <pic:cNvPr id="12" name="holes.PNG"/>
+                    <pic:cNvPicPr/>
+                  </pic:nvPicPr>
+                  <pic:blipFill>
+                    <a:blip r:embed="rId15">
+                      <a:extLst>
+                        <a:ext uri="{28A0092B-C50C-407E-A947-70E740481C1C}">
+                          <a14:useLocalDpi xmlns:a14="http://schemas.microsoft.com/office/drawing/2010/main" val="0"/>
+                        </a:ext>
+                      </a:extLst>
+                    </a:blip>
+                    <a:stretch>
+                      <a:fillRect/>
+                    </a:stretch>
+                  </pic:blipFill>
+                  <pic:spPr>
+                    <a:xfrm>
+                      <a:off x="0" y="0"/>
+                      <a:ext cx="4933950" cy="4002694"/>
+                    </a:xfrm>
+                    <a:prstGeom prst="rect">
+                      <a:avLst/>
+                    </a:prstGeom>
+                  </pic:spPr>
+                </pic:pic>
+              </a:graphicData>
+            </a:graphic>
+          </wp:anchor>
+        </w:drawing>
+      </w:r>
+    </w:p>
+    <w:p>
+      <w:r>
+        <w:t>This Screen shot shows that each course now has a number of    holes each with a difficulty rating and distance. The difficulty rating will be useful for finding out the scores.</w:t>
+      </w:r>
+    </w:p>
+    <w:p>
+      <w:r>
+        <w:t xml:space="preserve">This is done using a collection. </w:t>
+      </w:r>
+    </w:p>
+    <w:p>
+      <w:r>
+        <w:br w:type="textWrapping" w:clear="all"/>
+      </w:r>
+    </w:p>
+    <w:p>
+      <w:r>
+        <w:t xml:space="preserve">Iteration 3: </w:t>
+      </w:r>
+    </w:p>
+    <w:p>
+      <w:r>
+        <w:t xml:space="preserve">Aim: To create a scoring system that is more user friendly than the original version and follows the same format as a score card. In order to fulfill this </w:t>
+      </w:r>
+      <w:r>
+        <w:t>task,</w:t>
+      </w:r>
+      <w:r>
+        <w:t xml:space="preserve"> I will need to recognize that there is more than one type of match. To get started I will focus on creating a match play format. When I have managed that I will be able to create the other three main formats which is stroke play foursome and Stableford.</w:t>
+      </w:r>
+    </w:p>
+    <w:p>
+      <w:r>
+        <w:t>Stroke play: This is more frequently used on the pro circuit where the handicaps are usually 0. This is simple since it</w:t>
+      </w:r>
+      <w:r>
+        <w:t>’</w:t>
+      </w:r>
+      <w:r>
+        <w:t>s just the number of shots added up and at the end u subtract the handicap.</w:t>
+      </w:r>
+    </w:p>
+    <w:p>
+      <w:r>
+        <w:t>Match play: For this type of match you travel in a party usually consisting of 2,3 or 4 players</w:t>
+      </w:r>
+      <w:r>
+        <w:t>. You go around and the lowest score on the hole wins regardless of the amount of shots. If the hole is drawn where everyone has taken the same amount of shots the hole is shared meaning everyone gets the point for that hole who drew In score. This means the handicap is subtracted at each hole rather than at the end. The person with the most holes wins.</w:t>
+      </w:r>
+    </w:p>
+    <w:p>
+      <w:r>
+        <w:t>Foursome: This is a technique usually used with events for families where you go around in a pair within the party and you take alternate shots. This then can be played in the same way as stroke play, match play or stableford.</w:t>
+      </w:r>
+    </w:p>
+    <w:p>
+      <w:r>
+        <w:t>Stableford : This has a very different way of scoring and follows the same handicap technique as match play but you score using the following technique.</w:t>
+      </w:r>
+    </w:p>
+    <w:p>
+      <w:r>
+        <w:tab/>
+      </w:r>
+      <w:r>
+        <w:tab/>
+        <w:t>&gt;1 over fixed score = 0</w:t>
+      </w:r>
+    </w:p>
+    <w:p>
+      <w:r>
+        <w:t xml:space="preserve">                               1 over fixed score = 1</w:t>
+      </w:r>
+    </w:p>
+    <w:p>
+      <w:r>
+        <w:t xml:space="preserve">                               Fixed score = 2  </w:t>
+      </w:r>
+    </w:p>
+    <w:p>
+      <w:r>
+        <w:t xml:space="preserve">                              1 under fixed score = 3</w:t>
+      </w:r>
+    </w:p>
+    <w:p>
+      <w:r>
+        <w:t xml:space="preserve">                              2 under fixed score = 4</w:t>
+      </w:r>
+    </w:p>
+    <w:p>
+      <w:r>
+        <w:t xml:space="preserve">                              3 under fixed score = 5</w:t>
+      </w:r>
+    </w:p>
+    <w:p>
+      <w:r>
+        <w:t xml:space="preserve">                              4 under fixed score = 6</w:t>
+      </w:r>
+    </w:p>
+    <w:p>
+      <w:r>
+        <w:t>Then the person with the largest score wins.</w:t>
+      </w:r>
+    </w:p>
+    <w:p>
+      <w:r>
+        <w:t xml:space="preserve">To make sure that each match is different and has a different scoring section each math will have a type. </w:t>
+      </w:r>
+      <w:r>
+        <w:t xml:space="preserve"> I have spoked to my client and h</w:t>
+      </w:r>
+      <w:r>
+        <w:t>e has given me a score card of S</w:t>
+      </w:r>
+      <w:r>
+        <w:t>towe</w:t>
+      </w:r>
+      <w:r>
+        <w:t>’</w:t>
+      </w:r>
+      <w:r>
+        <w:t xml:space="preserve">s course. This has shown me that a lot more data, including a difference in red </w:t>
+      </w:r>
+      <w:r>
+        <w:t>yards’</w:t>
+      </w:r>
+      <w:r>
+        <w:t xml:space="preserve"> white yards and yellow yards where the stroke index might be different and also the par. Below is two screen shots one showing a blank score sheet and a filled out one.</w:t>
+      </w:r>
+    </w:p>
+    <w:p/>
+    <w:p>
+      <w:r>
+        <w:rPr>
+          <w:noProof/>
+        </w:rPr>
+        <w:drawing>
+          <wp:anchor distT="0" distB="0" distL="114300" distR="114300" simplePos="0" relativeHeight="251668480" behindDoc="0" locked="0" layoutInCell="1" allowOverlap="1">
+            <wp:simplePos x="0" y="0"/>
+            <wp:positionH relativeFrom="column">
+              <wp:align>left</wp:align>
+            </wp:positionH>
+            <wp:positionV relativeFrom="paragraph">
+              <wp:posOffset>30159960</wp:posOffset>
+            </wp:positionV>
+            <wp:extent cx="2483485" cy="2901950"/>
+            <wp:effectExtent l="0" t="0" r="0" b="0"/>
+            <wp:wrapSquare wrapText="bothSides"/>
+            <wp:docPr id="15" name="Picture 15"/>
+            <wp:cNvGraphicFramePr>
+              <a:graphicFrameLocks xmlns:a="http://schemas.openxmlformats.org/drawingml/2006/main" noChangeAspect="1"/>
+            </wp:cNvGraphicFramePr>
+            <a:graphic xmlns:a="http://schemas.openxmlformats.org/drawingml/2006/main">
+              <a:graphicData uri="http://schemas.openxmlformats.org/drawingml/2006/picture">
+                <pic:pic xmlns:pic="http://schemas.openxmlformats.org/drawingml/2006/picture">
+                  <pic:nvPicPr>
+                    <pic:cNvPr id="15" name="WIN_20170604_21_12_58_Pro.jpg"/>
+                    <pic:cNvPicPr/>
+                  </pic:nvPicPr>
+                  <pic:blipFill rotWithShape="1">
+                    <a:blip r:embed="rId16">
+                      <a:extLst>
+                        <a:ext uri="{28A0092B-C50C-407E-A947-70E740481C1C}">
+                          <a14:useLocalDpi xmlns:a14="http://schemas.microsoft.com/office/drawing/2010/main" val="0"/>
+                        </a:ext>
+                      </a:extLst>
+                    </a:blip>
+                    <a:srcRect l="26250" t="7362" r="14375" b="138"/>
+                    <a:stretch/>
+                  </pic:blipFill>
+                  <pic:spPr bwMode="auto">
+                    <a:xfrm>
+                      <a:off x="0" y="0"/>
+                      <a:ext cx="2488818" cy="2907988"/>
+                    </a:xfrm>
+                    <a:prstGeom prst="rect">
+                      <a:avLst/>
+                    </a:prstGeom>
+                    <a:ln>
+                      <a:noFill/>
+                    </a:ln>
+                    <a:extLst>
+                      <a:ext uri="{53640926-AAD7-44D8-BBD7-CCE9431645EC}">
+                        <a14:shadowObscured xmlns:a14="http://schemas.microsoft.com/office/drawing/2010/main"/>
+                      </a:ext>
+                    </a:extLst>
+                  </pic:spPr>
+                </pic:pic>
+              </a:graphicData>
+            </a:graphic>
+          </wp:anchor>
+        </w:drawing>
+      </w:r>
+      <w:r>
+        <w:rPr>
+          <w:noProof/>
+        </w:rPr>
+        <w:drawing>
+          <wp:anchor distT="0" distB="0" distL="114300" distR="114300" simplePos="0" relativeHeight="251669504" behindDoc="0" locked="0" layoutInCell="1" allowOverlap="1">
+            <wp:simplePos x="0" y="0"/>
+            <wp:positionH relativeFrom="column">
+              <wp:posOffset>0</wp:posOffset>
+            </wp:positionH>
+            <wp:positionV relativeFrom="paragraph">
+              <wp:posOffset>0</wp:posOffset>
+            </wp:positionV>
+            <wp:extent cx="2374526" cy="2971800"/>
+            <wp:effectExtent l="0" t="0" r="6985" b="0"/>
+            <wp:wrapSquare wrapText="bothSides"/>
+            <wp:docPr id="14" name="Picture 14"/>
+            <wp:cNvGraphicFramePr>
+              <a:graphicFrameLocks xmlns:a="http://schemas.openxmlformats.org/drawingml/2006/main" noChangeAspect="1"/>
+            </wp:cNvGraphicFramePr>
+            <a:graphic xmlns:a="http://schemas.openxmlformats.org/drawingml/2006/main">
+              <a:graphicData uri="http://schemas.openxmlformats.org/drawingml/2006/picture">
+                <pic:pic xmlns:pic="http://schemas.openxmlformats.org/drawingml/2006/picture">
+                  <pic:nvPicPr>
+                    <pic:cNvPr id="14" name="WIN_20170604_21_20_28_Pro (2).jpg"/>
+                    <pic:cNvPicPr/>
+                  </pic:nvPicPr>
+                  <pic:blipFill>
+                    <a:blip r:embed="rId17">
+                      <a:extLst>
+                        <a:ext uri="{28A0092B-C50C-407E-A947-70E740481C1C}">
+                          <a14:useLocalDpi xmlns:a14="http://schemas.microsoft.com/office/drawing/2010/main" val="0"/>
+                        </a:ext>
+                      </a:extLst>
+                    </a:blip>
+                    <a:stretch>
+                      <a:fillRect/>
+                    </a:stretch>
+                  </pic:blipFill>
+                  <pic:spPr>
+                    <a:xfrm>
+                      <a:off x="0" y="0"/>
+                      <a:ext cx="2380090" cy="2978763"/>
+                    </a:xfrm>
+                    <a:prstGeom prst="rect">
+                      <a:avLst/>
+                    </a:prstGeom>
+                  </pic:spPr>
+                </pic:pic>
+              </a:graphicData>
+            </a:graphic>
+          </wp:anchor>
+        </w:drawing>
+      </w:r>
+      <w:r>
+        <w:t xml:space="preserve">To prevent the golfer from having to </w:t>
+      </w:r>
+      <w:r>
+        <w:t>calculate</w:t>
+      </w:r>
+      <w:r>
+        <w:t xml:space="preserve"> who wins the hole they will enter the number of shots that they took on the hole and my program will </w:t>
+      </w:r>
+      <w:r>
+        <w:t>calculate</w:t>
+      </w:r>
+      <w:r>
+        <w:t xml:space="preserve"> the winner of that hole and place that on the </w:t>
+      </w:r>
+      <w:r>
+        <w:t>online card. This will calculate</w:t>
       </w:r>
       <w:bookmarkStart w:id="0" w:name="_GoBack"/>
       <w:bookmarkEnd w:id="0"/>
       <w:r>
-        <w:t xml:space="preserve"> and par. This will become very useful for scoring and will make an important addition to the scoring.</w:t>
-      </w:r>
-    </w:p>
-    <w:p/>
+        <w:t xml:space="preserve"> the handicap system. This will require the collection of holes that was created in the iteration above.</w:t>
+      </w:r>
+    </w:p>
     <w:p/>
     <w:p/>
     <w:p/>

--- a/Documentation/Iterations.docx
+++ b/Documentation/Iterations.docx
@@ -1,6 +1,6 @@
 
 <file path=word/document.xml><?xml version="1.0" encoding="utf-8"?>
-<w:document xmlns:wpc="http://schemas.microsoft.com/office/word/2010/wordprocessingCanvas" xmlns:cx="http://schemas.microsoft.com/office/drawing/2014/chartex" xmlns:cx1="http://schemas.microsoft.com/office/drawing/2015/9/8/chartex" xmlns:cx2="http://schemas.microsoft.com/office/drawing/2015/10/21/chartex" xmlns:cx3="http://schemas.microsoft.com/office/drawing/2016/5/9/chartex" xmlns:cx4="http://schemas.microsoft.com/office/drawing/2016/5/10/chartex" xmlns:cx5="http://schemas.microsoft.com/office/drawing/2016/5/11/chartex" xmlns:cx6="http://schemas.microsoft.com/office/drawing/2016/5/12/chartex" xmlns:cx7="http://schemas.microsoft.com/office/drawing/2016/5/13/chartex" xmlns:cx8="http://schemas.microsoft.com/office/drawing/2016/5/14/chartex" xmlns:mc="http://schemas.openxmlformats.org/markup-compatibility/2006" xmlns:o="urn:schemas-microsoft-com:office:office" xmlns:r="http://schemas.openxmlformats.org/officeDocument/2006/relationships" xmlns:m="http://schemas.openxmlformats.org/officeDocument/2006/math" xmlns:v="urn:schemas-microsoft-com:vml" xmlns:wp14="http://schemas.microsoft.com/office/word/2010/wordprocessingDrawing" xmlns:wp="http://schemas.openxmlformats.org/drawingml/2006/wordprocessingDrawing" xmlns:w10="urn:schemas-microsoft-com:office:word" xmlns:w="http://schemas.openxmlformats.org/wordprocessingml/2006/main" xmlns:w14="http://schemas.microsoft.com/office/word/2010/wordml" xmlns:w15="http://schemas.microsoft.com/office/word/2012/wordml" xmlns:w16se="http://schemas.microsoft.com/office/word/2015/wordml/symex" xmlns:wpg="http://schemas.microsoft.com/office/word/2010/wordprocessingGroup" xmlns:wpi="http://schemas.microsoft.com/office/word/2010/wordprocessingInk" xmlns:wne="http://schemas.microsoft.com/office/word/2006/wordml" xmlns:wps="http://schemas.microsoft.com/office/word/2010/wordprocessingShape" mc:Ignorable="w14 w15 w16se wp14">
+<w:document xmlns:wpc="http://schemas.microsoft.com/office/word/2010/wordprocessingCanvas" xmlns:cx="http://schemas.microsoft.com/office/drawing/2014/chartex" xmlns:cx1="http://schemas.microsoft.com/office/drawing/2015/9/8/chartex" xmlns:cx2="http://schemas.microsoft.com/office/drawing/2015/10/21/chartex" xmlns:cx3="http://schemas.microsoft.com/office/drawing/2016/5/9/chartex" xmlns:cx4="http://schemas.microsoft.com/office/drawing/2016/5/10/chartex" xmlns:cx5="http://schemas.microsoft.com/office/drawing/2016/5/11/chartex" xmlns:cx6="http://schemas.microsoft.com/office/drawing/2016/5/12/chartex" xmlns:cx7="http://schemas.microsoft.com/office/drawing/2016/5/13/chartex" xmlns:cx8="http://schemas.microsoft.com/office/drawing/2016/5/14/chartex" xmlns:mc="http://schemas.openxmlformats.org/markup-compatibility/2006" xmlns:aink="http://schemas.microsoft.com/office/drawing/2016/ink" xmlns:o="urn:schemas-microsoft-com:office:office" xmlns:r="http://schemas.openxmlformats.org/officeDocument/2006/relationships" xmlns:m="http://schemas.openxmlformats.org/officeDocument/2006/math" xmlns:v="urn:schemas-microsoft-com:vml" xmlns:wp14="http://schemas.microsoft.com/office/word/2010/wordprocessingDrawing" xmlns:wp="http://schemas.openxmlformats.org/drawingml/2006/wordprocessingDrawing" xmlns:w10="urn:schemas-microsoft-com:office:word" xmlns:w="http://schemas.openxmlformats.org/wordprocessingml/2006/main" xmlns:w14="http://schemas.microsoft.com/office/word/2010/wordml" xmlns:w15="http://schemas.microsoft.com/office/word/2012/wordml" xmlns:w16se="http://schemas.microsoft.com/office/word/2015/wordml/symex" xmlns:wpg="http://schemas.microsoft.com/office/word/2010/wordprocessingGroup" xmlns:wpi="http://schemas.microsoft.com/office/word/2010/wordprocessingInk" xmlns:wne="http://schemas.microsoft.com/office/word/2006/wordml" xmlns:wps="http://schemas.microsoft.com/office/word/2010/wordprocessingShape" mc:Ignorable="w14 w15 w16se wp14">
   <w:body>
     <w:p>
       <w:pPr>
@@ -957,6 +957,14 @@
         <w:t xml:space="preserve">This is done using a collection. </w:t>
       </w:r>
     </w:p>
+    <w:p/>
+    <w:p>
+      <w:r>
+        <w:t>This also means that the Course can be found at the match and therefore the holes can be further easing the next iteration.</w:t>
+      </w:r>
+      <w:bookmarkStart w:id="0" w:name="_GoBack"/>
+      <w:bookmarkEnd w:id="0"/>
+    </w:p>
     <w:p>
       <w:r>
         <w:br w:type="textWrapping" w:clear="all"/>
@@ -1210,12 +1218,7 @@
         <w:t xml:space="preserve"> the winner of that hole and place that on the </w:t>
       </w:r>
       <w:r>
-        <w:t>online card. This will calculate</w:t>
-      </w:r>
-      <w:bookmarkStart w:id="0" w:name="_GoBack"/>
-      <w:bookmarkEnd w:id="0"/>
-      <w:r>
-        <w:t xml:space="preserve"> the handicap system. This will require the collection of holes that was created in the iteration above.</w:t>
+        <w:t>online card. This will calculate the handicap system. This will require the collection of holes that was created in the iteration above.</w:t>
       </w:r>
     </w:p>
     <w:p/>

--- a/Documentation/Iterations.docx
+++ b/Documentation/Iterations.docx
@@ -962,8 +962,6 @@
       <w:r>
         <w:t>This also means that the Course can be found at the match and therefore the holes can be further easing the next iteration.</w:t>
       </w:r>
-      <w:bookmarkStart w:id="0" w:name="_GoBack"/>
-      <w:bookmarkEnd w:id="0"/>
     </w:p>
     <w:p>
       <w:r>
@@ -1228,15 +1226,416 @@
     <w:p/>
     <w:p/>
     <w:p/>
-    <w:p/>
-    <w:p/>
-    <w:p/>
-    <w:p/>
-    <w:p/>
-    <w:p/>
-    <w:p/>
-    <w:p/>
-    <w:p/>
+    <w:p>
+      <w:r>
+        <w:rPr>
+          <w:noProof/>
+        </w:rPr>
+        <w:drawing>
+          <wp:anchor distT="0" distB="0" distL="114300" distR="114300" simplePos="0" relativeHeight="251670528" behindDoc="0" locked="0" layoutInCell="1" allowOverlap="1">
+            <wp:simplePos x="0" y="0"/>
+            <wp:positionH relativeFrom="column">
+              <wp:align>left</wp:align>
+            </wp:positionH>
+            <wp:positionV relativeFrom="paragraph">
+              <wp:posOffset>37212270</wp:posOffset>
+            </wp:positionV>
+            <wp:extent cx="5067300" cy="1968500"/>
+            <wp:effectExtent l="0" t="0" r="0" b="0"/>
+            <wp:wrapSquare wrapText="bothSides"/>
+            <wp:docPr id="13" name="Picture 13"/>
+            <wp:cNvGraphicFramePr>
+              <a:graphicFrameLocks xmlns:a="http://schemas.openxmlformats.org/drawingml/2006/main" noChangeAspect="1"/>
+            </wp:cNvGraphicFramePr>
+            <a:graphic xmlns:a="http://schemas.openxmlformats.org/drawingml/2006/main">
+              <a:graphicData uri="http://schemas.openxmlformats.org/drawingml/2006/picture">
+                <pic:pic xmlns:pic="http://schemas.openxmlformats.org/drawingml/2006/picture">
+                  <pic:nvPicPr>
+                    <pic:cNvPr id="13" name="Enums.PNG"/>
+                    <pic:cNvPicPr/>
+                  </pic:nvPicPr>
+                  <pic:blipFill>
+                    <a:blip r:embed="rId18" cstate="print">
+                      <a:extLst>
+                        <a:ext uri="{28A0092B-C50C-407E-A947-70E740481C1C}">
+                          <a14:useLocalDpi xmlns:a14="http://schemas.microsoft.com/office/drawing/2010/main" val="0"/>
+                        </a:ext>
+                      </a:extLst>
+                    </a:blip>
+                    <a:stretch>
+                      <a:fillRect/>
+                    </a:stretch>
+                  </pic:blipFill>
+                  <pic:spPr>
+                    <a:xfrm>
+                      <a:off x="0" y="0"/>
+                      <a:ext cx="5067300" cy="1968944"/>
+                    </a:xfrm>
+                    <a:prstGeom prst="rect">
+                      <a:avLst/>
+                    </a:prstGeom>
+                  </pic:spPr>
+                </pic:pic>
+              </a:graphicData>
+            </a:graphic>
+            <wp14:sizeRelH relativeFrom="page">
+              <wp14:pctWidth>0</wp14:pctWidth>
+            </wp14:sizeRelH>
+            <wp14:sizeRelV relativeFrom="page">
+              <wp14:pctHeight>0</wp14:pctHeight>
+            </wp14:sizeRelV>
+          </wp:anchor>
+        </w:drawing>
+      </w:r>
+    </w:p>
+    <w:p>
+      <w:r>
+        <w:t xml:space="preserve">                                                                                                                                                                     </w:t>
+      </w:r>
+    </w:p>
+    <w:p>
+      <w:r>
+        <w:t xml:space="preserve"> I Started by creating </w:t>
+      </w:r>
+      <w:proofErr w:type="spellStart"/>
+      <w:r>
+        <w:t>enums</w:t>
+      </w:r>
+      <w:proofErr w:type="spellEnd"/>
+      <w:r>
+        <w:t xml:space="preserve"> which meant that you could only chose certain games modes with a </w:t>
+      </w:r>
+      <w:proofErr w:type="gramStart"/>
+      <w:r>
+        <w:t>drop down</w:t>
+      </w:r>
+      <w:proofErr w:type="gramEnd"/>
+      <w:r>
+        <w:t xml:space="preserve"> box. I commented them out because they are for future use.</w:t>
+      </w:r>
+    </w:p>
+    <w:p/>
+    <w:p/>
+    <w:p/>
+    <w:p>
+      <w:r>
+        <w:rPr>
+          <w:noProof/>
+        </w:rPr>
+        <w:drawing>
+          <wp:anchor distT="0" distB="0" distL="114300" distR="114300" simplePos="0" relativeHeight="251671552" behindDoc="0" locked="0" layoutInCell="1" allowOverlap="1">
+            <wp:simplePos x="0" y="0"/>
+            <wp:positionH relativeFrom="column">
+              <wp:align>right</wp:align>
+            </wp:positionH>
+            <wp:positionV relativeFrom="paragraph">
+              <wp:posOffset>39232840</wp:posOffset>
+            </wp:positionV>
+            <wp:extent cx="3270250" cy="2691130"/>
+            <wp:effectExtent l="0" t="0" r="6350" b="0"/>
+            <wp:wrapSquare wrapText="bothSides"/>
+            <wp:docPr id="16" name="Picture 16"/>
+            <wp:cNvGraphicFramePr>
+              <a:graphicFrameLocks xmlns:a="http://schemas.openxmlformats.org/drawingml/2006/main" noChangeAspect="1"/>
+            </wp:cNvGraphicFramePr>
+            <a:graphic xmlns:a="http://schemas.openxmlformats.org/drawingml/2006/main">
+              <a:graphicData uri="http://schemas.openxmlformats.org/drawingml/2006/picture">
+                <pic:pic xmlns:pic="http://schemas.openxmlformats.org/drawingml/2006/picture">
+                  <pic:nvPicPr>
+                    <pic:cNvPr id="16" name="HoleScores.PNG"/>
+                    <pic:cNvPicPr/>
+                  </pic:nvPicPr>
+                  <pic:blipFill>
+                    <a:blip r:embed="rId19" cstate="print">
+                      <a:extLst>
+                        <a:ext uri="{28A0092B-C50C-407E-A947-70E740481C1C}">
+                          <a14:useLocalDpi xmlns:a14="http://schemas.microsoft.com/office/drawing/2010/main" val="0"/>
+                        </a:ext>
+                      </a:extLst>
+                    </a:blip>
+                    <a:stretch>
+                      <a:fillRect/>
+                    </a:stretch>
+                  </pic:blipFill>
+                  <pic:spPr>
+                    <a:xfrm>
+                      <a:off x="0" y="0"/>
+                      <a:ext cx="3270250" cy="2691729"/>
+                    </a:xfrm>
+                    <a:prstGeom prst="rect">
+                      <a:avLst/>
+                    </a:prstGeom>
+                  </pic:spPr>
+                </pic:pic>
+              </a:graphicData>
+            </a:graphic>
+            <wp14:sizeRelH relativeFrom="page">
+              <wp14:pctWidth>0</wp14:pctWidth>
+            </wp14:sizeRelH>
+            <wp14:sizeRelV relativeFrom="page">
+              <wp14:pctHeight>0</wp14:pctHeight>
+            </wp14:sizeRelV>
+          </wp:anchor>
+        </w:drawing>
+      </w:r>
+    </w:p>
+    <w:p>
+      <w:r>
+        <w:t xml:space="preserve">The next move to complete this iteration was to create a </w:t>
+      </w:r>
+      <w:proofErr w:type="spellStart"/>
+      <w:r>
+        <w:t>HoleScore</w:t>
+      </w:r>
+      <w:proofErr w:type="spellEnd"/>
+      <w:r>
+        <w:t xml:space="preserve"> class which contains 4 golfers and a hole. This means that each hole can have a score and is the basis for each </w:t>
+      </w:r>
+      <w:r>
+        <w:t xml:space="preserve">of the match plays. In future, I will make it so that </w:t>
+      </w:r>
+      <w:proofErr w:type="spellStart"/>
+      <w:r>
+        <w:t>GolferA</w:t>
+      </w:r>
+      <w:proofErr w:type="spellEnd"/>
+      <w:r>
+        <w:t xml:space="preserve">, B, C, D will be each golfers name so that the user doesn’t get confused. After this I created a </w:t>
+      </w:r>
+      <w:proofErr w:type="spellStart"/>
+      <w:r>
+        <w:t>ICollection</w:t>
+      </w:r>
+      <w:proofErr w:type="spellEnd"/>
+      <w:r>
+        <w:t xml:space="preserve"> of holes for a match and made it possible for each player to have a score. The reason why </w:t>
+      </w:r>
+      <w:proofErr w:type="spellStart"/>
+      <w:r>
+        <w:t>GolferA</w:t>
+      </w:r>
+      <w:proofErr w:type="spellEnd"/>
+      <w:r>
+        <w:t xml:space="preserve"> to </w:t>
+      </w:r>
+      <w:proofErr w:type="spellStart"/>
+      <w:r>
+        <w:t>D</w:t>
+      </w:r>
+      <w:proofErr w:type="spellEnd"/>
+      <w:r>
+        <w:t xml:space="preserve"> is an </w:t>
+      </w:r>
+      <w:proofErr w:type="spellStart"/>
+      <w:r>
+        <w:t>int</w:t>
+      </w:r>
+      <w:proofErr w:type="spellEnd"/>
+      <w:r>
+        <w:t xml:space="preserve"> is because it is the result that you input.</w:t>
+      </w:r>
+    </w:p>
+    <w:p>
+      <w:r>
+        <w:rPr>
+          <w:noProof/>
+        </w:rPr>
+        <w:drawing>
+          <wp:anchor distT="0" distB="0" distL="114300" distR="114300" simplePos="0" relativeHeight="251672576" behindDoc="0" locked="0" layoutInCell="1" allowOverlap="1">
+            <wp:simplePos x="0" y="0"/>
+            <wp:positionH relativeFrom="column">
+              <wp:posOffset>-304800</wp:posOffset>
+            </wp:positionH>
+            <wp:positionV relativeFrom="paragraph">
+              <wp:posOffset>-40569515</wp:posOffset>
+            </wp:positionV>
+            <wp:extent cx="4241800" cy="2777006"/>
+            <wp:effectExtent l="0" t="0" r="6350" b="4445"/>
+            <wp:wrapSquare wrapText="bothSides"/>
+            <wp:docPr id="17" name="Picture 17"/>
+            <wp:cNvGraphicFramePr>
+              <a:graphicFrameLocks xmlns:a="http://schemas.openxmlformats.org/drawingml/2006/main" noChangeAspect="1"/>
+            </wp:cNvGraphicFramePr>
+            <a:graphic xmlns:a="http://schemas.openxmlformats.org/drawingml/2006/main">
+              <a:graphicData uri="http://schemas.openxmlformats.org/drawingml/2006/picture">
+                <pic:pic xmlns:pic="http://schemas.openxmlformats.org/drawingml/2006/picture">
+                  <pic:nvPicPr>
+                    <pic:cNvPr id="17" name="GolfScores.PNG"/>
+                    <pic:cNvPicPr/>
+                  </pic:nvPicPr>
+                  <pic:blipFill>
+                    <a:blip r:embed="rId20">
+                      <a:extLst>
+                        <a:ext uri="{28A0092B-C50C-407E-A947-70E740481C1C}">
+                          <a14:useLocalDpi xmlns:a14="http://schemas.microsoft.com/office/drawing/2010/main" val="0"/>
+                        </a:ext>
+                      </a:extLst>
+                    </a:blip>
+                    <a:stretch>
+                      <a:fillRect/>
+                    </a:stretch>
+                  </pic:blipFill>
+                  <pic:spPr>
+                    <a:xfrm>
+                      <a:off x="0" y="0"/>
+                      <a:ext cx="4246251" cy="2779920"/>
+                    </a:xfrm>
+                    <a:prstGeom prst="rect">
+                      <a:avLst/>
+                    </a:prstGeom>
+                  </pic:spPr>
+                </pic:pic>
+              </a:graphicData>
+            </a:graphic>
+            <wp14:sizeRelH relativeFrom="page">
+              <wp14:pctWidth>0</wp14:pctWidth>
+            </wp14:sizeRelH>
+            <wp14:sizeRelV relativeFrom="page">
+              <wp14:pctHeight>0</wp14:pctHeight>
+            </wp14:sizeRelV>
+          </wp:anchor>
+        </w:drawing>
+      </w:r>
+    </w:p>
+    <w:p/>
+    <w:p/>
+    <w:p/>
+    <w:p/>
+    <w:p/>
+    <w:p>
+      <w:r>
+        <w:t>To make the program more user friendly I created a default score meaning that it will automatically go to the next possible hole although you can change it when you want to skip a hole or something. Below is what the code does.</w:t>
+      </w:r>
+    </w:p>
+    <w:p/>
+    <w:p/>
+    <w:p>
+      <w:r>
+        <w:rPr>
+          <w:noProof/>
+        </w:rPr>
+        <w:drawing>
+          <wp:anchor distT="0" distB="0" distL="114300" distR="114300" simplePos="0" relativeHeight="251673600" behindDoc="0" locked="0" layoutInCell="1" allowOverlap="1">
+            <wp:simplePos x="0" y="0"/>
+            <wp:positionH relativeFrom="column">
+              <wp:align>left</wp:align>
+            </wp:positionH>
+            <wp:positionV relativeFrom="paragraph">
+              <wp:posOffset>43536235</wp:posOffset>
+            </wp:positionV>
+            <wp:extent cx="4432935" cy="1758950"/>
+            <wp:effectExtent l="0" t="0" r="5715" b="0"/>
+            <wp:wrapSquare wrapText="bothSides"/>
+            <wp:docPr id="18" name="Picture 18"/>
+            <wp:cNvGraphicFramePr>
+              <a:graphicFrameLocks xmlns:a="http://schemas.openxmlformats.org/drawingml/2006/main" noChangeAspect="1"/>
+            </wp:cNvGraphicFramePr>
+            <a:graphic xmlns:a="http://schemas.openxmlformats.org/drawingml/2006/main">
+              <a:graphicData uri="http://schemas.openxmlformats.org/drawingml/2006/picture">
+                <pic:pic xmlns:pic="http://schemas.openxmlformats.org/drawingml/2006/picture">
+                  <pic:nvPicPr>
+                    <pic:cNvPr id="18" name="AddFirstscore.PNG"/>
+                    <pic:cNvPicPr/>
+                  </pic:nvPicPr>
+                  <pic:blipFill>
+                    <a:blip r:embed="rId21" cstate="print">
+                      <a:extLst>
+                        <a:ext uri="{28A0092B-C50C-407E-A947-70E740481C1C}">
+                          <a14:useLocalDpi xmlns:a14="http://schemas.microsoft.com/office/drawing/2010/main" val="0"/>
+                        </a:ext>
+                      </a:extLst>
+                    </a:blip>
+                    <a:stretch>
+                      <a:fillRect/>
+                    </a:stretch>
+                  </pic:blipFill>
+                  <pic:spPr>
+                    <a:xfrm>
+                      <a:off x="0" y="0"/>
+                      <a:ext cx="4433348" cy="1758950"/>
+                    </a:xfrm>
+                    <a:prstGeom prst="rect">
+                      <a:avLst/>
+                    </a:prstGeom>
+                  </pic:spPr>
+                </pic:pic>
+              </a:graphicData>
+            </a:graphic>
+            <wp14:sizeRelH relativeFrom="page">
+              <wp14:pctWidth>0</wp14:pctWidth>
+            </wp14:sizeRelH>
+            <wp14:sizeRelV relativeFrom="page">
+              <wp14:pctHeight>0</wp14:pctHeight>
+            </wp14:sizeRelV>
+          </wp:anchor>
+        </w:drawing>
+      </w:r>
+    </w:p>
+    <w:p/>
+    <w:p>
+      <w:bookmarkStart w:id="0" w:name="_GoBack"/>
+      <w:bookmarkEnd w:id="0"/>
+      <w:r>
+        <w:rPr>
+          <w:noProof/>
+        </w:rPr>
+        <w:drawing>
+          <wp:anchor distT="0" distB="0" distL="114300" distR="114300" simplePos="0" relativeHeight="251674624" behindDoc="0" locked="0" layoutInCell="1" allowOverlap="1">
+            <wp:simplePos x="0" y="0"/>
+            <wp:positionH relativeFrom="column">
+              <wp:align>left</wp:align>
+            </wp:positionH>
+            <wp:positionV relativeFrom="paragraph">
+              <wp:posOffset>45523785</wp:posOffset>
+            </wp:positionV>
+            <wp:extent cx="6090285" cy="1936750"/>
+            <wp:effectExtent l="0" t="0" r="5715" b="6350"/>
+            <wp:wrapSquare wrapText="bothSides"/>
+            <wp:docPr id="19" name="Picture 19"/>
+            <wp:cNvGraphicFramePr>
+              <a:graphicFrameLocks xmlns:a="http://schemas.openxmlformats.org/drawingml/2006/main" noChangeAspect="1"/>
+            </wp:cNvGraphicFramePr>
+            <a:graphic xmlns:a="http://schemas.openxmlformats.org/drawingml/2006/main">
+              <a:graphicData uri="http://schemas.openxmlformats.org/drawingml/2006/picture">
+                <pic:pic xmlns:pic="http://schemas.openxmlformats.org/drawingml/2006/picture">
+                  <pic:nvPicPr>
+                    <pic:cNvPr id="19" name="few scoresbeen added.PNG"/>
+                    <pic:cNvPicPr/>
+                  </pic:nvPicPr>
+                  <pic:blipFill>
+                    <a:blip r:embed="rId22" cstate="print">
+                      <a:extLst>
+                        <a:ext uri="{28A0092B-C50C-407E-A947-70E740481C1C}">
+                          <a14:useLocalDpi xmlns:a14="http://schemas.microsoft.com/office/drawing/2010/main" val="0"/>
+                        </a:ext>
+                      </a:extLst>
+                    </a:blip>
+                    <a:stretch>
+                      <a:fillRect/>
+                    </a:stretch>
+                  </pic:blipFill>
+                  <pic:spPr>
+                    <a:xfrm>
+                      <a:off x="0" y="0"/>
+                      <a:ext cx="6090618" cy="1936750"/>
+                    </a:xfrm>
+                    <a:prstGeom prst="rect">
+                      <a:avLst/>
+                    </a:prstGeom>
+                  </pic:spPr>
+                </pic:pic>
+              </a:graphicData>
+            </a:graphic>
+            <wp14:sizeRelH relativeFrom="page">
+              <wp14:pctWidth>0</wp14:pctWidth>
+            </wp14:sizeRelH>
+            <wp14:sizeRelV relativeFrom="page">
+              <wp14:pctHeight>0</wp14:pctHeight>
+            </wp14:sizeRelV>
+          </wp:anchor>
+        </w:drawing>
+      </w:r>
+    </w:p>
     <w:sectPr>
       <w:pgSz w:w="12240" w:h="15840"/>
       <w:pgMar w:top="1440" w:right="1440" w:bottom="1440" w:left="1440" w:header="720" w:footer="720" w:gutter="0"/>

--- a/Documentation/Iterations.docx
+++ b/Documentation/Iterations.docx
@@ -1,6 +1,6 @@
 
 <file path=word/document.xml><?xml version="1.0" encoding="utf-8"?>
-<w:document xmlns:wpc="http://schemas.microsoft.com/office/word/2010/wordprocessingCanvas" xmlns:cx="http://schemas.microsoft.com/office/drawing/2014/chartex" xmlns:cx1="http://schemas.microsoft.com/office/drawing/2015/9/8/chartex" xmlns:cx2="http://schemas.microsoft.com/office/drawing/2015/10/21/chartex" xmlns:cx3="http://schemas.microsoft.com/office/drawing/2016/5/9/chartex" xmlns:cx4="http://schemas.microsoft.com/office/drawing/2016/5/10/chartex" xmlns:cx5="http://schemas.microsoft.com/office/drawing/2016/5/11/chartex" xmlns:cx6="http://schemas.microsoft.com/office/drawing/2016/5/12/chartex" xmlns:cx7="http://schemas.microsoft.com/office/drawing/2016/5/13/chartex" xmlns:cx8="http://schemas.microsoft.com/office/drawing/2016/5/14/chartex" xmlns:mc="http://schemas.openxmlformats.org/markup-compatibility/2006" xmlns:aink="http://schemas.microsoft.com/office/drawing/2016/ink" xmlns:o="urn:schemas-microsoft-com:office:office" xmlns:r="http://schemas.openxmlformats.org/officeDocument/2006/relationships" xmlns:m="http://schemas.openxmlformats.org/officeDocument/2006/math" xmlns:v="urn:schemas-microsoft-com:vml" xmlns:wp14="http://schemas.microsoft.com/office/word/2010/wordprocessingDrawing" xmlns:wp="http://schemas.openxmlformats.org/drawingml/2006/wordprocessingDrawing" xmlns:w10="urn:schemas-microsoft-com:office:word" xmlns:w="http://schemas.openxmlformats.org/wordprocessingml/2006/main" xmlns:w14="http://schemas.microsoft.com/office/word/2010/wordml" xmlns:w15="http://schemas.microsoft.com/office/word/2012/wordml" xmlns:w16se="http://schemas.microsoft.com/office/word/2015/wordml/symex" xmlns:wpg="http://schemas.microsoft.com/office/word/2010/wordprocessingGroup" xmlns:wpi="http://schemas.microsoft.com/office/word/2010/wordprocessingInk" xmlns:wne="http://schemas.microsoft.com/office/word/2006/wordml" xmlns:wps="http://schemas.microsoft.com/office/word/2010/wordprocessingShape" mc:Ignorable="w14 w15 w16se wp14">
+<w:document xmlns:wpc="http://schemas.microsoft.com/office/word/2010/wordprocessingCanvas" xmlns:cx="http://schemas.microsoft.com/office/drawing/2014/chartex" xmlns:cx1="http://schemas.microsoft.com/office/drawing/2015/9/8/chartex" xmlns:cx2="http://schemas.microsoft.com/office/drawing/2015/10/21/chartex" xmlns:cx3="http://schemas.microsoft.com/office/drawing/2016/5/9/chartex" xmlns:cx4="http://schemas.microsoft.com/office/drawing/2016/5/10/chartex" xmlns:cx5="http://schemas.microsoft.com/office/drawing/2016/5/11/chartex" xmlns:cx6="http://schemas.microsoft.com/office/drawing/2016/5/12/chartex" xmlns:cx7="http://schemas.microsoft.com/office/drawing/2016/5/13/chartex" xmlns:cx8="http://schemas.microsoft.com/office/drawing/2016/5/14/chartex" xmlns:mc="http://schemas.openxmlformats.org/markup-compatibility/2006" xmlns:aink="http://schemas.microsoft.com/office/drawing/2016/ink" xmlns:am3d="http://schemas.microsoft.com/office/drawing/2017/model3d" xmlns:o="urn:schemas-microsoft-com:office:office" xmlns:r="http://schemas.openxmlformats.org/officeDocument/2006/relationships" xmlns:m="http://schemas.openxmlformats.org/officeDocument/2006/math" xmlns:v="urn:schemas-microsoft-com:vml" xmlns:wp14="http://schemas.microsoft.com/office/word/2010/wordprocessingDrawing" xmlns:wp="http://schemas.openxmlformats.org/drawingml/2006/wordprocessingDrawing" xmlns:w10="urn:schemas-microsoft-com:office:word" xmlns:w="http://schemas.openxmlformats.org/wordprocessingml/2006/main" xmlns:w14="http://schemas.microsoft.com/office/word/2010/wordml" xmlns:w15="http://schemas.microsoft.com/office/word/2012/wordml" xmlns:w16se="http://schemas.microsoft.com/office/word/2015/wordml/symex" xmlns:wpg="http://schemas.microsoft.com/office/word/2010/wordprocessingGroup" xmlns:wpi="http://schemas.microsoft.com/office/word/2010/wordprocessingInk" xmlns:wne="http://schemas.microsoft.com/office/word/2006/wordml" xmlns:wps="http://schemas.microsoft.com/office/word/2010/wordprocessingShape" mc:Ignorable="w14 w15 w16se wp14">
   <w:body>
     <w:p>
       <w:pPr>
@@ -1508,7 +1508,6 @@
       </w:r>
     </w:p>
     <w:p/>
-    <w:p/>
     <w:p>
       <w:r>
         <w:rPr>
@@ -1518,10 +1517,10 @@
           <wp:anchor distT="0" distB="0" distL="114300" distR="114300" simplePos="0" relativeHeight="251673600" behindDoc="0" locked="0" layoutInCell="1" allowOverlap="1">
             <wp:simplePos x="0" y="0"/>
             <wp:positionH relativeFrom="column">
-              <wp:align>left</wp:align>
+              <wp:align>right</wp:align>
             </wp:positionH>
             <wp:positionV relativeFrom="paragraph">
-              <wp:posOffset>43536235</wp:posOffset>
+              <wp:posOffset>41106090</wp:posOffset>
             </wp:positionV>
             <wp:extent cx="4432935" cy="1758950"/>
             <wp:effectExtent l="0" t="0" r="5715" b="0"/>
@@ -1571,10 +1570,7 @@
         </w:drawing>
       </w:r>
     </w:p>
-    <w:p/>
-    <w:p>
-      <w:bookmarkStart w:id="0" w:name="_GoBack"/>
-      <w:bookmarkEnd w:id="0"/>
+    <w:p>
       <w:r>
         <w:rPr>
           <w:noProof/>
@@ -1586,7 +1582,7 @@
               <wp:align>left</wp:align>
             </wp:positionH>
             <wp:positionV relativeFrom="paragraph">
-              <wp:posOffset>45523785</wp:posOffset>
+              <wp:posOffset>41483915</wp:posOffset>
             </wp:positionV>
             <wp:extent cx="6090285" cy="1936750"/>
             <wp:effectExtent l="0" t="0" r="5715" b="6350"/>
@@ -1636,6 +1632,69 @@
         </w:drawing>
       </w:r>
     </w:p>
+    <w:p/>
+    <w:p/>
+    <w:p/>
+    <w:p/>
+    <w:p/>
+    <w:p/>
+    <w:p/>
+    <w:p/>
+    <w:p/>
+    <w:p/>
+    <w:p>
+      <w:r>
+        <w:t>Iteration 4: To create the same idea used before for Stroke play matches and make it possible for match play matches. This will mean working out an algorithm for each hole.</w:t>
+      </w:r>
+    </w:p>
+    <w:p/>
+    <w:p>
+      <w:r>
+        <w:t>To start this, I had a meeting with one of my clients involving how the type of match worked.</w:t>
+      </w:r>
+    </w:p>
+    <w:p>
+      <w:r>
+        <w:t>Facts learnt:</w:t>
+      </w:r>
+    </w:p>
+    <w:p>
+      <w:r>
+        <w:tab/>
+        <w:t>Can’t have 4 or more members in a match.</w:t>
+      </w:r>
+    </w:p>
+    <w:p>
+      <w:r>
+        <w:t xml:space="preserve">              Males can’t have a handicap above. </w:t>
+      </w:r>
+      <w:r>
+        <w:tab/>
+      </w:r>
+    </w:p>
+    <w:p>
+      <w:r>
+        <w:t>This is very valuable information and will have an impact on how to code this problem.</w:t>
+      </w:r>
+    </w:p>
+    <w:p/>
+    <w:p>
+      <w:r>
+        <w:t xml:space="preserve">To make my code easier to read I have decided to split up where the code for Stroke Play and the code for the Match play is. This means that it is easier to navigate. I will also be able to show off my understanding of inheritance. I will also use the </w:t>
+      </w:r>
+      <w:proofErr w:type="spellStart"/>
+      <w:r>
+        <w:t>enums</w:t>
+      </w:r>
+      <w:proofErr w:type="spellEnd"/>
+      <w:r>
+        <w:t xml:space="preserve"> previously created to decide what type of match is being created.</w:t>
+      </w:r>
+    </w:p>
+    <w:p>
+      <w:bookmarkStart w:id="0" w:name="_GoBack"/>
+      <w:bookmarkEnd w:id="0"/>
+    </w:p>
     <w:sectPr>
       <w:pgSz w:w="12240" w:h="15840"/>
       <w:pgMar w:top="1440" w:right="1440" w:bottom="1440" w:left="1440" w:header="720" w:footer="720" w:gutter="0"/>
@@ -1657,7 +1716,7 @@
     </w:rPrDefault>
     <w:pPrDefault/>
   </w:docDefaults>
-  <w:latentStyles w:defLockedState="0" w:defUIPriority="99" w:defSemiHidden="0" w:defUnhideWhenUsed="0" w:defQFormat="0" w:count="374">
+  <w:latentStyles w:defLockedState="0" w:defUIPriority="99" w:defSemiHidden="0" w:defUnhideWhenUsed="0" w:defQFormat="0" w:count="375">
     <w:lsdException w:name="Normal" w:uiPriority="0" w:qFormat="1"/>
     <w:lsdException w:name="heading 1" w:uiPriority="9" w:qFormat="1"/>
     <w:lsdException w:name="heading 2" w:semiHidden="1" w:uiPriority="9" w:unhideWhenUsed="1" w:qFormat="1"/>
@@ -1763,7 +1822,6 @@
     <w:lsdException w:name="HTML Sample" w:semiHidden="1" w:unhideWhenUsed="1"/>
     <w:lsdException w:name="HTML Typewriter" w:semiHidden="1" w:unhideWhenUsed="1"/>
     <w:lsdException w:name="HTML Variable" w:semiHidden="1" w:unhideWhenUsed="1"/>
-    <w:lsdException w:name="Normal Table" w:semiHidden="1" w:unhideWhenUsed="1"/>
     <w:lsdException w:name="annotation subject" w:semiHidden="1" w:unhideWhenUsed="1"/>
     <w:lsdException w:name="No List" w:semiHidden="1" w:unhideWhenUsed="1"/>
     <w:lsdException w:name="Outline List 1" w:semiHidden="1" w:unhideWhenUsed="1"/>
@@ -1810,10 +1868,8 @@
     <w:lsdException w:name="Table Subtle 2" w:semiHidden="1" w:unhideWhenUsed="1"/>
     <w:lsdException w:name="Table Web 1" w:semiHidden="1" w:unhideWhenUsed="1"/>
     <w:lsdException w:name="Table Web 2" w:semiHidden="1" w:unhideWhenUsed="1"/>
-    <w:lsdException w:name="Table Web 3" w:semiHidden="1" w:unhideWhenUsed="1"/>
     <w:lsdException w:name="Balloon Text" w:semiHidden="1" w:unhideWhenUsed="1"/>
     <w:lsdException w:name="Table Grid" w:uiPriority="39"/>
-    <w:lsdException w:name="Table Theme" w:semiHidden="1" w:unhideWhenUsed="1"/>
     <w:lsdException w:name="Placeholder Text" w:semiHidden="1"/>
     <w:lsdException w:name="No Spacing" w:uiPriority="1" w:qFormat="1"/>
     <w:lsdException w:name="Light Shading" w:uiPriority="60"/>
@@ -2032,6 +2088,7 @@
     <w:lsdException w:name="Mention" w:semiHidden="1" w:unhideWhenUsed="1"/>
     <w:lsdException w:name="Smart Hyperlink" w:semiHidden="1" w:unhideWhenUsed="1"/>
     <w:lsdException w:name="Hashtag" w:semiHidden="1" w:unhideWhenUsed="1"/>
+    <w:lsdException w:name="Unresolved Mention" w:semiHidden="1" w:unhideWhenUsed="1"/>
   </w:latentStyles>
   <w:style w:type="paragraph" w:default="1" w:styleId="Normal">
     <w:name w:val="Normal"/>

--- a/Documentation/Iterations.docx
+++ b/Documentation/Iterations.docx
@@ -1,6 +1,6 @@
 
 <file path=word/document.xml><?xml version="1.0" encoding="utf-8"?>
-<w:document xmlns:wpc="http://schemas.microsoft.com/office/word/2010/wordprocessingCanvas" xmlns:cx="http://schemas.microsoft.com/office/drawing/2014/chartex" xmlns:cx1="http://schemas.microsoft.com/office/drawing/2015/9/8/chartex" xmlns:cx2="http://schemas.microsoft.com/office/drawing/2015/10/21/chartex" xmlns:cx3="http://schemas.microsoft.com/office/drawing/2016/5/9/chartex" xmlns:cx4="http://schemas.microsoft.com/office/drawing/2016/5/10/chartex" xmlns:cx5="http://schemas.microsoft.com/office/drawing/2016/5/11/chartex" xmlns:cx6="http://schemas.microsoft.com/office/drawing/2016/5/12/chartex" xmlns:cx7="http://schemas.microsoft.com/office/drawing/2016/5/13/chartex" xmlns:cx8="http://schemas.microsoft.com/office/drawing/2016/5/14/chartex" xmlns:mc="http://schemas.openxmlformats.org/markup-compatibility/2006" xmlns:aink="http://schemas.microsoft.com/office/drawing/2016/ink" xmlns:am3d="http://schemas.microsoft.com/office/drawing/2017/model3d" xmlns:o="urn:schemas-microsoft-com:office:office" xmlns:r="http://schemas.openxmlformats.org/officeDocument/2006/relationships" xmlns:m="http://schemas.openxmlformats.org/officeDocument/2006/math" xmlns:v="urn:schemas-microsoft-com:vml" xmlns:wp14="http://schemas.microsoft.com/office/word/2010/wordprocessingDrawing" xmlns:wp="http://schemas.openxmlformats.org/drawingml/2006/wordprocessingDrawing" xmlns:w10="urn:schemas-microsoft-com:office:word" xmlns:w="http://schemas.openxmlformats.org/wordprocessingml/2006/main" xmlns:w14="http://schemas.microsoft.com/office/word/2010/wordml" xmlns:w15="http://schemas.microsoft.com/office/word/2012/wordml" xmlns:w16se="http://schemas.microsoft.com/office/word/2015/wordml/symex" xmlns:wpg="http://schemas.microsoft.com/office/word/2010/wordprocessingGroup" xmlns:wpi="http://schemas.microsoft.com/office/word/2010/wordprocessingInk" xmlns:wne="http://schemas.microsoft.com/office/word/2006/wordml" xmlns:wps="http://schemas.microsoft.com/office/word/2010/wordprocessingShape" mc:Ignorable="w14 w15 w16se wp14">
+<w:document xmlns:wpc="http://schemas.microsoft.com/office/word/2010/wordprocessingCanvas" xmlns:cx="http://schemas.microsoft.com/office/drawing/2014/chartex" xmlns:cx1="http://schemas.microsoft.com/office/drawing/2015/9/8/chartex" xmlns:cx2="http://schemas.microsoft.com/office/drawing/2015/10/21/chartex" xmlns:cx3="http://schemas.microsoft.com/office/drawing/2016/5/9/chartex" xmlns:cx4="http://schemas.microsoft.com/office/drawing/2016/5/10/chartex" xmlns:cx5="http://schemas.microsoft.com/office/drawing/2016/5/11/chartex" xmlns:cx6="http://schemas.microsoft.com/office/drawing/2016/5/12/chartex" xmlns:cx7="http://schemas.microsoft.com/office/drawing/2016/5/13/chartex" xmlns:cx8="http://schemas.microsoft.com/office/drawing/2016/5/14/chartex" xmlns:mc="http://schemas.openxmlformats.org/markup-compatibility/2006" xmlns:aink="http://schemas.microsoft.com/office/drawing/2016/ink" xmlns:am3d="http://schemas.microsoft.com/office/drawing/2017/model3d" xmlns:o="urn:schemas-microsoft-com:office:office" xmlns:r="http://schemas.openxmlformats.org/officeDocument/2006/relationships" xmlns:m="http://schemas.openxmlformats.org/officeDocument/2006/math" xmlns:v="urn:schemas-microsoft-com:vml" xmlns:wp14="http://schemas.microsoft.com/office/word/2010/wordprocessingDrawing" xmlns:wp="http://schemas.openxmlformats.org/drawingml/2006/wordprocessingDrawing" xmlns:w10="urn:schemas-microsoft-com:office:word" xmlns:w="http://schemas.openxmlformats.org/wordprocessingml/2006/main" xmlns:w14="http://schemas.microsoft.com/office/word/2010/wordml" xmlns:w15="http://schemas.microsoft.com/office/word/2012/wordml" xmlns:w16cid="http://schemas.microsoft.com/office/word/2016/wordml/cid" xmlns:w16se="http://schemas.microsoft.com/office/word/2015/wordml/symex" xmlns:wpg="http://schemas.microsoft.com/office/word/2010/wordprocessingGroup" xmlns:wpi="http://schemas.microsoft.com/office/word/2010/wordprocessingInk" xmlns:wne="http://schemas.microsoft.com/office/word/2006/wordml" xmlns:wps="http://schemas.microsoft.com/office/word/2010/wordprocessingShape" mc:Ignorable="w14 w15 w16se w16cid wp14">
   <w:body>
     <w:p>
       <w:pPr>
@@ -1691,6 +1691,755 @@
         <w:t xml:space="preserve"> previously created to decide what type of match is being created.</w:t>
       </w:r>
     </w:p>
+    <w:p/>
+    <w:p/>
+    <w:p/>
+    <w:p>
+      <w:r>
+        <w:t>Iteration 4</w:t>
+      </w:r>
+    </w:p>
+    <w:p/>
+    <w:p>
+      <w:r>
+        <w:t>Aim: T</w:t>
+      </w:r>
+      <w:r>
+        <w:t xml:space="preserve">o make my entire system more user friendly with various changes. To start I will make the system automatically calculate how many holes need to be played before the end. Have the matches automatically add the winner. Have the girls automatically play off the Ladies Handicap rather the </w:t>
+      </w:r>
+      <w:proofErr w:type="spellStart"/>
+      <w:r>
+        <w:t>mens</w:t>
+      </w:r>
+      <w:proofErr w:type="spellEnd"/>
+      <w:r>
+        <w:t xml:space="preserve"> since they are different. Add validation for golfers being added to a match si</w:t>
+      </w:r>
+      <w:r>
+        <w:t xml:space="preserve">nce </w:t>
+      </w:r>
+      <w:proofErr w:type="spellStart"/>
+      <w:r>
+        <w:t>MatchPlay</w:t>
+      </w:r>
+      <w:proofErr w:type="spellEnd"/>
+      <w:r>
+        <w:t xml:space="preserve"> can only be played by</w:t>
+      </w:r>
+      <w:r>
+        <w:t xml:space="preserve"> 2 players and my current program allows as many people as wanted to join. </w:t>
+      </w:r>
+      <w:r>
+        <w:t>Finally,</w:t>
+      </w:r>
+      <w:r>
+        <w:t xml:space="preserve"> I shall aim to add some Email validation as well.</w:t>
+      </w:r>
+    </w:p>
+    <w:p/>
+    <w:p>
+      <w:r>
+        <w:t xml:space="preserve">For automatic hole </w:t>
+      </w:r>
+      <w:proofErr w:type="gramStart"/>
+      <w:r>
+        <w:t>calculation</w:t>
+      </w:r>
+      <w:proofErr w:type="gramEnd"/>
+      <w:r>
+        <w:t xml:space="preserve"> its really simple:</w:t>
+      </w:r>
+    </w:p>
+    <w:p/>
+    <w:p>
+      <w:r>
+        <w:t xml:space="preserve">The 18 has just been changed for </w:t>
+      </w:r>
+      <w:proofErr w:type="spellStart"/>
+      <w:proofErr w:type="gramStart"/>
+      <w:r>
+        <w:t>Course.Holes.Count</w:t>
+      </w:r>
+      <w:proofErr w:type="spellEnd"/>
+      <w:proofErr w:type="gramEnd"/>
+      <w:r>
+        <w:t>.</w:t>
+      </w:r>
+    </w:p>
+    <w:p>
+      <w:r>
+        <w:rPr>
+          <w:noProof/>
+        </w:rPr>
+        <w:drawing>
+          <wp:anchor distT="0" distB="0" distL="114300" distR="114300" simplePos="0" relativeHeight="251676672" behindDoc="1" locked="0" layoutInCell="1" allowOverlap="1">
+            <wp:simplePos x="0" y="0"/>
+            <wp:positionH relativeFrom="column">
+              <wp:align>right</wp:align>
+            </wp:positionH>
+            <wp:positionV relativeFrom="paragraph">
+              <wp:posOffset>53318410</wp:posOffset>
+            </wp:positionV>
+            <wp:extent cx="3155950" cy="1391285"/>
+            <wp:effectExtent l="0" t="0" r="6350" b="0"/>
+            <wp:wrapSquare wrapText="bothSides"/>
+            <wp:docPr id="21" name="Picture 21"/>
+            <wp:cNvGraphicFramePr>
+              <a:graphicFrameLocks xmlns:a="http://schemas.openxmlformats.org/drawingml/2006/main" noChangeAspect="1"/>
+            </wp:cNvGraphicFramePr>
+            <a:graphic xmlns:a="http://schemas.openxmlformats.org/drawingml/2006/main">
+              <a:graphicData uri="http://schemas.openxmlformats.org/drawingml/2006/picture">
+                <pic:pic xmlns:pic="http://schemas.openxmlformats.org/drawingml/2006/picture">
+                  <pic:nvPicPr>
+                    <pic:cNvPr id="21" name="Hole.Count.PNG"/>
+                    <pic:cNvPicPr/>
+                  </pic:nvPicPr>
+                  <pic:blipFill>
+                    <a:blip r:embed="rId23" cstate="print">
+                      <a:extLst>
+                        <a:ext uri="{28A0092B-C50C-407E-A947-70E740481C1C}">
+                          <a14:useLocalDpi xmlns:a14="http://schemas.microsoft.com/office/drawing/2010/main" val="0"/>
+                        </a:ext>
+                      </a:extLst>
+                    </a:blip>
+                    <a:stretch>
+                      <a:fillRect/>
+                    </a:stretch>
+                  </pic:blipFill>
+                  <pic:spPr>
+                    <a:xfrm>
+                      <a:off x="0" y="0"/>
+                      <a:ext cx="3172368" cy="1398603"/>
+                    </a:xfrm>
+                    <a:prstGeom prst="rect">
+                      <a:avLst/>
+                    </a:prstGeom>
+                  </pic:spPr>
+                </pic:pic>
+              </a:graphicData>
+            </a:graphic>
+            <wp14:sizeRelH relativeFrom="margin">
+              <wp14:pctWidth>0</wp14:pctWidth>
+            </wp14:sizeRelH>
+            <wp14:sizeRelV relativeFrom="margin">
+              <wp14:pctHeight>0</wp14:pctHeight>
+            </wp14:sizeRelV>
+          </wp:anchor>
+        </w:drawing>
+      </w:r>
+    </w:p>
+    <w:p>
+      <w:r>
+        <w:rPr>
+          <w:noProof/>
+        </w:rPr>
+        <w:drawing>
+          <wp:anchor distT="0" distB="0" distL="114300" distR="114300" simplePos="0" relativeHeight="251675648" behindDoc="0" locked="0" layoutInCell="1" allowOverlap="1">
+            <wp:simplePos x="0" y="0"/>
+            <wp:positionH relativeFrom="column">
+              <wp:posOffset>0</wp:posOffset>
+            </wp:positionH>
+            <wp:positionV relativeFrom="paragraph">
+              <wp:posOffset>2540</wp:posOffset>
+            </wp:positionV>
+            <wp:extent cx="3297649" cy="1365250"/>
+            <wp:effectExtent l="0" t="0" r="0" b="6350"/>
+            <wp:wrapSquare wrapText="bothSides"/>
+            <wp:docPr id="20" name="Picture 20"/>
+            <wp:cNvGraphicFramePr>
+              <a:graphicFrameLocks xmlns:a="http://schemas.openxmlformats.org/drawingml/2006/main" noChangeAspect="1"/>
+            </wp:cNvGraphicFramePr>
+            <a:graphic xmlns:a="http://schemas.openxmlformats.org/drawingml/2006/main">
+              <a:graphicData uri="http://schemas.openxmlformats.org/drawingml/2006/picture">
+                <pic:pic xmlns:pic="http://schemas.openxmlformats.org/drawingml/2006/picture">
+                  <pic:nvPicPr>
+                    <pic:cNvPr id="20" name="18 holes.PNG"/>
+                    <pic:cNvPicPr/>
+                  </pic:nvPicPr>
+                  <pic:blipFill>
+                    <a:blip r:embed="rId24" cstate="print">
+                      <a:extLst>
+                        <a:ext uri="{28A0092B-C50C-407E-A947-70E740481C1C}">
+                          <a14:useLocalDpi xmlns:a14="http://schemas.microsoft.com/office/drawing/2010/main" val="0"/>
+                        </a:ext>
+                      </a:extLst>
+                    </a:blip>
+                    <a:stretch>
+                      <a:fillRect/>
+                    </a:stretch>
+                  </pic:blipFill>
+                  <pic:spPr>
+                    <a:xfrm>
+                      <a:off x="0" y="0"/>
+                      <a:ext cx="3297649" cy="1365250"/>
+                    </a:xfrm>
+                    <a:prstGeom prst="rect">
+                      <a:avLst/>
+                    </a:prstGeom>
+                  </pic:spPr>
+                </pic:pic>
+              </a:graphicData>
+            </a:graphic>
+            <wp14:sizeRelH relativeFrom="page">
+              <wp14:pctWidth>0</wp14:pctWidth>
+            </wp14:sizeRelH>
+            <wp14:sizeRelV relativeFrom="page">
+              <wp14:pctHeight>0</wp14:pctHeight>
+            </wp14:sizeRelV>
+          </wp:anchor>
+        </w:drawing>
+      </w:r>
+    </w:p>
+    <w:p>
+      <w:pPr>
+        <w:rPr>
+          <w:caps/>
+        </w:rPr>
+      </w:pPr>
+    </w:p>
+    <w:p/>
+    <w:p/>
+    <w:p/>
+    <w:p>
+      <w:r>
+        <w:t xml:space="preserve">This </w:t>
+      </w:r>
+      <w:proofErr w:type="gramStart"/>
+      <w:r>
+        <w:t>really small</w:t>
+      </w:r>
+      <w:proofErr w:type="gramEnd"/>
+      <w:r>
+        <w:t xml:space="preserve"> changed allowed me to find the winner after 9 holes as shown below</w:t>
+      </w:r>
+    </w:p>
+    <w:p/>
+    <w:p>
+      <w:r>
+        <w:rPr>
+          <w:noProof/>
+        </w:rPr>
+        <w:drawing>
+          <wp:anchor distT="0" distB="0" distL="114300" distR="114300" simplePos="0" relativeHeight="251677696" behindDoc="0" locked="0" layoutInCell="1" allowOverlap="1">
+            <wp:simplePos x="0" y="0"/>
+            <wp:positionH relativeFrom="column">
+              <wp:align>right</wp:align>
+            </wp:positionH>
+            <wp:positionV relativeFrom="paragraph">
+              <wp:posOffset>55591075</wp:posOffset>
+            </wp:positionV>
+            <wp:extent cx="4445000" cy="1735455"/>
+            <wp:effectExtent l="0" t="0" r="0" b="0"/>
+            <wp:wrapSquare wrapText="bothSides"/>
+            <wp:docPr id="23" name="Picture 23"/>
+            <wp:cNvGraphicFramePr>
+              <a:graphicFrameLocks xmlns:a="http://schemas.openxmlformats.org/drawingml/2006/main" noChangeAspect="1"/>
+            </wp:cNvGraphicFramePr>
+            <a:graphic xmlns:a="http://schemas.openxmlformats.org/drawingml/2006/main">
+              <a:graphicData uri="http://schemas.openxmlformats.org/drawingml/2006/picture">
+                <pic:pic xmlns:pic="http://schemas.openxmlformats.org/drawingml/2006/picture">
+                  <pic:nvPicPr>
+                    <pic:cNvPr id="23" name="9 hole winner.PNG"/>
+                    <pic:cNvPicPr/>
+                  </pic:nvPicPr>
+                  <pic:blipFill>
+                    <a:blip r:embed="rId25" cstate="print">
+                      <a:extLst>
+                        <a:ext uri="{28A0092B-C50C-407E-A947-70E740481C1C}">
+                          <a14:useLocalDpi xmlns:a14="http://schemas.microsoft.com/office/drawing/2010/main" val="0"/>
+                        </a:ext>
+                      </a:extLst>
+                    </a:blip>
+                    <a:stretch>
+                      <a:fillRect/>
+                    </a:stretch>
+                  </pic:blipFill>
+                  <pic:spPr>
+                    <a:xfrm>
+                      <a:off x="0" y="0"/>
+                      <a:ext cx="4518214" cy="1764302"/>
+                    </a:xfrm>
+                    <a:prstGeom prst="rect">
+                      <a:avLst/>
+                    </a:prstGeom>
+                  </pic:spPr>
+                </pic:pic>
+              </a:graphicData>
+            </a:graphic>
+            <wp14:sizeRelH relativeFrom="margin">
+              <wp14:pctWidth>0</wp14:pctWidth>
+            </wp14:sizeRelH>
+            <wp14:sizeRelV relativeFrom="margin">
+              <wp14:pctHeight>0</wp14:pctHeight>
+            </wp14:sizeRelV>
+          </wp:anchor>
+        </w:drawing>
+      </w:r>
+    </w:p>
+    <w:p>
+      <w:r>
+        <w:rPr>
+          <w:noProof/>
+        </w:rPr>
+        <w:drawing>
+          <wp:anchor distT="0" distB="0" distL="114300" distR="114300" simplePos="0" relativeHeight="251678720" behindDoc="0" locked="0" layoutInCell="1" allowOverlap="1">
+            <wp:simplePos x="0" y="0"/>
+            <wp:positionH relativeFrom="column">
+              <wp:posOffset>-304800</wp:posOffset>
+            </wp:positionH>
+            <wp:positionV relativeFrom="paragraph">
+              <wp:posOffset>-55622261</wp:posOffset>
+            </wp:positionV>
+            <wp:extent cx="3937000" cy="1531056"/>
+            <wp:effectExtent l="0" t="0" r="6350" b="0"/>
+            <wp:wrapSquare wrapText="bothSides"/>
+            <wp:docPr id="22" name="Picture 22"/>
+            <wp:cNvGraphicFramePr>
+              <a:graphicFrameLocks xmlns:a="http://schemas.openxmlformats.org/drawingml/2006/main" noChangeAspect="1"/>
+            </wp:cNvGraphicFramePr>
+            <a:graphic xmlns:a="http://schemas.openxmlformats.org/drawingml/2006/main">
+              <a:graphicData uri="http://schemas.openxmlformats.org/drawingml/2006/picture">
+                <pic:pic xmlns:pic="http://schemas.openxmlformats.org/drawingml/2006/picture">
+                  <pic:nvPicPr>
+                    <pic:cNvPr id="22" name="18 hole winner.PNG"/>
+                    <pic:cNvPicPr/>
+                  </pic:nvPicPr>
+                  <pic:blipFill>
+                    <a:blip r:embed="rId26" cstate="print">
+                      <a:extLst>
+                        <a:ext uri="{28A0092B-C50C-407E-A947-70E740481C1C}">
+                          <a14:useLocalDpi xmlns:a14="http://schemas.microsoft.com/office/drawing/2010/main" val="0"/>
+                        </a:ext>
+                      </a:extLst>
+                    </a:blip>
+                    <a:stretch>
+                      <a:fillRect/>
+                    </a:stretch>
+                  </pic:blipFill>
+                  <pic:spPr>
+                    <a:xfrm>
+                      <a:off x="0" y="0"/>
+                      <a:ext cx="3964250" cy="1541653"/>
+                    </a:xfrm>
+                    <a:prstGeom prst="rect">
+                      <a:avLst/>
+                    </a:prstGeom>
+                  </pic:spPr>
+                </pic:pic>
+              </a:graphicData>
+            </a:graphic>
+            <wp14:sizeRelH relativeFrom="margin">
+              <wp14:pctWidth>0</wp14:pctWidth>
+            </wp14:sizeRelH>
+            <wp14:sizeRelV relativeFrom="margin">
+              <wp14:pctHeight>0</wp14:pctHeight>
+            </wp14:sizeRelV>
+          </wp:anchor>
+        </w:drawing>
+      </w:r>
+    </w:p>
+    <w:p/>
+    <w:p/>
+    <w:p/>
+    <w:p/>
+    <w:p/>
+    <w:p/>
+    <w:p>
+      <w:r>
+        <w:t>The second little change that was mad</w:t>
+      </w:r>
+      <w:r>
+        <w:t xml:space="preserve">e is that girls have different </w:t>
+      </w:r>
+      <w:proofErr w:type="spellStart"/>
+      <w:r>
+        <w:t>S</w:t>
+      </w:r>
+      <w:r>
+        <w:t>trokeIndex</w:t>
+      </w:r>
+      <w:proofErr w:type="spellEnd"/>
+      <w:r>
+        <w:t xml:space="preserve"> to boys this is because they play off different colors. This is also a </w:t>
+      </w:r>
+      <w:proofErr w:type="gramStart"/>
+      <w:r>
+        <w:t>really simple</w:t>
+      </w:r>
+      <w:proofErr w:type="gramEnd"/>
+      <w:r>
+        <w:t xml:space="preserve"> change.</w:t>
+      </w:r>
+    </w:p>
+    <w:p>
+      <w:proofErr w:type="spellStart"/>
+      <w:r>
+        <w:t>StrokePlay</w:t>
+      </w:r>
+      <w:proofErr w:type="spellEnd"/>
+      <w:r>
+        <w:t xml:space="preserve"> required no changes since it doesn’t use </w:t>
+      </w:r>
+      <w:proofErr w:type="spellStart"/>
+      <w:r>
+        <w:t>StrokeIndex</w:t>
+      </w:r>
+      <w:proofErr w:type="spellEnd"/>
+      <w:r>
+        <w:t xml:space="preserve"> but for </w:t>
+      </w:r>
+      <w:proofErr w:type="spellStart"/>
+      <w:r>
+        <w:t>MAtchPlay</w:t>
+      </w:r>
+      <w:proofErr w:type="spellEnd"/>
+      <w:r>
+        <w:t xml:space="preserve"> I wrote a </w:t>
+      </w:r>
+      <w:proofErr w:type="gramStart"/>
+      <w:r>
+        <w:t>long winded</w:t>
+      </w:r>
+      <w:proofErr w:type="gramEnd"/>
+      <w:r>
+        <w:t xml:space="preserve"> way in which shall be reviewed at a later stage to see if it can be more efficient and compressed to better code.</w:t>
+      </w:r>
+    </w:p>
+    <w:p>
+      <w:r>
+        <w:rPr>
+          <w:noProof/>
+        </w:rPr>
+        <w:drawing>
+          <wp:anchor distT="0" distB="0" distL="114300" distR="114300" simplePos="0" relativeHeight="251679744" behindDoc="0" locked="0" layoutInCell="1" allowOverlap="1">
+            <wp:simplePos x="0" y="0"/>
+            <wp:positionH relativeFrom="column">
+              <wp:posOffset>0</wp:posOffset>
+            </wp:positionH>
+            <wp:positionV relativeFrom="paragraph">
+              <wp:posOffset>0</wp:posOffset>
+            </wp:positionV>
+            <wp:extent cx="3886400" cy="2800494"/>
+            <wp:effectExtent l="0" t="0" r="0" b="0"/>
+            <wp:wrapSquare wrapText="bothSides"/>
+            <wp:docPr id="25" name="Picture 25"/>
+            <wp:cNvGraphicFramePr>
+              <a:graphicFrameLocks xmlns:a="http://schemas.openxmlformats.org/drawingml/2006/main" noChangeAspect="1"/>
+            </wp:cNvGraphicFramePr>
+            <a:graphic xmlns:a="http://schemas.openxmlformats.org/drawingml/2006/main">
+              <a:graphicData uri="http://schemas.openxmlformats.org/drawingml/2006/picture">
+                <pic:pic xmlns:pic="http://schemas.openxmlformats.org/drawingml/2006/picture">
+                  <pic:nvPicPr>
+                    <pic:cNvPr id="25" name="MatchPlay.PNG"/>
+                    <pic:cNvPicPr/>
+                  </pic:nvPicPr>
+                  <pic:blipFill>
+                    <a:blip r:embed="rId27">
+                      <a:extLst>
+                        <a:ext uri="{28A0092B-C50C-407E-A947-70E740481C1C}">
+                          <a14:useLocalDpi xmlns:a14="http://schemas.microsoft.com/office/drawing/2010/main" val="0"/>
+                        </a:ext>
+                      </a:extLst>
+                    </a:blip>
+                    <a:stretch>
+                      <a:fillRect/>
+                    </a:stretch>
+                  </pic:blipFill>
+                  <pic:spPr>
+                    <a:xfrm>
+                      <a:off x="0" y="0"/>
+                      <a:ext cx="3886400" cy="2800494"/>
+                    </a:xfrm>
+                    <a:prstGeom prst="rect">
+                      <a:avLst/>
+                    </a:prstGeom>
+                  </pic:spPr>
+                </pic:pic>
+              </a:graphicData>
+            </a:graphic>
+          </wp:anchor>
+        </w:drawing>
+      </w:r>
+      <w:r>
+        <w:t xml:space="preserve">As you can see it just goes through each golfer works out whether they are male or female. This works because gender has been made into </w:t>
+      </w:r>
+      <w:proofErr w:type="spellStart"/>
+      <w:r>
+        <w:t>enum</w:t>
+      </w:r>
+      <w:proofErr w:type="spellEnd"/>
+      <w:r>
+        <w:t xml:space="preserve"> in which a golfer can either be male or female not trying to genderist. The Difficulty follows the same algorithm as before.</w:t>
+      </w:r>
+    </w:p>
+    <w:p/>
+    <w:p/>
+    <w:p/>
+    <w:p/>
+    <w:p/>
+    <w:p/>
+    <w:p/>
+    <w:p/>
+    <w:p/>
+    <w:p>
+      <w:proofErr w:type="spellStart"/>
+      <w:r>
+        <w:t>StableFord</w:t>
+      </w:r>
+      <w:proofErr w:type="spellEnd"/>
+      <w:r>
+        <w:t xml:space="preserve"> is a bit more complicated. This is because stableford requires the pars which also varies for male and female.</w:t>
+      </w:r>
+    </w:p>
+    <w:p>
+      <w:r>
+        <w:t xml:space="preserve">I have added the same </w:t>
+      </w:r>
+      <w:proofErr w:type="gramStart"/>
+      <w:r>
+        <w:t>long winded</w:t>
+      </w:r>
+      <w:proofErr w:type="gramEnd"/>
+      <w:r>
+        <w:t xml:space="preserve"> way as above for the handicaps.</w:t>
+      </w:r>
+    </w:p>
+    <w:p>
+      <w:r>
+        <w:rPr>
+          <w:noProof/>
+        </w:rPr>
+        <w:drawing>
+          <wp:anchor distT="0" distB="0" distL="114300" distR="114300" simplePos="0" relativeHeight="251680768" behindDoc="0" locked="0" layoutInCell="1" allowOverlap="1">
+            <wp:simplePos x="0" y="0"/>
+            <wp:positionH relativeFrom="column">
+              <wp:align>left</wp:align>
+            </wp:positionH>
+            <wp:positionV relativeFrom="paragraph">
+              <wp:posOffset>62655450</wp:posOffset>
+            </wp:positionV>
+            <wp:extent cx="2603500" cy="4362450"/>
+            <wp:effectExtent l="0" t="0" r="6350" b="0"/>
+            <wp:wrapSquare wrapText="bothSides"/>
+            <wp:docPr id="26" name="Picture 26"/>
+            <wp:cNvGraphicFramePr>
+              <a:graphicFrameLocks xmlns:a="http://schemas.openxmlformats.org/drawingml/2006/main" noChangeAspect="1"/>
+            </wp:cNvGraphicFramePr>
+            <a:graphic xmlns:a="http://schemas.openxmlformats.org/drawingml/2006/main">
+              <a:graphicData uri="http://schemas.openxmlformats.org/drawingml/2006/picture">
+                <pic:pic xmlns:pic="http://schemas.openxmlformats.org/drawingml/2006/picture">
+                  <pic:nvPicPr>
+                    <pic:cNvPr id="26" name="BadDifficultySTable.PNG"/>
+                    <pic:cNvPicPr/>
+                  </pic:nvPicPr>
+                  <pic:blipFill>
+                    <a:blip r:embed="rId28">
+                      <a:extLst>
+                        <a:ext uri="{28A0092B-C50C-407E-A947-70E740481C1C}">
+                          <a14:useLocalDpi xmlns:a14="http://schemas.microsoft.com/office/drawing/2010/main" val="0"/>
+                        </a:ext>
+                      </a:extLst>
+                    </a:blip>
+                    <a:stretch>
+                      <a:fillRect/>
+                    </a:stretch>
+                  </pic:blipFill>
+                  <pic:spPr>
+                    <a:xfrm>
+                      <a:off x="0" y="0"/>
+                      <a:ext cx="2603634" cy="4362674"/>
+                    </a:xfrm>
+                    <a:prstGeom prst="rect">
+                      <a:avLst/>
+                    </a:prstGeom>
+                  </pic:spPr>
+                </pic:pic>
+              </a:graphicData>
+            </a:graphic>
+          </wp:anchor>
+        </w:drawing>
+      </w:r>
+    </w:p>
+    <w:p/>
+    <w:p/>
+    <w:p/>
+    <w:p/>
+    <w:p/>
+    <w:p/>
+    <w:p/>
+    <w:p/>
+    <w:p/>
+    <w:p/>
+    <w:p/>
+    <w:p/>
+    <w:p/>
+    <w:p/>
+    <w:p/>
+    <w:p/>
+    <w:p>
+      <w:r>
+        <w:rPr>
+          <w:noProof/>
+        </w:rPr>
+        <mc:AlternateContent>
+          <mc:Choice Requires="wps">
+            <w:drawing>
+              <wp:anchor distT="0" distB="0" distL="114300" distR="114300" simplePos="0" relativeHeight="251681792" behindDoc="0" locked="0" layoutInCell="1" allowOverlap="1">
+                <wp:simplePos x="0" y="0"/>
+                <wp:positionH relativeFrom="column">
+                  <wp:posOffset>1809750</wp:posOffset>
+                </wp:positionH>
+                <wp:positionV relativeFrom="paragraph">
+                  <wp:posOffset>185420</wp:posOffset>
+                </wp:positionV>
+                <wp:extent cx="0" cy="273050"/>
+                <wp:effectExtent l="76200" t="0" r="57150" b="50800"/>
+                <wp:wrapNone/>
+                <wp:docPr id="28" name="Straight Arrow Connector 28"/>
+                <wp:cNvGraphicFramePr/>
+                <a:graphic xmlns:a="http://schemas.openxmlformats.org/drawingml/2006/main">
+                  <a:graphicData uri="http://schemas.microsoft.com/office/word/2010/wordprocessingShape">
+                    <wps:wsp>
+                      <wps:cNvCnPr/>
+                      <wps:spPr>
+                        <a:xfrm>
+                          <a:off x="0" y="0"/>
+                          <a:ext cx="0" cy="273050"/>
+                        </a:xfrm>
+                        <a:prstGeom prst="straightConnector1">
+                          <a:avLst/>
+                        </a:prstGeom>
+                        <a:ln>
+                          <a:tailEnd type="triangle"/>
+                        </a:ln>
+                      </wps:spPr>
+                      <wps:style>
+                        <a:lnRef idx="1">
+                          <a:schemeClr val="accent1"/>
+                        </a:lnRef>
+                        <a:fillRef idx="0">
+                          <a:schemeClr val="accent1"/>
+                        </a:fillRef>
+                        <a:effectRef idx="0">
+                          <a:schemeClr val="accent1"/>
+                        </a:effectRef>
+                        <a:fontRef idx="minor">
+                          <a:schemeClr val="tx1"/>
+                        </a:fontRef>
+                      </wps:style>
+                      <wps:bodyPr/>
+                    </wps:wsp>
+                  </a:graphicData>
+                </a:graphic>
+              </wp:anchor>
+            </w:drawing>
+          </mc:Choice>
+          <mc:Fallback>
+            <w:pict>
+              <v:shapetype w14:anchorId="5A1C3A7E" id="_x0000_t32" coordsize="21600,21600" o:spt="32" o:oned="t" path="m,l21600,21600e" filled="f">
+                <v:path arrowok="t" fillok="f" o:connecttype="none"/>
+                <o:lock v:ext="edit" shapetype="t"/>
+              </v:shapetype>
+              <v:shape id="Straight Arrow Connector 28" o:spid="_x0000_s1026" type="#_x0000_t32" style="position:absolute;margin-left:142.5pt;margin-top:14.6pt;width:0;height:21.5pt;z-index:251681792;visibility:visible;mso-wrap-style:square;mso-wrap-distance-left:9pt;mso-wrap-distance-top:0;mso-wrap-distance-right:9pt;mso-wrap-distance-bottom:0;mso-position-horizontal:absolute;mso-position-horizontal-relative:text;mso-position-vertical:absolute;mso-position-vertical-relative:text" o:gfxdata="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" strokecolor="#4472c4 [3204]" strokeweight=".5pt">
+                <v:stroke endarrow="block" joinstyle="miter"/>
+              </v:shape>
+            </w:pict>
+          </mc:Fallback>
+        </mc:AlternateContent>
+      </w:r>
+      <w:r>
+        <w:t xml:space="preserve">Within </w:t>
+      </w:r>
+      <w:proofErr w:type="spellStart"/>
+      <w:r>
+        <w:t>StableFord</w:t>
+      </w:r>
+      <w:proofErr w:type="spellEnd"/>
+      <w:r>
+        <w:t xml:space="preserve"> currently there is:</w:t>
+      </w:r>
+    </w:p>
+    <w:p/>
+    <w:p>
+      <w:r>
+        <w:rPr>
+          <w:noProof/>
+        </w:rPr>
+        <w:drawing>
+          <wp:anchor distT="0" distB="0" distL="114300" distR="114300" simplePos="0" relativeHeight="251682816" behindDoc="0" locked="0" layoutInCell="1" allowOverlap="1">
+            <wp:simplePos x="0" y="0"/>
+            <wp:positionH relativeFrom="column">
+              <wp:posOffset>0</wp:posOffset>
+            </wp:positionH>
+            <wp:positionV relativeFrom="paragraph">
+              <wp:posOffset>0</wp:posOffset>
+            </wp:positionV>
+            <wp:extent cx="2425825" cy="4057859"/>
+            <wp:effectExtent l="0" t="0" r="0" b="0"/>
+            <wp:wrapSquare wrapText="bothSides"/>
+            <wp:docPr id="27" name="Picture 27"/>
+            <wp:cNvGraphicFramePr>
+              <a:graphicFrameLocks xmlns:a="http://schemas.openxmlformats.org/drawingml/2006/main" noChangeAspect="1"/>
+            </wp:cNvGraphicFramePr>
+            <a:graphic xmlns:a="http://schemas.openxmlformats.org/drawingml/2006/main">
+              <a:graphicData uri="http://schemas.openxmlformats.org/drawingml/2006/picture">
+                <pic:pic xmlns:pic="http://schemas.openxmlformats.org/drawingml/2006/picture">
+                  <pic:nvPicPr>
+                    <pic:cNvPr id="27" name="earlystableford.PNG"/>
+                    <pic:cNvPicPr/>
+                  </pic:nvPicPr>
+                  <pic:blipFill>
+                    <a:blip r:embed="rId29">
+                      <a:extLst>
+                        <a:ext uri="{28A0092B-C50C-407E-A947-70E740481C1C}">
+                          <a14:useLocalDpi xmlns:a14="http://schemas.microsoft.com/office/drawing/2010/main" val="0"/>
+                        </a:ext>
+                      </a:extLst>
+                    </a:blip>
+                    <a:stretch>
+                      <a:fillRect/>
+                    </a:stretch>
+                  </pic:blipFill>
+                  <pic:spPr>
+                    <a:xfrm>
+                      <a:off x="0" y="0"/>
+                      <a:ext cx="2425825" cy="4057859"/>
+                    </a:xfrm>
+                    <a:prstGeom prst="rect">
+                      <a:avLst/>
+                    </a:prstGeom>
+                  </pic:spPr>
+                </pic:pic>
+              </a:graphicData>
+            </a:graphic>
+          </wp:anchor>
+        </w:drawing>
+      </w:r>
+    </w:p>
+    <w:p/>
+    <w:p>
+      <w:r>
+        <w:t xml:space="preserve">This won’t work due to the </w:t>
+      </w:r>
+      <w:proofErr w:type="spellStart"/>
+      <w:r>
+        <w:t>ParA</w:t>
+      </w:r>
+      <w:proofErr w:type="spellEnd"/>
+      <w:r>
+        <w:t xml:space="preserve"> for male and female </w:t>
+      </w:r>
+    </w:p>
+    <w:p>
+      <w:r>
+        <w:t xml:space="preserve">being differently so I’ve added Gender match to the </w:t>
+      </w:r>
+    </w:p>
+    <w:p>
+      <w:r>
+        <w:t>if statements meaning they are long this can be shown.</w:t>
+      </w:r>
+    </w:p>
     <w:p>
       <w:bookmarkStart w:id="0" w:name="_GoBack"/>
       <w:bookmarkEnd w:id="0"/>
@@ -1706,7 +2455,7 @@
 </file>
 
 <file path=word/styles.xml><?xml version="1.0" encoding="utf-8"?>
-<w:styles xmlns:mc="http://schemas.openxmlformats.org/markup-compatibility/2006" xmlns:r="http://schemas.openxmlformats.org/officeDocument/2006/relationships" xmlns:w="http://schemas.openxmlformats.org/wordprocessingml/2006/main" xmlns:w14="http://schemas.microsoft.com/office/word/2010/wordml" xmlns:w15="http://schemas.microsoft.com/office/word/2012/wordml" xmlns:w16se="http://schemas.microsoft.com/office/word/2015/wordml/symex" mc:Ignorable="w14 w15 w16se">
+<w:styles xmlns:mc="http://schemas.openxmlformats.org/markup-compatibility/2006" xmlns:r="http://schemas.openxmlformats.org/officeDocument/2006/relationships" xmlns:w="http://schemas.openxmlformats.org/wordprocessingml/2006/main" xmlns:w14="http://schemas.microsoft.com/office/word/2010/wordml" xmlns:w15="http://schemas.microsoft.com/office/word/2012/wordml" xmlns:w16cid="http://schemas.microsoft.com/office/word/2016/wordml/cid" xmlns:w16se="http://schemas.microsoft.com/office/word/2015/wordml/symex" mc:Ignorable="w14 w15 w16se w16cid">
   <w:docDefaults>
     <w:rPrDefault>
       <w:rPr>
@@ -1822,6 +2571,7 @@
     <w:lsdException w:name="HTML Sample" w:semiHidden="1" w:unhideWhenUsed="1"/>
     <w:lsdException w:name="HTML Typewriter" w:semiHidden="1" w:unhideWhenUsed="1"/>
     <w:lsdException w:name="HTML Variable" w:semiHidden="1" w:unhideWhenUsed="1"/>
+    <w:lsdException w:name="Normal Table" w:semiHidden="1" w:unhideWhenUsed="1"/>
     <w:lsdException w:name="annotation subject" w:semiHidden="1" w:unhideWhenUsed="1"/>
     <w:lsdException w:name="No List" w:semiHidden="1" w:unhideWhenUsed="1"/>
     <w:lsdException w:name="Outline List 1" w:semiHidden="1" w:unhideWhenUsed="1"/>
@@ -1868,8 +2618,10 @@
     <w:lsdException w:name="Table Subtle 2" w:semiHidden="1" w:unhideWhenUsed="1"/>
     <w:lsdException w:name="Table Web 1" w:semiHidden="1" w:unhideWhenUsed="1"/>
     <w:lsdException w:name="Table Web 2" w:semiHidden="1" w:unhideWhenUsed="1"/>
+    <w:lsdException w:name="Table Web 3" w:semiHidden="1" w:unhideWhenUsed="1"/>
     <w:lsdException w:name="Balloon Text" w:semiHidden="1" w:unhideWhenUsed="1"/>
     <w:lsdException w:name="Table Grid" w:uiPriority="39"/>
+    <w:lsdException w:name="Table Theme" w:semiHidden="1" w:unhideWhenUsed="1"/>
     <w:lsdException w:name="Placeholder Text" w:semiHidden="1"/>
     <w:lsdException w:name="No Spacing" w:uiPriority="1" w:qFormat="1"/>
     <w:lsdException w:name="Light Shading" w:uiPriority="60"/>
@@ -2139,6 +2891,42 @@
       <w:sz w:val="24"/>
       <w:szCs w:val="24"/>
     </w:rPr>
+  </w:style>
+  <w:style w:type="paragraph" w:styleId="Footer">
+    <w:name w:val="footer"/>
+    <w:basedOn w:val="Normal"/>
+    <w:link w:val="FooterChar"/>
+    <w:uiPriority w:val="99"/>
+    <w:semiHidden/>
+    <w:unhideWhenUsed/>
+    <w:rsid w:val="005215E6"/>
+    <w:pPr>
+      <w:tabs>
+        <w:tab w:val="center" w:pos="4680"/>
+        <w:tab w:val="right" w:pos="9360"/>
+      </w:tabs>
+      <w:spacing w:after="0" w:line="240" w:lineRule="auto"/>
+    </w:pPr>
+  </w:style>
+  <w:style w:type="character" w:customStyle="1" w:styleId="FooterChar">
+    <w:name w:val="Footer Char"/>
+    <w:basedOn w:val="DefaultParagraphFont"/>
+    <w:link w:val="Footer"/>
+    <w:uiPriority w:val="99"/>
+    <w:semiHidden/>
+    <w:rsid w:val="005215E6"/>
+    <w:rPr>
+      <w:sz w:val="22"/>
+      <w:szCs w:val="22"/>
+    </w:rPr>
+  </w:style>
+  <w:style w:type="character" w:styleId="PageNumber">
+    <w:name w:val="page number"/>
+    <w:basedOn w:val="DefaultParagraphFont"/>
+    <w:uiPriority w:val="99"/>
+    <w:semiHidden/>
+    <w:unhideWhenUsed/>
+    <w:rsid w:val="005215E6"/>
   </w:style>
 </w:styles>
 </file>

--- a/Documentation/Iterations.docx
+++ b/Documentation/Iterations.docx
@@ -2336,7 +2336,7 @@
           </mc:Choice>
           <mc:Fallback>
             <w:pict>
-              <v:shapetype w14:anchorId="5A1C3A7E" id="_x0000_t32" coordsize="21600,21600" o:spt="32" o:oned="t" path="m,l21600,21600e" filled="f">
+              <v:shapetype w14:anchorId="471CFEC3" id="_x0000_t32" coordsize="21600,21600" o:spt="32" o:oned="t" path="m,l21600,21600e" filled="f">
                 <v:path arrowok="t" fillok="f" o:connecttype="none"/>
                 <o:lock v:ext="edit" shapetype="t"/>
               </v:shapetype>
@@ -2440,9 +2440,127 @@
         <w:t>if statements meaning they are long this can be shown.</w:t>
       </w:r>
     </w:p>
+    <w:p/>
+    <w:p/>
+    <w:p/>
+    <w:p/>
+    <w:p/>
+    <w:p/>
+    <w:p/>
+    <w:p/>
+    <w:p/>
+    <w:p/>
+    <w:p/>
+    <w:p/>
+    <w:p/>
     <w:p>
       <w:bookmarkStart w:id="0" w:name="_GoBack"/>
       <w:bookmarkEnd w:id="0"/>
+    </w:p>
+    <w:p/>
+    <w:p/>
+    <w:p>
+      <w:proofErr w:type="gramStart"/>
+      <w:r>
+        <w:t>Finally</w:t>
+      </w:r>
+      <w:proofErr w:type="gramEnd"/>
+      <w:r>
+        <w:t xml:space="preserve"> For Golfer validation I created another if then else statement </w:t>
+      </w:r>
+      <w:r>
+        <w:t>on the add new golfer method which is really simple.</w:t>
+      </w:r>
+    </w:p>
+    <w:p/>
+    <w:p>
+      <w:r>
+        <w:rPr>
+          <w:noProof/>
+        </w:rPr>
+        <w:drawing>
+          <wp:anchor distT="0" distB="0" distL="114300" distR="114300" simplePos="0" relativeHeight="251683840" behindDoc="0" locked="0" layoutInCell="1" allowOverlap="1">
+            <wp:simplePos x="0" y="0"/>
+            <wp:positionH relativeFrom="column">
+              <wp:posOffset>0</wp:posOffset>
+            </wp:positionH>
+            <wp:positionV relativeFrom="paragraph">
+              <wp:posOffset>0</wp:posOffset>
+            </wp:positionV>
+            <wp:extent cx="3479979" cy="2114659"/>
+            <wp:effectExtent l="0" t="0" r="6350" b="0"/>
+            <wp:wrapSquare wrapText="bothSides"/>
+            <wp:docPr id="29" name="Picture 29"/>
+            <wp:cNvGraphicFramePr>
+              <a:graphicFrameLocks xmlns:a="http://schemas.openxmlformats.org/drawingml/2006/main" noChangeAspect="1"/>
+            </wp:cNvGraphicFramePr>
+            <a:graphic xmlns:a="http://schemas.openxmlformats.org/drawingml/2006/main">
+              <a:graphicData uri="http://schemas.openxmlformats.org/drawingml/2006/picture">
+                <pic:pic xmlns:pic="http://schemas.openxmlformats.org/drawingml/2006/picture">
+                  <pic:nvPicPr>
+                    <pic:cNvPr id="29" name="ValidationGolfers.PNG"/>
+                    <pic:cNvPicPr/>
+                  </pic:nvPicPr>
+                  <pic:blipFill>
+                    <a:blip r:embed="rId30">
+                      <a:extLst>
+                        <a:ext uri="{28A0092B-C50C-407E-A947-70E740481C1C}">
+                          <a14:useLocalDpi xmlns:a14="http://schemas.microsoft.com/office/drawing/2010/main" val="0"/>
+                        </a:ext>
+                      </a:extLst>
+                    </a:blip>
+                    <a:stretch>
+                      <a:fillRect/>
+                    </a:stretch>
+                  </pic:blipFill>
+                  <pic:spPr>
+                    <a:xfrm>
+                      <a:off x="0" y="0"/>
+                      <a:ext cx="3479979" cy="2114659"/>
+                    </a:xfrm>
+                    <a:prstGeom prst="rect">
+                      <a:avLst/>
+                    </a:prstGeom>
+                  </pic:spPr>
+                </pic:pic>
+              </a:graphicData>
+            </a:graphic>
+          </wp:anchor>
+        </w:drawing>
+      </w:r>
+      <w:r>
+        <w:t>Simply if the user tries to add too many players it just won’t add them.</w:t>
+      </w:r>
+    </w:p>
+    <w:p/>
+    <w:p/>
+    <w:p/>
+    <w:p/>
+    <w:p/>
+    <w:p/>
+    <w:p/>
+    <w:p/>
+    <w:p/>
+    <w:p>
+      <w:r>
+        <w:t>(</w:t>
+      </w:r>
+      <w:proofErr w:type="gramStart"/>
+      <w:r>
+        <w:t>Unfortunately</w:t>
+      </w:r>
+      <w:proofErr w:type="gramEnd"/>
+      <w:r>
+        <w:t xml:space="preserve"> I was unable to add the Email validation for this iteration but it will certainly be added at a later stage with the use of a finite state </w:t>
+      </w:r>
+      <w:proofErr w:type="spellStart"/>
+      <w:r>
+        <w:t>maching</w:t>
+      </w:r>
+      <w:proofErr w:type="spellEnd"/>
+      <w:r>
+        <w:t>)</w:t>
+      </w:r>
     </w:p>
     <w:sectPr>
       <w:pgSz w:w="12240" w:h="15840"/>

--- a/Documentation/Iterations.docx
+++ b/Documentation/Iterations.docx
@@ -2188,8 +2188,10 @@
       </w:r>
       <w:proofErr w:type="spellEnd"/>
       <w:r>
-        <w:t xml:space="preserve"> is a bit more complicated. This is because stableford requires the pars which also varies for male and female.</w:t>
-      </w:r>
+        <w:t xml:space="preserve"> is a bit more complicated. </w:t>
+      </w:r>
+      <w:bookmarkStart w:id="0" w:name="_GoBack"/>
+      <w:bookmarkEnd w:id="0"/>
     </w:p>
     <w:p>
       <w:r>
@@ -2276,188 +2278,6 @@
     <w:p/>
     <w:p/>
     <w:p/>
-    <w:p>
-      <w:r>
-        <w:rPr>
-          <w:noProof/>
-        </w:rPr>
-        <mc:AlternateContent>
-          <mc:Choice Requires="wps">
-            <w:drawing>
-              <wp:anchor distT="0" distB="0" distL="114300" distR="114300" simplePos="0" relativeHeight="251681792" behindDoc="0" locked="0" layoutInCell="1" allowOverlap="1">
-                <wp:simplePos x="0" y="0"/>
-                <wp:positionH relativeFrom="column">
-                  <wp:posOffset>1809750</wp:posOffset>
-                </wp:positionH>
-                <wp:positionV relativeFrom="paragraph">
-                  <wp:posOffset>185420</wp:posOffset>
-                </wp:positionV>
-                <wp:extent cx="0" cy="273050"/>
-                <wp:effectExtent l="76200" t="0" r="57150" b="50800"/>
-                <wp:wrapNone/>
-                <wp:docPr id="28" name="Straight Arrow Connector 28"/>
-                <wp:cNvGraphicFramePr/>
-                <a:graphic xmlns:a="http://schemas.openxmlformats.org/drawingml/2006/main">
-                  <a:graphicData uri="http://schemas.microsoft.com/office/word/2010/wordprocessingShape">
-                    <wps:wsp>
-                      <wps:cNvCnPr/>
-                      <wps:spPr>
-                        <a:xfrm>
-                          <a:off x="0" y="0"/>
-                          <a:ext cx="0" cy="273050"/>
-                        </a:xfrm>
-                        <a:prstGeom prst="straightConnector1">
-                          <a:avLst/>
-                        </a:prstGeom>
-                        <a:ln>
-                          <a:tailEnd type="triangle"/>
-                        </a:ln>
-                      </wps:spPr>
-                      <wps:style>
-                        <a:lnRef idx="1">
-                          <a:schemeClr val="accent1"/>
-                        </a:lnRef>
-                        <a:fillRef idx="0">
-                          <a:schemeClr val="accent1"/>
-                        </a:fillRef>
-                        <a:effectRef idx="0">
-                          <a:schemeClr val="accent1"/>
-                        </a:effectRef>
-                        <a:fontRef idx="minor">
-                          <a:schemeClr val="tx1"/>
-                        </a:fontRef>
-                      </wps:style>
-                      <wps:bodyPr/>
-                    </wps:wsp>
-                  </a:graphicData>
-                </a:graphic>
-              </wp:anchor>
-            </w:drawing>
-          </mc:Choice>
-          <mc:Fallback>
-            <w:pict>
-              <v:shapetype w14:anchorId="471CFEC3" id="_x0000_t32" coordsize="21600,21600" o:spt="32" o:oned="t" path="m,l21600,21600e" filled="f">
-                <v:path arrowok="t" fillok="f" o:connecttype="none"/>
-                <o:lock v:ext="edit" shapetype="t"/>
-              </v:shapetype>
-              <v:shape id="Straight Arrow Connector 28" o:spid="_x0000_s1026" type="#_x0000_t32" style="position:absolute;margin-left:142.5pt;margin-top:14.6pt;width:0;height:21.5pt;z-index:251681792;visibility:visible;mso-wrap-style:square;mso-wrap-distance-left:9pt;mso-wrap-distance-top:0;mso-wrap-distance-right:9pt;mso-wrap-distance-bottom:0;mso-position-horizontal:absolute;mso-position-horizontal-relative:text;mso-position-vertical:absolute;mso-position-vertical-relative:text" o:gfxdata="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" strokecolor="#4472c4 [3204]" strokeweight=".5pt">
-                <v:stroke endarrow="block" joinstyle="miter"/>
-              </v:shape>
-            </w:pict>
-          </mc:Fallback>
-        </mc:AlternateContent>
-      </w:r>
-      <w:r>
-        <w:t xml:space="preserve">Within </w:t>
-      </w:r>
-      <w:proofErr w:type="spellStart"/>
-      <w:r>
-        <w:t>StableFord</w:t>
-      </w:r>
-      <w:proofErr w:type="spellEnd"/>
-      <w:r>
-        <w:t xml:space="preserve"> currently there is:</w:t>
-      </w:r>
-    </w:p>
-    <w:p/>
-    <w:p>
-      <w:r>
-        <w:rPr>
-          <w:noProof/>
-        </w:rPr>
-        <w:drawing>
-          <wp:anchor distT="0" distB="0" distL="114300" distR="114300" simplePos="0" relativeHeight="251682816" behindDoc="0" locked="0" layoutInCell="1" allowOverlap="1">
-            <wp:simplePos x="0" y="0"/>
-            <wp:positionH relativeFrom="column">
-              <wp:posOffset>0</wp:posOffset>
-            </wp:positionH>
-            <wp:positionV relativeFrom="paragraph">
-              <wp:posOffset>0</wp:posOffset>
-            </wp:positionV>
-            <wp:extent cx="2425825" cy="4057859"/>
-            <wp:effectExtent l="0" t="0" r="0" b="0"/>
-            <wp:wrapSquare wrapText="bothSides"/>
-            <wp:docPr id="27" name="Picture 27"/>
-            <wp:cNvGraphicFramePr>
-              <a:graphicFrameLocks xmlns:a="http://schemas.openxmlformats.org/drawingml/2006/main" noChangeAspect="1"/>
-            </wp:cNvGraphicFramePr>
-            <a:graphic xmlns:a="http://schemas.openxmlformats.org/drawingml/2006/main">
-              <a:graphicData uri="http://schemas.openxmlformats.org/drawingml/2006/picture">
-                <pic:pic xmlns:pic="http://schemas.openxmlformats.org/drawingml/2006/picture">
-                  <pic:nvPicPr>
-                    <pic:cNvPr id="27" name="earlystableford.PNG"/>
-                    <pic:cNvPicPr/>
-                  </pic:nvPicPr>
-                  <pic:blipFill>
-                    <a:blip r:embed="rId29">
-                      <a:extLst>
-                        <a:ext uri="{28A0092B-C50C-407E-A947-70E740481C1C}">
-                          <a14:useLocalDpi xmlns:a14="http://schemas.microsoft.com/office/drawing/2010/main" val="0"/>
-                        </a:ext>
-                      </a:extLst>
-                    </a:blip>
-                    <a:stretch>
-                      <a:fillRect/>
-                    </a:stretch>
-                  </pic:blipFill>
-                  <pic:spPr>
-                    <a:xfrm>
-                      <a:off x="0" y="0"/>
-                      <a:ext cx="2425825" cy="4057859"/>
-                    </a:xfrm>
-                    <a:prstGeom prst="rect">
-                      <a:avLst/>
-                    </a:prstGeom>
-                  </pic:spPr>
-                </pic:pic>
-              </a:graphicData>
-            </a:graphic>
-          </wp:anchor>
-        </w:drawing>
-      </w:r>
-    </w:p>
-    <w:p/>
-    <w:p>
-      <w:r>
-        <w:t xml:space="preserve">This won’t work due to the </w:t>
-      </w:r>
-      <w:proofErr w:type="spellStart"/>
-      <w:r>
-        <w:t>ParA</w:t>
-      </w:r>
-      <w:proofErr w:type="spellEnd"/>
-      <w:r>
-        <w:t xml:space="preserve"> for male and female </w:t>
-      </w:r>
-    </w:p>
-    <w:p>
-      <w:r>
-        <w:t xml:space="preserve">being differently so I’ve added Gender match to the </w:t>
-      </w:r>
-    </w:p>
-    <w:p>
-      <w:r>
-        <w:t>if statements meaning they are long this can be shown.</w:t>
-      </w:r>
-    </w:p>
-    <w:p/>
-    <w:p/>
-    <w:p/>
-    <w:p/>
-    <w:p/>
-    <w:p/>
-    <w:p/>
-    <w:p/>
-    <w:p/>
-    <w:p/>
-    <w:p/>
-    <w:p/>
-    <w:p/>
-    <w:p>
-      <w:bookmarkStart w:id="0" w:name="_GoBack"/>
-      <w:bookmarkEnd w:id="0"/>
-    </w:p>
-    <w:p/>
     <w:p/>
     <w:p>
       <w:proofErr w:type="gramStart"/>
@@ -2502,7 +2322,7 @@
                     <pic:cNvPicPr/>
                   </pic:nvPicPr>
                   <pic:blipFill>
-                    <a:blip r:embed="rId30">
+                    <a:blip r:embed="rId29">
                       <a:extLst>
                         <a:ext uri="{28A0092B-C50C-407E-A947-70E740481C1C}">
                           <a14:useLocalDpi xmlns:a14="http://schemas.microsoft.com/office/drawing/2010/main" val="0"/>
@@ -2562,6 +2382,10 @@
         <w:t>)</w:t>
       </w:r>
     </w:p>
+    <w:p/>
+    <w:p/>
+    <w:p/>
+    <w:p/>
     <w:sectPr>
       <w:pgSz w:w="12240" w:h="15840"/>
       <w:pgMar w:top="1440" w:right="1440" w:bottom="1440" w:left="1440" w:header="720" w:footer="720" w:gutter="0"/>

--- a/Documentation/Iterations.docx
+++ b/Documentation/Iterations.docx
@@ -2182,31 +2182,79 @@
     <w:p/>
     <w:p/>
     <w:p>
-      <w:proofErr w:type="spellStart"/>
-      <w:r>
-        <w:t>StableFord</w:t>
-      </w:r>
-      <w:proofErr w:type="spellEnd"/>
+      <w:r>
+        <w:t>Stable Ford</w:t>
+      </w:r>
       <w:r>
         <w:t xml:space="preserve"> is a bit more complicated. </w:t>
       </w:r>
-      <w:bookmarkStart w:id="0" w:name="_GoBack"/>
-      <w:bookmarkEnd w:id="0"/>
     </w:p>
     <w:p>
       <w:r>
         <w:t xml:space="preserve">I have added the same </w:t>
       </w:r>
-      <w:proofErr w:type="gramStart"/>
-      <w:r>
-        <w:t>long winded</w:t>
-      </w:r>
-      <w:proofErr w:type="gramEnd"/>
+      <w:r>
+        <w:t>long-winded</w:t>
+      </w:r>
       <w:r>
         <w:t xml:space="preserve"> way as above for the handicaps.</w:t>
       </w:r>
     </w:p>
     <w:p>
+      <w:r>
+        <w:rPr>
+          <w:noProof/>
+        </w:rPr>
+        <w:drawing>
+          <wp:anchor distT="0" distB="0" distL="114300" distR="114300" simplePos="0" relativeHeight="251684864" behindDoc="0" locked="0" layoutInCell="1" allowOverlap="1">
+            <wp:simplePos x="0" y="0"/>
+            <wp:positionH relativeFrom="column">
+              <wp:align>right</wp:align>
+            </wp:positionH>
+            <wp:positionV relativeFrom="paragraph">
+              <wp:posOffset>62471935</wp:posOffset>
+            </wp:positionV>
+            <wp:extent cx="3467100" cy="3587750"/>
+            <wp:effectExtent l="0" t="0" r="0" b="0"/>
+            <wp:wrapSquare wrapText="bothSides"/>
+            <wp:docPr id="30" name="Picture 30"/>
+            <wp:cNvGraphicFramePr>
+              <a:graphicFrameLocks xmlns:a="http://schemas.openxmlformats.org/drawingml/2006/main" noChangeAspect="1"/>
+            </wp:cNvGraphicFramePr>
+            <a:graphic xmlns:a="http://schemas.openxmlformats.org/drawingml/2006/main">
+              <a:graphicData uri="http://schemas.openxmlformats.org/drawingml/2006/picture">
+                <pic:pic xmlns:pic="http://schemas.openxmlformats.org/drawingml/2006/picture">
+                  <pic:nvPicPr>
+                    <pic:cNvPr id="30" name="ParMorF.PNG"/>
+                    <pic:cNvPicPr/>
+                  </pic:nvPicPr>
+                  <pic:blipFill>
+                    <a:blip r:embed="rId28">
+                      <a:extLst>
+                        <a:ext uri="{28A0092B-C50C-407E-A947-70E740481C1C}">
+                          <a14:useLocalDpi xmlns:a14="http://schemas.microsoft.com/office/drawing/2010/main" val="0"/>
+                        </a:ext>
+                      </a:extLst>
+                    </a:blip>
+                    <a:stretch>
+                      <a:fillRect/>
+                    </a:stretch>
+                  </pic:blipFill>
+                  <pic:spPr>
+                    <a:xfrm>
+                      <a:off x="0" y="0"/>
+                      <a:ext cx="3467278" cy="3587934"/>
+                    </a:xfrm>
+                    <a:prstGeom prst="rect">
+                      <a:avLst/>
+                    </a:prstGeom>
+                  </pic:spPr>
+                </pic:pic>
+              </a:graphicData>
+            </a:graphic>
+          </wp:anchor>
+        </w:drawing>
+      </w:r>
       <w:r>
         <w:rPr>
           <w:noProof/>
@@ -2235,7 +2283,7 @@
                     <pic:cNvPicPr/>
                   </pic:nvPicPr>
                   <pic:blipFill>
-                    <a:blip r:embed="rId28">
+                    <a:blip r:embed="rId29">
                       <a:extLst>
                         <a:ext uri="{28A0092B-C50C-407E-A947-70E740481C1C}">
                           <a14:useLocalDpi xmlns:a14="http://schemas.microsoft.com/office/drawing/2010/main" val="0"/>
@@ -2262,14 +2310,265 @@
         </w:drawing>
       </w:r>
     </w:p>
-    <w:p/>
-    <w:p/>
-    <w:p/>
-    <w:p/>
-    <w:p/>
-    <w:p/>
-    <w:p/>
-    <w:p/>
+    <w:p>
+      <w:r>
+        <w:t xml:space="preserve">On reading through my note with my client I then realized that </w:t>
+      </w:r>
+      <w:proofErr w:type="gramStart"/>
+      <w:r>
+        <w:t>In</w:t>
+      </w:r>
+      <w:proofErr w:type="gramEnd"/>
+      <w:r>
+        <w:t xml:space="preserve"> stableford it</w:t>
+      </w:r>
+      <w:r>
+        <w:t>’</w:t>
+      </w:r>
+      <w:r>
+        <w:t xml:space="preserve">s not only the </w:t>
+      </w:r>
+      <w:r>
+        <w:t>stroke index</w:t>
+      </w:r>
+      <w:r>
+        <w:t xml:space="preserve"> that will be affected for female it</w:t>
+      </w:r>
+      <w:r>
+        <w:t>’</w:t>
+      </w:r>
+      <w:r>
+        <w:t xml:space="preserve">s </w:t>
+      </w:r>
+      <w:r>
+        <w:t>also the Par since females playing off a different par rating.</w:t>
+      </w:r>
+    </w:p>
+    <w:p>
+      <w:r>
+        <w:rPr>
+          <w:noProof/>
+        </w:rPr>
+        <mc:AlternateContent>
+          <mc:Choice Requires="wps">
+            <w:drawing>
+              <wp:anchor distT="0" distB="0" distL="114300" distR="114300" simplePos="0" relativeHeight="251685888" behindDoc="0" locked="0" layoutInCell="1" allowOverlap="1">
+                <wp:simplePos x="0" y="0"/>
+                <wp:positionH relativeFrom="column">
+                  <wp:posOffset>4362450</wp:posOffset>
+                </wp:positionH>
+                <wp:positionV relativeFrom="paragraph">
+                  <wp:posOffset>440055</wp:posOffset>
+                </wp:positionV>
+                <wp:extent cx="1136650" cy="247650"/>
+                <wp:effectExtent l="0" t="0" r="63500" b="76200"/>
+                <wp:wrapNone/>
+                <wp:docPr id="31" name="Straight Arrow Connector 31"/>
+                <wp:cNvGraphicFramePr/>
+                <a:graphic xmlns:a="http://schemas.openxmlformats.org/drawingml/2006/main">
+                  <a:graphicData uri="http://schemas.microsoft.com/office/word/2010/wordprocessingShape">
+                    <wps:wsp>
+                      <wps:cNvCnPr/>
+                      <wps:spPr>
+                        <a:xfrm>
+                          <a:off x="0" y="0"/>
+                          <a:ext cx="1136650" cy="247650"/>
+                        </a:xfrm>
+                        <a:prstGeom prst="straightConnector1">
+                          <a:avLst/>
+                        </a:prstGeom>
+                        <a:ln>
+                          <a:tailEnd type="triangle"/>
+                        </a:ln>
+                      </wps:spPr>
+                      <wps:style>
+                        <a:lnRef idx="1">
+                          <a:schemeClr val="accent1"/>
+                        </a:lnRef>
+                        <a:fillRef idx="0">
+                          <a:schemeClr val="accent1"/>
+                        </a:fillRef>
+                        <a:effectRef idx="0">
+                          <a:schemeClr val="accent1"/>
+                        </a:effectRef>
+                        <a:fontRef idx="minor">
+                          <a:schemeClr val="tx1"/>
+                        </a:fontRef>
+                      </wps:style>
+                      <wps:bodyPr/>
+                    </wps:wsp>
+                  </a:graphicData>
+                </a:graphic>
+              </wp:anchor>
+            </w:drawing>
+          </mc:Choice>
+          <mc:Fallback>
+            <w:pict>
+              <v:shapetype w14:anchorId="70FF300B" id="_x0000_t32" coordsize="21600,21600" o:spt="32" o:oned="t" path="m,l21600,21600e" filled="f">
+                <v:path arrowok="t" fillok="f" o:connecttype="none"/>
+                <o:lock v:ext="edit" shapetype="t"/>
+              </v:shapetype>
+              <v:shape id="Straight Arrow Connector 31" o:spid="_x0000_s1026" type="#_x0000_t32" style="position:absolute;margin-left:343.5pt;margin-top:34.65pt;width:89.5pt;height:19.5pt;z-index:251685888;visibility:visible;mso-wrap-style:square;mso-wrap-distance-left:9pt;mso-wrap-distance-top:0;mso-wrap-distance-right:9pt;mso-wrap-distance-bottom:0;mso-position-horizontal:absolute;mso-position-horizontal-relative:text;mso-position-vertical:absolute;mso-position-vertical-relative:text" o:gfxdata="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" strokecolor="#4472c4 [3204]" strokeweight=".5pt">
+                <v:stroke endarrow="block" joinstyle="miter"/>
+              </v:shape>
+            </w:pict>
+          </mc:Fallback>
+        </mc:AlternateContent>
+      </w:r>
+      <w:r>
+        <w:t>This meant that I had to make a few more changes to the code.</w:t>
+      </w:r>
+    </w:p>
+    <w:p/>
+    <w:p/>
+    <w:p/>
+    <w:p/>
+    <w:p>
+      <w:proofErr w:type="spellStart"/>
+      <w:r>
+        <w:t>ParForM</w:t>
+      </w:r>
+      <w:proofErr w:type="spellEnd"/>
+      <w:r>
+        <w:t xml:space="preserve"> is then passed into the method that calculates and adds the scores to hole score.</w:t>
+      </w:r>
+    </w:p>
+    <w:p>
+      <w:r>
+        <w:rPr>
+          <w:noProof/>
+        </w:rPr>
+        <mc:AlternateContent>
+          <mc:Choice Requires="wps">
+            <w:drawing>
+              <wp:anchor distT="0" distB="0" distL="114300" distR="114300" simplePos="0" relativeHeight="251687936" behindDoc="0" locked="0" layoutInCell="1" allowOverlap="1">
+                <wp:simplePos x="0" y="0"/>
+                <wp:positionH relativeFrom="column">
+                  <wp:posOffset>3975100</wp:posOffset>
+                </wp:positionH>
+                <wp:positionV relativeFrom="paragraph">
+                  <wp:posOffset>396240</wp:posOffset>
+                </wp:positionV>
+                <wp:extent cx="1873250" cy="1327150"/>
+                <wp:effectExtent l="0" t="0" r="69850" b="63500"/>
+                <wp:wrapNone/>
+                <wp:docPr id="33" name="Straight Arrow Connector 33"/>
+                <wp:cNvGraphicFramePr/>
+                <a:graphic xmlns:a="http://schemas.openxmlformats.org/drawingml/2006/main">
+                  <a:graphicData uri="http://schemas.microsoft.com/office/word/2010/wordprocessingShape">
+                    <wps:wsp>
+                      <wps:cNvCnPr/>
+                      <wps:spPr>
+                        <a:xfrm>
+                          <a:off x="0" y="0"/>
+                          <a:ext cx="1873250" cy="1327150"/>
+                        </a:xfrm>
+                        <a:prstGeom prst="straightConnector1">
+                          <a:avLst/>
+                        </a:prstGeom>
+                        <a:ln>
+                          <a:tailEnd type="triangle"/>
+                        </a:ln>
+                      </wps:spPr>
+                      <wps:style>
+                        <a:lnRef idx="1">
+                          <a:schemeClr val="accent1"/>
+                        </a:lnRef>
+                        <a:fillRef idx="0">
+                          <a:schemeClr val="accent1"/>
+                        </a:fillRef>
+                        <a:effectRef idx="0">
+                          <a:schemeClr val="accent1"/>
+                        </a:effectRef>
+                        <a:fontRef idx="minor">
+                          <a:schemeClr val="tx1"/>
+                        </a:fontRef>
+                      </wps:style>
+                      <wps:bodyPr/>
+                    </wps:wsp>
+                  </a:graphicData>
+                </a:graphic>
+              </wp:anchor>
+            </w:drawing>
+          </mc:Choice>
+          <mc:Fallback>
+            <w:pict>
+              <v:shape w14:anchorId="013D52B6" id="Straight Arrow Connector 33" o:spid="_x0000_s1026" type="#_x0000_t32" style="position:absolute;margin-left:313pt;margin-top:31.2pt;width:147.5pt;height:104.5pt;z-index:251687936;visibility:visible;mso-wrap-style:square;mso-wrap-distance-left:9pt;mso-wrap-distance-top:0;mso-wrap-distance-right:9pt;mso-wrap-distance-bottom:0;mso-position-horizontal:absolute;mso-position-horizontal-relative:text;mso-position-vertical:absolute;mso-position-vertical-relative:text" o:gfxdata="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" strokecolor="#4472c4 [3204]" strokeweight=".5pt">
+                <v:stroke endarrow="block" joinstyle="miter"/>
+              </v:shape>
+            </w:pict>
+          </mc:Fallback>
+        </mc:AlternateContent>
+      </w:r>
+      <w:r>
+        <w:t xml:space="preserve">Inside the Stable Ford add score method I </w:t>
+      </w:r>
+      <w:r>
+        <w:rPr>
+          <w:noProof/>
+        </w:rPr>
+        <w:drawing>
+          <wp:anchor distT="0" distB="0" distL="114300" distR="114300" simplePos="0" relativeHeight="251686912" behindDoc="0" locked="0" layoutInCell="1" allowOverlap="1">
+            <wp:simplePos x="0" y="0"/>
+            <wp:positionH relativeFrom="column">
+              <wp:align>right</wp:align>
+            </wp:positionH>
+            <wp:positionV relativeFrom="paragraph">
+              <wp:posOffset>66146045</wp:posOffset>
+            </wp:positionV>
+            <wp:extent cx="2997200" cy="4368800"/>
+            <wp:effectExtent l="0" t="0" r="0" b="0"/>
+            <wp:wrapSquare wrapText="bothSides"/>
+            <wp:docPr id="32" name="Picture 32"/>
+            <wp:cNvGraphicFramePr>
+              <a:graphicFrameLocks xmlns:a="http://schemas.openxmlformats.org/drawingml/2006/main" noChangeAspect="1"/>
+            </wp:cNvGraphicFramePr>
+            <a:graphic xmlns:a="http://schemas.openxmlformats.org/drawingml/2006/main">
+              <a:graphicData uri="http://schemas.openxmlformats.org/drawingml/2006/picture">
+                <pic:pic xmlns:pic="http://schemas.openxmlformats.org/drawingml/2006/picture">
+                  <pic:nvPicPr>
+                    <pic:cNvPr id="32" name="ParInStableford.PNG"/>
+                    <pic:cNvPicPr/>
+                  </pic:nvPicPr>
+                  <pic:blipFill>
+                    <a:blip r:embed="rId30">
+                      <a:extLst>
+                        <a:ext uri="{28A0092B-C50C-407E-A947-70E740481C1C}">
+                          <a14:useLocalDpi xmlns:a14="http://schemas.microsoft.com/office/drawing/2010/main" val="0"/>
+                        </a:ext>
+                      </a:extLst>
+                    </a:blip>
+                    <a:stretch>
+                      <a:fillRect/>
+                    </a:stretch>
+                  </pic:blipFill>
+                  <pic:spPr>
+                    <a:xfrm>
+                      <a:off x="0" y="0"/>
+                      <a:ext cx="2997354" cy="4369025"/>
+                    </a:xfrm>
+                    <a:prstGeom prst="rect">
+                      <a:avLst/>
+                    </a:prstGeom>
+                  </pic:spPr>
+                </pic:pic>
+              </a:graphicData>
+            </a:graphic>
+          </wp:anchor>
+        </w:drawing>
+      </w:r>
+      <w:r>
+        <w:t>then added:</w:t>
+      </w:r>
+    </w:p>
+    <w:p/>
+    <w:p/>
+    <w:p/>
+    <w:p/>
+    <w:p>
+      <w:bookmarkStart w:id="0" w:name="_GoBack"/>
+      <w:bookmarkEnd w:id="0"/>
+    </w:p>
     <w:p/>
     <w:p/>
     <w:p/>
@@ -2322,7 +2621,7 @@
                     <pic:cNvPicPr/>
                   </pic:nvPicPr>
                   <pic:blipFill>
-                    <a:blip r:embed="rId29">
+                    <a:blip r:embed="rId31">
                       <a:extLst>
                         <a:ext uri="{28A0092B-C50C-407E-A947-70E740481C1C}">
                           <a14:useLocalDpi xmlns:a14="http://schemas.microsoft.com/office/drawing/2010/main" val="0"/>

--- a/Documentation/Iterations.docx
+++ b/Documentation/Iterations.docx
@@ -96,7 +96,7 @@
                     </pic:cNvPicPr>
                   </pic:nvPicPr>
                   <pic:blipFill>
-                    <a:blip r:embed="rId4" cstate="print">
+                    <a:blip r:embed="rId5" cstate="print">
                       <a:extLst>
                         <a:ext uri="{28A0092B-C50C-407E-A947-70E740481C1C}">
                           <a14:useLocalDpi xmlns:a14="http://schemas.microsoft.com/office/drawing/2010/main" val="0"/>
@@ -180,7 +180,7 @@
                     </pic:cNvPicPr>
                   </pic:nvPicPr>
                   <pic:blipFill>
-                    <a:blip r:embed="rId5">
+                    <a:blip r:embed="rId6">
                       <a:extLst>
                         <a:ext uri="{28A0092B-C50C-407E-A947-70E740481C1C}">
                           <a14:useLocalDpi xmlns:a14="http://schemas.microsoft.com/office/drawing/2010/main" val="0"/>
@@ -261,7 +261,7 @@
                     </pic:cNvPicPr>
                   </pic:nvPicPr>
                   <pic:blipFill>
-                    <a:blip r:embed="rId6" cstate="print">
+                    <a:blip r:embed="rId7" cstate="print">
                       <a:extLst>
                         <a:ext uri="{28A0092B-C50C-407E-A947-70E740481C1C}">
                           <a14:useLocalDpi xmlns:a14="http://schemas.microsoft.com/office/drawing/2010/main" val="0"/>
@@ -322,7 +322,7 @@
                     </pic:cNvPicPr>
                   </pic:nvPicPr>
                   <pic:blipFill>
-                    <a:blip r:embed="rId7" cstate="print">
+                    <a:blip r:embed="rId8" cstate="print">
                       <a:extLst>
                         <a:ext uri="{28A0092B-C50C-407E-A947-70E740481C1C}">
                           <a14:useLocalDpi xmlns:a14="http://schemas.microsoft.com/office/drawing/2010/main" val="0"/>
@@ -394,7 +394,7 @@
                     </pic:cNvPicPr>
                   </pic:nvPicPr>
                   <pic:blipFill>
-                    <a:blip r:embed="rId8" cstate="print">
+                    <a:blip r:embed="rId9" cstate="print">
                       <a:extLst>
                         <a:ext uri="{28A0092B-C50C-407E-A947-70E740481C1C}">
                           <a14:useLocalDpi xmlns:a14="http://schemas.microsoft.com/office/drawing/2010/main" val="0"/>
@@ -463,7 +463,7 @@
                     </pic:cNvPicPr>
                   </pic:nvPicPr>
                   <pic:blipFill>
-                    <a:blip r:embed="rId9" cstate="print">
+                    <a:blip r:embed="rId10" cstate="print">
                       <a:extLst>
                         <a:ext uri="{28A0092B-C50C-407E-A947-70E740481C1C}">
                           <a14:useLocalDpi xmlns:a14="http://schemas.microsoft.com/office/drawing/2010/main" val="0"/>
@@ -544,7 +544,7 @@
                     </pic:cNvPicPr>
                   </pic:nvPicPr>
                   <pic:blipFill>
-                    <a:blip r:embed="rId10">
+                    <a:blip r:embed="rId11">
                       <a:extLst>
                         <a:ext uri="{28A0092B-C50C-407E-A947-70E740481C1C}">
                           <a14:useLocalDpi xmlns:a14="http://schemas.microsoft.com/office/drawing/2010/main" val="0"/>
@@ -608,7 +608,7 @@
                     </pic:cNvPicPr>
                   </pic:nvPicPr>
                   <pic:blipFill>
-                    <a:blip r:embed="rId11" cstate="print">
+                    <a:blip r:embed="rId12" cstate="print">
                       <a:extLst>
                         <a:ext uri="{28A0092B-C50C-407E-A947-70E740481C1C}">
                           <a14:useLocalDpi xmlns:a14="http://schemas.microsoft.com/office/drawing/2010/main" val="0"/>
@@ -674,7 +674,7 @@
                     </pic:cNvPicPr>
                   </pic:nvPicPr>
                   <pic:blipFill>
-                    <a:blip r:embed="rId12">
+                    <a:blip r:embed="rId13">
                       <a:extLst>
                         <a:ext uri="{28A0092B-C50C-407E-A947-70E740481C1C}">
                           <a14:useLocalDpi xmlns:a14="http://schemas.microsoft.com/office/drawing/2010/main" val="0"/>
@@ -747,7 +747,7 @@
                     </pic:cNvPicPr>
                   </pic:nvPicPr>
                   <pic:blipFill>
-                    <a:blip r:embed="rId13">
+                    <a:blip r:embed="rId14">
                       <a:extLst>
                         <a:ext uri="{28A0092B-C50C-407E-A947-70E740481C1C}">
                           <a14:useLocalDpi xmlns:a14="http://schemas.microsoft.com/office/drawing/2010/main" val="0"/>
@@ -827,7 +827,7 @@
                     </pic:cNvPicPr>
                   </pic:nvPicPr>
                   <pic:blipFill>
-                    <a:blip r:embed="rId14">
+                    <a:blip r:embed="rId15">
                       <a:extLst>
                         <a:ext uri="{28A0092B-C50C-407E-A947-70E740481C1C}">
                           <a14:useLocalDpi xmlns:a14="http://schemas.microsoft.com/office/drawing/2010/main" val="0"/>
@@ -920,7 +920,7 @@
                     <pic:cNvPicPr/>
                   </pic:nvPicPr>
                   <pic:blipFill>
-                    <a:blip r:embed="rId15">
+                    <a:blip r:embed="rId16">
                       <a:extLst>
                         <a:ext uri="{28A0092B-C50C-407E-A947-70E740481C1C}">
                           <a14:useLocalDpi xmlns:a14="http://schemas.microsoft.com/office/drawing/2010/main" val="0"/>
@@ -1113,7 +1113,7 @@
                     <pic:cNvPicPr/>
                   </pic:nvPicPr>
                   <pic:blipFill rotWithShape="1">
-                    <a:blip r:embed="rId16">
+                    <a:blip r:embed="rId17">
                       <a:extLst>
                         <a:ext uri="{28A0092B-C50C-407E-A947-70E740481C1C}">
                           <a14:useLocalDpi xmlns:a14="http://schemas.microsoft.com/office/drawing/2010/main" val="0"/>
@@ -1174,7 +1174,7 @@
                     <pic:cNvPicPr/>
                   </pic:nvPicPr>
                   <pic:blipFill>
-                    <a:blip r:embed="rId17">
+                    <a:blip r:embed="rId18">
                       <a:extLst>
                         <a:ext uri="{28A0092B-C50C-407E-A947-70E740481C1C}">
                           <a14:useLocalDpi xmlns:a14="http://schemas.microsoft.com/office/drawing/2010/main" val="0"/>
@@ -1255,7 +1255,7 @@
                     <pic:cNvPicPr/>
                   </pic:nvPicPr>
                   <pic:blipFill>
-                    <a:blip r:embed="rId18" cstate="print">
+                    <a:blip r:embed="rId19" cstate="print">
                       <a:extLst>
                         <a:ext uri="{28A0092B-C50C-407E-A947-70E740481C1C}">
                           <a14:useLocalDpi xmlns:a14="http://schemas.microsoft.com/office/drawing/2010/main" val="0"/>
@@ -1346,7 +1346,7 @@
                     <pic:cNvPicPr/>
                   </pic:nvPicPr>
                   <pic:blipFill>
-                    <a:blip r:embed="rId19" cstate="print">
+                    <a:blip r:embed="rId20" cstate="print">
                       <a:extLst>
                         <a:ext uri="{28A0092B-C50C-407E-A947-70E740481C1C}">
                           <a14:useLocalDpi xmlns:a14="http://schemas.microsoft.com/office/drawing/2010/main" val="0"/>
@@ -1464,7 +1464,7 @@
                     <pic:cNvPicPr/>
                   </pic:nvPicPr>
                   <pic:blipFill>
-                    <a:blip r:embed="rId20">
+                    <a:blip r:embed="rId21">
                       <a:extLst>
                         <a:ext uri="{28A0092B-C50C-407E-A947-70E740481C1C}">
                           <a14:useLocalDpi xmlns:a14="http://schemas.microsoft.com/office/drawing/2010/main" val="0"/>
@@ -1537,7 +1537,7 @@
                     <pic:cNvPicPr/>
                   </pic:nvPicPr>
                   <pic:blipFill>
-                    <a:blip r:embed="rId21" cstate="print">
+                    <a:blip r:embed="rId22" cstate="print">
                       <a:extLst>
                         <a:ext uri="{28A0092B-C50C-407E-A947-70E740481C1C}">
                           <a14:useLocalDpi xmlns:a14="http://schemas.microsoft.com/office/drawing/2010/main" val="0"/>
@@ -1599,7 +1599,7 @@
                     <pic:cNvPicPr/>
                   </pic:nvPicPr>
                   <pic:blipFill>
-                    <a:blip r:embed="rId22" cstate="print">
+                    <a:blip r:embed="rId23" cstate="print">
                       <a:extLst>
                         <a:ext uri="{28A0092B-C50C-407E-A947-70E740481C1C}">
                           <a14:useLocalDpi xmlns:a14="http://schemas.microsoft.com/office/drawing/2010/main" val="0"/>
@@ -1795,7 +1795,7 @@
                     <pic:cNvPicPr/>
                   </pic:nvPicPr>
                   <pic:blipFill>
-                    <a:blip r:embed="rId23" cstate="print">
+                    <a:blip r:embed="rId24" cstate="print">
                       <a:extLst>
                         <a:ext uri="{28A0092B-C50C-407E-A947-70E740481C1C}">
                           <a14:useLocalDpi xmlns:a14="http://schemas.microsoft.com/office/drawing/2010/main" val="0"/>
@@ -1857,7 +1857,7 @@
                     <pic:cNvPicPr/>
                   </pic:nvPicPr>
                   <pic:blipFill>
-                    <a:blip r:embed="rId24" cstate="print">
+                    <a:blip r:embed="rId25" cstate="print">
                       <a:extLst>
                         <a:ext uri="{28A0092B-C50C-407E-A947-70E740481C1C}">
                           <a14:useLocalDpi xmlns:a14="http://schemas.microsoft.com/office/drawing/2010/main" val="0"/>
@@ -1943,7 +1943,7 @@
                     <pic:cNvPicPr/>
                   </pic:nvPicPr>
                   <pic:blipFill>
-                    <a:blip r:embed="rId25" cstate="print">
+                    <a:blip r:embed="rId26" cstate="print">
                       <a:extLst>
                         <a:ext uri="{28A0092B-C50C-407E-A947-70E740481C1C}">
                           <a14:useLocalDpi xmlns:a14="http://schemas.microsoft.com/office/drawing/2010/main" val="0"/>
@@ -2005,7 +2005,7 @@
                     <pic:cNvPicPr/>
                   </pic:nvPicPr>
                   <pic:blipFill>
-                    <a:blip r:embed="rId26" cstate="print">
+                    <a:blip r:embed="rId27" cstate="print">
                       <a:extLst>
                         <a:ext uri="{28A0092B-C50C-407E-A947-70E740481C1C}">
                           <a14:useLocalDpi xmlns:a14="http://schemas.microsoft.com/office/drawing/2010/main" val="0"/>
@@ -2134,7 +2134,7 @@
                     <pic:cNvPicPr/>
                   </pic:nvPicPr>
                   <pic:blipFill>
-                    <a:blip r:embed="rId27">
+                    <a:blip r:embed="rId28">
                       <a:extLst>
                         <a:ext uri="{28A0092B-C50C-407E-A947-70E740481C1C}">
                           <a14:useLocalDpi xmlns:a14="http://schemas.microsoft.com/office/drawing/2010/main" val="0"/>
@@ -2229,7 +2229,7 @@
                     <pic:cNvPicPr/>
                   </pic:nvPicPr>
                   <pic:blipFill>
-                    <a:blip r:embed="rId28">
+                    <a:blip r:embed="rId29">
                       <a:extLst>
                         <a:ext uri="{28A0092B-C50C-407E-A947-70E740481C1C}">
                           <a14:useLocalDpi xmlns:a14="http://schemas.microsoft.com/office/drawing/2010/main" val="0"/>
@@ -2283,7 +2283,7 @@
                     <pic:cNvPicPr/>
                   </pic:nvPicPr>
                   <pic:blipFill>
-                    <a:blip r:embed="rId29">
+                    <a:blip r:embed="rId30">
                       <a:extLst>
                         <a:ext uri="{28A0092B-C50C-407E-A947-70E740481C1C}">
                           <a14:useLocalDpi xmlns:a14="http://schemas.microsoft.com/office/drawing/2010/main" val="0"/>
@@ -2404,7 +2404,7 @@
           </mc:Choice>
           <mc:Fallback>
             <w:pict>
-              <v:shapetype w14:anchorId="70FF300B" id="_x0000_t32" coordsize="21600,21600" o:spt="32" o:oned="t" path="m,l21600,21600e" filled="f">
+              <v:shapetype w14:anchorId="22E469C4" id="_x0000_t32" coordsize="21600,21600" o:spt="32" o:oned="t" path="m,l21600,21600e" filled="f">
                 <v:path arrowok="t" fillok="f" o:connecttype="none"/>
                 <o:lock v:ext="edit" shapetype="t"/>
               </v:shapetype>
@@ -2493,7 +2493,7 @@
           </mc:Choice>
           <mc:Fallback>
             <w:pict>
-              <v:shape w14:anchorId="013D52B6" id="Straight Arrow Connector 33" o:spid="_x0000_s1026" type="#_x0000_t32" style="position:absolute;margin-left:313pt;margin-top:31.2pt;width:147.5pt;height:104.5pt;z-index:251687936;visibility:visible;mso-wrap-style:square;mso-wrap-distance-left:9pt;mso-wrap-distance-top:0;mso-wrap-distance-right:9pt;mso-wrap-distance-bottom:0;mso-position-horizontal:absolute;mso-position-horizontal-relative:text;mso-position-vertical:absolute;mso-position-vertical-relative:text" o:gfxdata="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" strokecolor="#4472c4 [3204]" strokeweight=".5pt">
+              <v:shape w14:anchorId="014A3C2B" id="Straight Arrow Connector 33" o:spid="_x0000_s1026" type="#_x0000_t32" style="position:absolute;margin-left:313pt;margin-top:31.2pt;width:147.5pt;height:104.5pt;z-index:251687936;visibility:visible;mso-wrap-style:square;mso-wrap-distance-left:9pt;mso-wrap-distance-top:0;mso-wrap-distance-right:9pt;mso-wrap-distance-bottom:0;mso-position-horizontal:absolute;mso-position-horizontal-relative:text;mso-position-vertical:absolute;mso-position-vertical-relative:text" o:gfxdata="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" strokecolor="#4472c4 [3204]" strokeweight=".5pt">
                 <v:stroke endarrow="block" joinstyle="miter"/>
               </v:shape>
             </w:pict>
@@ -2531,7 +2531,7 @@
                     <pic:cNvPicPr/>
                   </pic:nvPicPr>
                   <pic:blipFill>
-                    <a:blip r:embed="rId30">
+                    <a:blip r:embed="rId31">
                       <a:extLst>
                         <a:ext uri="{28A0092B-C50C-407E-A947-70E740481C1C}">
                           <a14:useLocalDpi xmlns:a14="http://schemas.microsoft.com/office/drawing/2010/main" val="0"/>
@@ -2565,10 +2565,7 @@
     <w:p/>
     <w:p/>
     <w:p/>
-    <w:p>
-      <w:bookmarkStart w:id="0" w:name="_GoBack"/>
-      <w:bookmarkEnd w:id="0"/>
-    </w:p>
+    <w:p/>
     <w:p/>
     <w:p/>
     <w:p/>
@@ -2621,7 +2618,7 @@
                     <pic:cNvPicPr/>
                   </pic:nvPicPr>
                   <pic:blipFill>
-                    <a:blip r:embed="rId31">
+                    <a:blip r:embed="rId32">
                       <a:extLst>
                         <a:ext uri="{28A0092B-C50C-407E-A947-70E740481C1C}">
                           <a14:useLocalDpi xmlns:a14="http://schemas.microsoft.com/office/drawing/2010/main" val="0"/>
@@ -2659,29 +2656,2034 @@
     <w:p/>
     <w:p/>
     <w:p/>
-    <w:p/>
-    <w:p>
-      <w:r>
-        <w:t>(</w:t>
+    <w:p>
+      <w:r>
+        <w:t xml:space="preserve">For email validation there is </w:t>
+      </w:r>
+      <w:proofErr w:type="spellStart"/>
+      <w:r>
+        <w:t>ceratian</w:t>
+      </w:r>
+      <w:proofErr w:type="spellEnd"/>
+      <w:r>
+        <w:t xml:space="preserve"> protocols that must be followed this can be shown in the finite state machine </w:t>
       </w:r>
       <w:proofErr w:type="gramStart"/>
       <w:r>
-        <w:t>Unfortunately</w:t>
+        <w:t>below:\</w:t>
       </w:r>
       <w:proofErr w:type="gramEnd"/>
-      <w:r>
-        <w:t xml:space="preserve"> I was unable to add the Email validation for this iteration but it will certainly be added at a later stage with the use of a finite state </w:t>
-      </w:r>
-      <w:proofErr w:type="spellStart"/>
-      <w:r>
-        <w:t>maching</w:t>
-      </w:r>
-      <w:proofErr w:type="spellEnd"/>
-      <w:r>
-        <w:t>)</w:t>
-      </w:r>
-    </w:p>
-    <w:p/>
+    </w:p>
+    <w:p>
+      <w:r>
+        <w:rPr>
+          <w:noProof/>
+        </w:rPr>
+        <mc:AlternateContent>
+          <mc:Choice Requires="wps">
+            <w:drawing>
+              <wp:anchor distT="0" distB="0" distL="114300" distR="114300" simplePos="0" relativeHeight="251707392" behindDoc="0" locked="0" layoutInCell="1" allowOverlap="1">
+                <wp:simplePos x="0" y="0"/>
+                <wp:positionH relativeFrom="column">
+                  <wp:posOffset>6756400</wp:posOffset>
+                </wp:positionH>
+                <wp:positionV relativeFrom="paragraph">
+                  <wp:posOffset>66675</wp:posOffset>
+                </wp:positionV>
+                <wp:extent cx="1047750" cy="971550"/>
+                <wp:effectExtent l="0" t="0" r="19050" b="19050"/>
+                <wp:wrapNone/>
+                <wp:docPr id="58" name="Oval 58"/>
+                <wp:cNvGraphicFramePr/>
+                <a:graphic xmlns:a="http://schemas.openxmlformats.org/drawingml/2006/main">
+                  <a:graphicData uri="http://schemas.microsoft.com/office/word/2010/wordprocessingShape">
+                    <wps:wsp>
+                      <wps:cNvSpPr/>
+                      <wps:spPr>
+                        <a:xfrm>
+                          <a:off x="0" y="0"/>
+                          <a:ext cx="1047750" cy="971550"/>
+                        </a:xfrm>
+                        <a:prstGeom prst="ellipse">
+                          <a:avLst/>
+                        </a:prstGeom>
+                      </wps:spPr>
+                      <wps:style>
+                        <a:lnRef idx="2">
+                          <a:schemeClr val="accent1">
+                            <a:shade val="50000"/>
+                          </a:schemeClr>
+                        </a:lnRef>
+                        <a:fillRef idx="1">
+                          <a:schemeClr val="accent1"/>
+                        </a:fillRef>
+                        <a:effectRef idx="0">
+                          <a:schemeClr val="accent1"/>
+                        </a:effectRef>
+                        <a:fontRef idx="minor">
+                          <a:schemeClr val="lt1"/>
+                        </a:fontRef>
+                      </wps:style>
+                      <wps:txbx>
+                        <w:txbxContent>
+                          <w:p>
+                            <w:pPr>
+                              <w:jc w:val="center"/>
+                            </w:pPr>
+                            <w:r>
+                              <w:t>S3</w:t>
+                            </w:r>
+                          </w:p>
+                        </w:txbxContent>
+                      </wps:txbx>
+                      <wps:bodyPr rot="0" spcFirstLastPara="0" vertOverflow="overflow" horzOverflow="overflow" vert="horz" wrap="square" lIns="91440" tIns="45720" rIns="91440" bIns="45720" numCol="1" spcCol="0" rtlCol="0" fromWordArt="0" anchor="ctr" anchorCtr="0" forceAA="0" compatLnSpc="1">
+                        <a:prstTxWarp prst="textNoShape">
+                          <a:avLst/>
+                        </a:prstTxWarp>
+                        <a:noAutofit/>
+                      </wps:bodyPr>
+                    </wps:wsp>
+                  </a:graphicData>
+                </a:graphic>
+              </wp:anchor>
+            </w:drawing>
+          </mc:Choice>
+          <mc:Fallback>
+            <w:pict>
+              <v:oval id="Oval 58" o:spid="_x0000_s1026" style="position:absolute;margin-left:532pt;margin-top:5.25pt;width:82.5pt;height:76.5pt;z-index:251707392;visibility:visible;mso-wrap-style:square;mso-wrap-distance-left:9pt;mso-wrap-distance-top:0;mso-wrap-distance-right:9pt;mso-wrap-distance-bottom:0;mso-position-horizontal:absolute;mso-position-horizontal-relative:text;mso-position-vertical:absolute;mso-position-vertical-relative:text;v-text-anchor:middle" o:gfxdata="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" fillcolor="#4472c4 [3204]" strokecolor="#1f3763 [1604]" strokeweight="1pt">
+                <v:stroke joinstyle="miter"/>
+                <v:textbox>
+                  <w:txbxContent>
+                    <w:p>
+                      <w:pPr>
+                        <w:jc w:val="center"/>
+                      </w:pPr>
+                      <w:r>
+                        <w:t>S3</w:t>
+                      </w:r>
+                    </w:p>
+                  </w:txbxContent>
+                </v:textbox>
+              </v:oval>
+            </w:pict>
+          </mc:Fallback>
+        </mc:AlternateContent>
+      </w:r>
+      <w:r>
+        <w:rPr>
+          <w:noProof/>
+        </w:rPr>
+        <mc:AlternateContent>
+          <mc:Choice Requires="wps">
+            <w:drawing>
+              <wp:anchor distT="0" distB="0" distL="114300" distR="114300" simplePos="0" relativeHeight="251701248" behindDoc="0" locked="0" layoutInCell="1" allowOverlap="1">
+                <wp:simplePos x="0" y="0"/>
+                <wp:positionH relativeFrom="column">
+                  <wp:posOffset>6038850</wp:posOffset>
+                </wp:positionH>
+                <wp:positionV relativeFrom="paragraph">
+                  <wp:posOffset>219075</wp:posOffset>
+                </wp:positionV>
+                <wp:extent cx="755650" cy="304800"/>
+                <wp:effectExtent l="0" t="0" r="25400" b="19050"/>
+                <wp:wrapNone/>
+                <wp:docPr id="52" name="Text Box 52"/>
+                <wp:cNvGraphicFramePr/>
+                <a:graphic xmlns:a="http://schemas.openxmlformats.org/drawingml/2006/main">
+                  <a:graphicData uri="http://schemas.microsoft.com/office/word/2010/wordprocessingShape">
+                    <wps:wsp>
+                      <wps:cNvSpPr txBox="1"/>
+                      <wps:spPr>
+                        <a:xfrm>
+                          <a:off x="0" y="0"/>
+                          <a:ext cx="755650" cy="304800"/>
+                        </a:xfrm>
+                        <a:prstGeom prst="rect">
+                          <a:avLst/>
+                        </a:prstGeom>
+                        <a:solidFill>
+                          <a:schemeClr val="lt1"/>
+                        </a:solidFill>
+                        <a:ln w="6350">
+                          <a:solidFill>
+                            <a:prstClr val="black"/>
+                          </a:solidFill>
+                        </a:ln>
+                      </wps:spPr>
+                      <wps:txbx>
+                        <w:txbxContent>
+                          <w:p>
+                            <w:r>
+                              <w:t>A-Z</w:t>
+                            </w:r>
+                            <w:r>
+                              <w:t>, 0 - 9</w:t>
+                            </w:r>
+                            <w:r>
+                              <w:t xml:space="preserve"> </w:t>
+                            </w:r>
+                          </w:p>
+                        </w:txbxContent>
+                      </wps:txbx>
+                      <wps:bodyPr rot="0" spcFirstLastPara="0" vertOverflow="overflow" horzOverflow="overflow" vert="horz" wrap="square" lIns="91440" tIns="45720" rIns="91440" bIns="45720" numCol="1" spcCol="0" rtlCol="0" fromWordArt="0" anchor="t" anchorCtr="0" forceAA="0" compatLnSpc="1">
+                        <a:prstTxWarp prst="textNoShape">
+                          <a:avLst/>
+                        </a:prstTxWarp>
+                        <a:noAutofit/>
+                      </wps:bodyPr>
+                    </wps:wsp>
+                  </a:graphicData>
+                </a:graphic>
+                <wp14:sizeRelH relativeFrom="margin">
+                  <wp14:pctWidth>0</wp14:pctWidth>
+                </wp14:sizeRelH>
+                <wp14:sizeRelV relativeFrom="margin">
+                  <wp14:pctHeight>0</wp14:pctHeight>
+                </wp14:sizeRelV>
+              </wp:anchor>
+            </w:drawing>
+          </mc:Choice>
+          <mc:Fallback>
+            <w:pict>
+              <v:shapetype id="_x0000_t202" coordsize="21600,21600" o:spt="202" path="m,l,21600r21600,l21600,xe">
+                <v:stroke joinstyle="miter"/>
+                <v:path gradientshapeok="t" o:connecttype="rect"/>
+              </v:shapetype>
+              <v:shape id="Text Box 52" o:spid="_x0000_s1027" type="#_x0000_t202" style="position:absolute;margin-left:475.5pt;margin-top:17.25pt;width:59.5pt;height:24pt;z-index:251701248;visibility:visible;mso-wrap-style:square;mso-width-percent:0;mso-height-percent:0;mso-wrap-distance-left:9pt;mso-wrap-distance-top:0;mso-wrap-distance-right:9pt;mso-wrap-distance-bottom:0;mso-position-horizontal:absolute;mso-position-horizontal-relative:text;mso-position-vertical:absolute;mso-position-vertical-relative:text;mso-width-percent:0;mso-height-percent:0;mso-width-relative:margin;mso-height-relative:margin;v-text-anchor:top" o:gfxdata="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" fillcolor="white [3201]" strokeweight=".5pt">
+                <v:textbox>
+                  <w:txbxContent>
+                    <w:p>
+                      <w:r>
+                        <w:t>A-Z</w:t>
+                      </w:r>
+                      <w:r>
+                        <w:t>, 0 - 9</w:t>
+                      </w:r>
+                      <w:r>
+                        <w:t xml:space="preserve"> </w:t>
+                      </w:r>
+                    </w:p>
+                  </w:txbxContent>
+                </v:textbox>
+              </v:shape>
+            </w:pict>
+          </mc:Fallback>
+        </mc:AlternateContent>
+      </w:r>
+      <w:r>
+        <w:rPr>
+          <w:noProof/>
+        </w:rPr>
+        <mc:AlternateContent>
+          <mc:Choice Requires="wps">
+            <w:drawing>
+              <wp:anchor distT="0" distB="0" distL="114300" distR="114300" simplePos="0" relativeHeight="251706368" behindDoc="0" locked="0" layoutInCell="1" allowOverlap="1" wp14:anchorId="1A8E0AE1" wp14:editId="56441F58">
+                <wp:simplePos x="0" y="0"/>
+                <wp:positionH relativeFrom="column">
+                  <wp:posOffset>1282700</wp:posOffset>
+                </wp:positionH>
+                <wp:positionV relativeFrom="paragraph">
+                  <wp:posOffset>200025</wp:posOffset>
+                </wp:positionV>
+                <wp:extent cx="1060450" cy="279400"/>
+                <wp:effectExtent l="0" t="0" r="25400" b="25400"/>
+                <wp:wrapNone/>
+                <wp:docPr id="57" name="Text Box 57"/>
+                <wp:cNvGraphicFramePr/>
+                <a:graphic xmlns:a="http://schemas.openxmlformats.org/drawingml/2006/main">
+                  <a:graphicData uri="http://schemas.microsoft.com/office/word/2010/wordprocessingShape">
+                    <wps:wsp>
+                      <wps:cNvSpPr txBox="1"/>
+                      <wps:spPr>
+                        <a:xfrm>
+                          <a:off x="0" y="0"/>
+                          <a:ext cx="1060450" cy="279400"/>
+                        </a:xfrm>
+                        <a:prstGeom prst="rect">
+                          <a:avLst/>
+                        </a:prstGeom>
+                        <a:solidFill>
+                          <a:sysClr val="window" lastClr="FFFFFF"/>
+                        </a:solidFill>
+                        <a:ln w="6350">
+                          <a:solidFill>
+                            <a:prstClr val="black"/>
+                          </a:solidFill>
+                        </a:ln>
+                      </wps:spPr>
+                      <wps:txbx>
+                        <w:txbxContent>
+                          <w:p>
+                            <w:r>
+                              <w:t>A – Z</w:t>
+                            </w:r>
+                            <w:r>
+                              <w:t>, 0 – 9</w:t>
+                            </w:r>
+                            <w:proofErr w:type="gramStart"/>
+                            <w:r>
+                              <w:t>, .</w:t>
+                            </w:r>
+                            <w:proofErr w:type="gramEnd"/>
+                            <w:r>
+                              <w:t xml:space="preserve"> ,</w:t>
+                            </w:r>
+                          </w:p>
+                        </w:txbxContent>
+                      </wps:txbx>
+                      <wps:bodyPr rot="0" spcFirstLastPara="0" vertOverflow="overflow" horzOverflow="overflow" vert="horz" wrap="square" lIns="91440" tIns="45720" rIns="91440" bIns="45720" numCol="1" spcCol="0" rtlCol="0" fromWordArt="0" anchor="t" anchorCtr="0" forceAA="0" compatLnSpc="1">
+                        <a:prstTxWarp prst="textNoShape">
+                          <a:avLst/>
+                        </a:prstTxWarp>
+                        <a:noAutofit/>
+                      </wps:bodyPr>
+                    </wps:wsp>
+                  </a:graphicData>
+                </a:graphic>
+                <wp14:sizeRelH relativeFrom="margin">
+                  <wp14:pctWidth>0</wp14:pctWidth>
+                </wp14:sizeRelH>
+                <wp14:sizeRelV relativeFrom="margin">
+                  <wp14:pctHeight>0</wp14:pctHeight>
+                </wp14:sizeRelV>
+              </wp:anchor>
+            </w:drawing>
+          </mc:Choice>
+          <mc:Fallback>
+            <w:pict>
+              <v:shape w14:anchorId="1A8E0AE1" id="Text Box 57" o:spid="_x0000_s1028" type="#_x0000_t202" style="position:absolute;margin-left:101pt;margin-top:15.75pt;width:83.5pt;height:22pt;z-index:251706368;visibility:visible;mso-wrap-style:square;mso-width-percent:0;mso-height-percent:0;mso-wrap-distance-left:9pt;mso-wrap-distance-top:0;mso-wrap-distance-right:9pt;mso-wrap-distance-bottom:0;mso-position-horizontal:absolute;mso-position-horizontal-relative:text;mso-position-vertical:absolute;mso-position-vertical-relative:text;mso-width-percent:0;mso-height-percent:0;mso-width-relative:margin;mso-height-relative:margin;v-text-anchor:top" o:gfxdata="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" fillcolor="window" strokeweight=".5pt">
+                <v:textbox>
+                  <w:txbxContent>
+                    <w:p>
+                      <w:r>
+                        <w:t>A – Z</w:t>
+                      </w:r>
+                      <w:r>
+                        <w:t>, 0 – 9</w:t>
+                      </w:r>
+                      <w:proofErr w:type="gramStart"/>
+                      <w:r>
+                        <w:t>, .</w:t>
+                      </w:r>
+                      <w:proofErr w:type="gramEnd"/>
+                      <w:r>
+                        <w:t xml:space="preserve"> ,</w:t>
+                      </w:r>
+                    </w:p>
+                  </w:txbxContent>
+                </v:textbox>
+              </v:shape>
+            </w:pict>
+          </mc:Fallback>
+        </mc:AlternateContent>
+      </w:r>
+      <w:r>
+        <w:rPr>
+          <w:noProof/>
+        </w:rPr>
+        <mc:AlternateContent>
+          <mc:Choice Requires="wps">
+            <w:drawing>
+              <wp:anchor distT="0" distB="0" distL="114300" distR="114300" simplePos="0" relativeHeight="251699200" behindDoc="0" locked="0" layoutInCell="1" allowOverlap="1">
+                <wp:simplePos x="0" y="0"/>
+                <wp:positionH relativeFrom="column">
+                  <wp:posOffset>4997450</wp:posOffset>
+                </wp:positionH>
+                <wp:positionV relativeFrom="paragraph">
+                  <wp:posOffset>123825</wp:posOffset>
+                </wp:positionV>
+                <wp:extent cx="996950" cy="876300"/>
+                <wp:effectExtent l="0" t="0" r="12700" b="19050"/>
+                <wp:wrapNone/>
+                <wp:docPr id="49" name="Oval 49"/>
+                <wp:cNvGraphicFramePr/>
+                <a:graphic xmlns:a="http://schemas.openxmlformats.org/drawingml/2006/main">
+                  <a:graphicData uri="http://schemas.microsoft.com/office/word/2010/wordprocessingShape">
+                    <wps:wsp>
+                      <wps:cNvSpPr/>
+                      <wps:spPr>
+                        <a:xfrm>
+                          <a:off x="0" y="0"/>
+                          <a:ext cx="996950" cy="876300"/>
+                        </a:xfrm>
+                        <a:prstGeom prst="ellipse">
+                          <a:avLst/>
+                        </a:prstGeom>
+                      </wps:spPr>
+                      <wps:style>
+                        <a:lnRef idx="2">
+                          <a:schemeClr val="accent1">
+                            <a:shade val="50000"/>
+                          </a:schemeClr>
+                        </a:lnRef>
+                        <a:fillRef idx="1">
+                          <a:schemeClr val="accent1"/>
+                        </a:fillRef>
+                        <a:effectRef idx="0">
+                          <a:schemeClr val="accent1"/>
+                        </a:effectRef>
+                        <a:fontRef idx="minor">
+                          <a:schemeClr val="lt1"/>
+                        </a:fontRef>
+                      </wps:style>
+                      <wps:txbx>
+                        <w:txbxContent>
+                          <w:p>
+                            <w:pPr>
+                              <w:jc w:val="center"/>
+                            </w:pPr>
+                            <w:r>
+                              <w:t>S2</w:t>
+                            </w:r>
+                          </w:p>
+                        </w:txbxContent>
+                      </wps:txbx>
+                      <wps:bodyPr rot="0" spcFirstLastPara="0" vertOverflow="overflow" horzOverflow="overflow" vert="horz" wrap="square" lIns="91440" tIns="45720" rIns="91440" bIns="45720" numCol="1" spcCol="0" rtlCol="0" fromWordArt="0" anchor="ctr" anchorCtr="0" forceAA="0" compatLnSpc="1">
+                        <a:prstTxWarp prst="textNoShape">
+                          <a:avLst/>
+                        </a:prstTxWarp>
+                        <a:noAutofit/>
+                      </wps:bodyPr>
+                    </wps:wsp>
+                  </a:graphicData>
+                </a:graphic>
+                <wp14:sizeRelH relativeFrom="margin">
+                  <wp14:pctWidth>0</wp14:pctWidth>
+                </wp14:sizeRelH>
+                <wp14:sizeRelV relativeFrom="margin">
+                  <wp14:pctHeight>0</wp14:pctHeight>
+                </wp14:sizeRelV>
+              </wp:anchor>
+            </w:drawing>
+          </mc:Choice>
+          <mc:Fallback>
+            <w:pict>
+              <v:oval id="Oval 49" o:spid="_x0000_s1029" style="position:absolute;margin-left:393.5pt;margin-top:9.75pt;width:78.5pt;height:69pt;z-index:251699200;visibility:visible;mso-wrap-style:square;mso-width-percent:0;mso-height-percent:0;mso-wrap-distance-left:9pt;mso-wrap-distance-top:0;mso-wrap-distance-right:9pt;mso-wrap-distance-bottom:0;mso-position-horizontal:absolute;mso-position-horizontal-relative:text;mso-position-vertical:absolute;mso-position-vertical-relative:text;mso-width-percent:0;mso-height-percent:0;mso-width-relative:margin;mso-height-relative:margin;v-text-anchor:middle" o:gfxdata="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" fillcolor="#4472c4 [3204]" strokecolor="#1f3763 [1604]" strokeweight="1pt">
+                <v:stroke joinstyle="miter"/>
+                <v:textbox>
+                  <w:txbxContent>
+                    <w:p>
+                      <w:pPr>
+                        <w:jc w:val="center"/>
+                      </w:pPr>
+                      <w:r>
+                        <w:t>S2</w:t>
+                      </w:r>
+                    </w:p>
+                  </w:txbxContent>
+                </v:textbox>
+              </v:oval>
+            </w:pict>
+          </mc:Fallback>
+        </mc:AlternateContent>
+      </w:r>
+      <w:r>
+        <w:rPr>
+          <w:noProof/>
+        </w:rPr>
+        <mc:AlternateContent>
+          <mc:Choice Requires="wps">
+            <w:drawing>
+              <wp:anchor distT="0" distB="0" distL="114300" distR="114300" simplePos="0" relativeHeight="251693056" behindDoc="0" locked="0" layoutInCell="1" allowOverlap="1">
+                <wp:simplePos x="0" y="0"/>
+                <wp:positionH relativeFrom="column">
+                  <wp:posOffset>2419350</wp:posOffset>
+                </wp:positionH>
+                <wp:positionV relativeFrom="paragraph">
+                  <wp:posOffset>219075</wp:posOffset>
+                </wp:positionV>
+                <wp:extent cx="971550" cy="831850"/>
+                <wp:effectExtent l="0" t="0" r="19050" b="25400"/>
+                <wp:wrapNone/>
+                <wp:docPr id="42" name="Oval 42"/>
+                <wp:cNvGraphicFramePr/>
+                <a:graphic xmlns:a="http://schemas.openxmlformats.org/drawingml/2006/main">
+                  <a:graphicData uri="http://schemas.microsoft.com/office/word/2010/wordprocessingShape">
+                    <wps:wsp>
+                      <wps:cNvSpPr/>
+                      <wps:spPr>
+                        <a:xfrm>
+                          <a:off x="0" y="0"/>
+                          <a:ext cx="971550" cy="831850"/>
+                        </a:xfrm>
+                        <a:prstGeom prst="ellipse">
+                          <a:avLst/>
+                        </a:prstGeom>
+                      </wps:spPr>
+                      <wps:style>
+                        <a:lnRef idx="2">
+                          <a:schemeClr val="accent1">
+                            <a:shade val="50000"/>
+                          </a:schemeClr>
+                        </a:lnRef>
+                        <a:fillRef idx="1">
+                          <a:schemeClr val="accent1"/>
+                        </a:fillRef>
+                        <a:effectRef idx="0">
+                          <a:schemeClr val="accent1"/>
+                        </a:effectRef>
+                        <a:fontRef idx="minor">
+                          <a:schemeClr val="lt1"/>
+                        </a:fontRef>
+                      </wps:style>
+                      <wps:txbx>
+                        <w:txbxContent>
+                          <w:p>
+                            <w:pPr>
+                              <w:jc w:val="center"/>
+                            </w:pPr>
+                            <w:r>
+                              <w:t>S1</w:t>
+                            </w:r>
+                          </w:p>
+                        </w:txbxContent>
+                      </wps:txbx>
+                      <wps:bodyPr rot="0" spcFirstLastPara="0" vertOverflow="overflow" horzOverflow="overflow" vert="horz" wrap="square" lIns="91440" tIns="45720" rIns="91440" bIns="45720" numCol="1" spcCol="0" rtlCol="0" fromWordArt="0" anchor="ctr" anchorCtr="0" forceAA="0" compatLnSpc="1">
+                        <a:prstTxWarp prst="textNoShape">
+                          <a:avLst/>
+                        </a:prstTxWarp>
+                        <a:noAutofit/>
+                      </wps:bodyPr>
+                    </wps:wsp>
+                  </a:graphicData>
+                </a:graphic>
+              </wp:anchor>
+            </w:drawing>
+          </mc:Choice>
+          <mc:Fallback>
+            <w:pict>
+              <v:oval id="Oval 42" o:spid="_x0000_s1030" style="position:absolute;margin-left:190.5pt;margin-top:17.25pt;width:76.5pt;height:65.5pt;z-index:251693056;visibility:visible;mso-wrap-style:square;mso-wrap-distance-left:9pt;mso-wrap-distance-top:0;mso-wrap-distance-right:9pt;mso-wrap-distance-bottom:0;mso-position-horizontal:absolute;mso-position-horizontal-relative:text;mso-position-vertical:absolute;mso-position-vertical-relative:text;v-text-anchor:middle" o:gfxdata="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" fillcolor="#4472c4 [3204]" strokecolor="#1f3763 [1604]" strokeweight="1pt">
+                <v:stroke joinstyle="miter"/>
+                <v:textbox>
+                  <w:txbxContent>
+                    <w:p>
+                      <w:pPr>
+                        <w:jc w:val="center"/>
+                      </w:pPr>
+                      <w:r>
+                        <w:t>S1</w:t>
+                      </w:r>
+                    </w:p>
+                  </w:txbxContent>
+                </v:textbox>
+              </v:oval>
+            </w:pict>
+          </mc:Fallback>
+        </mc:AlternateContent>
+      </w:r>
+      <w:r>
+        <w:rPr>
+          <w:noProof/>
+        </w:rPr>
+        <mc:AlternateContent>
+          <mc:Choice Requires="wps">
+            <w:drawing>
+              <wp:anchor distT="0" distB="0" distL="114300" distR="114300" simplePos="0" relativeHeight="251689984" behindDoc="0" locked="0" layoutInCell="1" allowOverlap="1">
+                <wp:simplePos x="0" y="0"/>
+                <wp:positionH relativeFrom="column">
+                  <wp:posOffset>0</wp:posOffset>
+                </wp:positionH>
+                <wp:positionV relativeFrom="paragraph">
+                  <wp:posOffset>193675</wp:posOffset>
+                </wp:positionV>
+                <wp:extent cx="374650" cy="330200"/>
+                <wp:effectExtent l="0" t="0" r="63500" b="50800"/>
+                <wp:wrapNone/>
+                <wp:docPr id="35" name="Straight Arrow Connector 35"/>
+                <wp:cNvGraphicFramePr/>
+                <a:graphic xmlns:a="http://schemas.openxmlformats.org/drawingml/2006/main">
+                  <a:graphicData uri="http://schemas.microsoft.com/office/word/2010/wordprocessingShape">
+                    <wps:wsp>
+                      <wps:cNvCnPr/>
+                      <wps:spPr>
+                        <a:xfrm>
+                          <a:off x="0" y="0"/>
+                          <a:ext cx="374650" cy="330200"/>
+                        </a:xfrm>
+                        <a:prstGeom prst="straightConnector1">
+                          <a:avLst/>
+                        </a:prstGeom>
+                        <a:ln>
+                          <a:tailEnd type="triangle"/>
+                        </a:ln>
+                      </wps:spPr>
+                      <wps:style>
+                        <a:lnRef idx="1">
+                          <a:schemeClr val="accent1"/>
+                        </a:lnRef>
+                        <a:fillRef idx="0">
+                          <a:schemeClr val="accent1"/>
+                        </a:fillRef>
+                        <a:effectRef idx="0">
+                          <a:schemeClr val="accent1"/>
+                        </a:effectRef>
+                        <a:fontRef idx="minor">
+                          <a:schemeClr val="tx1"/>
+                        </a:fontRef>
+                      </wps:style>
+                      <wps:bodyPr/>
+                    </wps:wsp>
+                  </a:graphicData>
+                </a:graphic>
+              </wp:anchor>
+            </w:drawing>
+          </mc:Choice>
+          <mc:Fallback>
+            <w:pict>
+              <v:shape w14:anchorId="09D94BED" id="Straight Arrow Connector 35" o:spid="_x0000_s1026" type="#_x0000_t32" style="position:absolute;margin-left:0;margin-top:15.25pt;width:29.5pt;height:26pt;z-index:251689984;visibility:visible;mso-wrap-style:square;mso-wrap-distance-left:9pt;mso-wrap-distance-top:0;mso-wrap-distance-right:9pt;mso-wrap-distance-bottom:0;mso-position-horizontal:absolute;mso-position-horizontal-relative:text;mso-position-vertical:absolute;mso-position-vertical-relative:text" o:gfxdata="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" strokecolor="#4472c4 [3204]" strokeweight=".5pt">
+                <v:stroke endarrow="block" joinstyle="miter"/>
+              </v:shape>
+            </w:pict>
+          </mc:Fallback>
+        </mc:AlternateContent>
+      </w:r>
+      <w:r>
+        <w:rPr>
+          <w:noProof/>
+        </w:rPr>
+        <mc:AlternateContent>
+          <mc:Choice Requires="wps">
+            <w:drawing>
+              <wp:anchor distT="0" distB="0" distL="114300" distR="114300" simplePos="0" relativeHeight="251688960" behindDoc="0" locked="0" layoutInCell="1" allowOverlap="1">
+                <wp:simplePos x="0" y="0"/>
+                <wp:positionH relativeFrom="column">
+                  <wp:posOffset>355600</wp:posOffset>
+                </wp:positionH>
+                <wp:positionV relativeFrom="paragraph">
+                  <wp:posOffset>231775</wp:posOffset>
+                </wp:positionV>
+                <wp:extent cx="844550" cy="838200"/>
+                <wp:effectExtent l="0" t="0" r="12700" b="19050"/>
+                <wp:wrapNone/>
+                <wp:docPr id="34" name="Oval 34"/>
+                <wp:cNvGraphicFramePr/>
+                <a:graphic xmlns:a="http://schemas.openxmlformats.org/drawingml/2006/main">
+                  <a:graphicData uri="http://schemas.microsoft.com/office/word/2010/wordprocessingShape">
+                    <wps:wsp>
+                      <wps:cNvSpPr/>
+                      <wps:spPr>
+                        <a:xfrm>
+                          <a:off x="0" y="0"/>
+                          <a:ext cx="844550" cy="838200"/>
+                        </a:xfrm>
+                        <a:prstGeom prst="ellipse">
+                          <a:avLst/>
+                        </a:prstGeom>
+                      </wps:spPr>
+                      <wps:style>
+                        <a:lnRef idx="2">
+                          <a:schemeClr val="accent1">
+                            <a:shade val="50000"/>
+                          </a:schemeClr>
+                        </a:lnRef>
+                        <a:fillRef idx="1">
+                          <a:schemeClr val="accent1"/>
+                        </a:fillRef>
+                        <a:effectRef idx="0">
+                          <a:schemeClr val="accent1"/>
+                        </a:effectRef>
+                        <a:fontRef idx="minor">
+                          <a:schemeClr val="lt1"/>
+                        </a:fontRef>
+                      </wps:style>
+                      <wps:txbx>
+                        <w:txbxContent>
+                          <w:p>
+                            <w:pPr>
+                              <w:jc w:val="center"/>
+                            </w:pPr>
+                            <w:r>
+                              <w:t>S0</w:t>
+                            </w:r>
+                          </w:p>
+                        </w:txbxContent>
+                      </wps:txbx>
+                      <wps:bodyPr rot="0" spcFirstLastPara="0" vertOverflow="overflow" horzOverflow="overflow" vert="horz" wrap="square" lIns="91440" tIns="45720" rIns="91440" bIns="45720" numCol="1" spcCol="0" rtlCol="0" fromWordArt="0" anchor="ctr" anchorCtr="0" forceAA="0" compatLnSpc="1">
+                        <a:prstTxWarp prst="textNoShape">
+                          <a:avLst/>
+                        </a:prstTxWarp>
+                        <a:noAutofit/>
+                      </wps:bodyPr>
+                    </wps:wsp>
+                  </a:graphicData>
+                </a:graphic>
+              </wp:anchor>
+            </w:drawing>
+          </mc:Choice>
+          <mc:Fallback>
+            <w:pict>
+              <v:oval id="Oval 34" o:spid="_x0000_s1031" style="position:absolute;margin-left:28pt;margin-top:18.25pt;width:66.5pt;height:66pt;z-index:251688960;visibility:visible;mso-wrap-style:square;mso-wrap-distance-left:9pt;mso-wrap-distance-top:0;mso-wrap-distance-right:9pt;mso-wrap-distance-bottom:0;mso-position-horizontal:absolute;mso-position-horizontal-relative:text;mso-position-vertical:absolute;mso-position-vertical-relative:text;v-text-anchor:middle" o:gfxdata="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" fillcolor="#4472c4 [3204]" strokecolor="#1f3763 [1604]" strokeweight="1pt">
+                <v:stroke joinstyle="miter"/>
+                <v:textbox>
+                  <w:txbxContent>
+                    <w:p>
+                      <w:pPr>
+                        <w:jc w:val="center"/>
+                      </w:pPr>
+                      <w:r>
+                        <w:t>S0</w:t>
+                      </w:r>
+                    </w:p>
+                  </w:txbxContent>
+                </v:textbox>
+              </v:oval>
+            </w:pict>
+          </mc:Fallback>
+        </mc:AlternateContent>
+      </w:r>
+    </w:p>
+    <w:p>
+      <w:r>
+        <w:rPr>
+          <w:noProof/>
+        </w:rPr>
+        <mc:AlternateContent>
+          <mc:Choice Requires="wps">
+            <w:drawing>
+              <wp:anchor distT="0" distB="0" distL="114300" distR="114300" simplePos="0" relativeHeight="251694080" behindDoc="0" locked="0" layoutInCell="1" allowOverlap="1">
+                <wp:simplePos x="0" y="0"/>
+                <wp:positionH relativeFrom="column">
+                  <wp:posOffset>3790950</wp:posOffset>
+                </wp:positionH>
+                <wp:positionV relativeFrom="paragraph">
+                  <wp:posOffset>8890</wp:posOffset>
+                </wp:positionV>
+                <wp:extent cx="304800" cy="292100"/>
+                <wp:effectExtent l="0" t="0" r="19050" b="12700"/>
+                <wp:wrapNone/>
+                <wp:docPr id="43" name="Text Box 43"/>
+                <wp:cNvGraphicFramePr/>
+                <a:graphic xmlns:a="http://schemas.openxmlformats.org/drawingml/2006/main">
+                  <a:graphicData uri="http://schemas.microsoft.com/office/word/2010/wordprocessingShape">
+                    <wps:wsp>
+                      <wps:cNvSpPr txBox="1"/>
+                      <wps:spPr>
+                        <a:xfrm>
+                          <a:off x="0" y="0"/>
+                          <a:ext cx="304800" cy="292100"/>
+                        </a:xfrm>
+                        <a:prstGeom prst="rect">
+                          <a:avLst/>
+                        </a:prstGeom>
+                        <a:solidFill>
+                          <a:schemeClr val="lt1"/>
+                        </a:solidFill>
+                        <a:ln w="6350">
+                          <a:solidFill>
+                            <a:prstClr val="black"/>
+                          </a:solidFill>
+                        </a:ln>
+                      </wps:spPr>
+                      <wps:txbx>
+                        <w:txbxContent>
+                          <w:p>
+                            <w:r>
+                              <w:t>@</w:t>
+                            </w:r>
+                          </w:p>
+                        </w:txbxContent>
+                      </wps:txbx>
+                      <wps:bodyPr rot="0" spcFirstLastPara="0" vertOverflow="overflow" horzOverflow="overflow" vert="horz" wrap="square" lIns="91440" tIns="45720" rIns="91440" bIns="45720" numCol="1" spcCol="0" rtlCol="0" fromWordArt="0" anchor="t" anchorCtr="0" forceAA="0" compatLnSpc="1">
+                        <a:prstTxWarp prst="textNoShape">
+                          <a:avLst/>
+                        </a:prstTxWarp>
+                        <a:noAutofit/>
+                      </wps:bodyPr>
+                    </wps:wsp>
+                  </a:graphicData>
+                </a:graphic>
+                <wp14:sizeRelH relativeFrom="margin">
+                  <wp14:pctWidth>0</wp14:pctWidth>
+                </wp14:sizeRelH>
+              </wp:anchor>
+            </w:drawing>
+          </mc:Choice>
+          <mc:Fallback>
+            <w:pict>
+              <v:shape id="Text Box 43" o:spid="_x0000_s1032" type="#_x0000_t202" style="position:absolute;margin-left:298.5pt;margin-top:.7pt;width:24pt;height:23pt;z-index:251694080;visibility:visible;mso-wrap-style:square;mso-width-percent:0;mso-wrap-distance-left:9pt;mso-wrap-distance-top:0;mso-wrap-distance-right:9pt;mso-wrap-distance-bottom:0;mso-position-horizontal:absolute;mso-position-horizontal-relative:text;mso-position-vertical:absolute;mso-position-vertical-relative:text;mso-width-percent:0;mso-width-relative:margin;v-text-anchor:top" o:gfxdata="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" fillcolor="white [3201]" strokeweight=".5pt">
+                <v:textbox>
+                  <w:txbxContent>
+                    <w:p>
+                      <w:r>
+                        <w:t>@</w:t>
+                      </w:r>
+                    </w:p>
+                  </w:txbxContent>
+                </v:textbox>
+              </v:shape>
+            </w:pict>
+          </mc:Fallback>
+        </mc:AlternateContent>
+      </w:r>
+      <w:r>
+        <w:rPr>
+          <w:noProof/>
+        </w:rPr>
+        <mc:AlternateContent>
+          <mc:Choice Requires="wps">
+            <w:drawing>
+              <wp:anchor distT="0" distB="0" distL="114300" distR="114300" simplePos="0" relativeHeight="251700224" behindDoc="0" locked="0" layoutInCell="1" allowOverlap="1">
+                <wp:simplePos x="0" y="0"/>
+                <wp:positionH relativeFrom="column">
+                  <wp:posOffset>5956300</wp:posOffset>
+                </wp:positionH>
+                <wp:positionV relativeFrom="paragraph">
+                  <wp:posOffset>262890</wp:posOffset>
+                </wp:positionV>
+                <wp:extent cx="825500" cy="19050"/>
+                <wp:effectExtent l="0" t="57150" r="12700" b="95250"/>
+                <wp:wrapNone/>
+                <wp:docPr id="51" name="Straight Arrow Connector 51"/>
+                <wp:cNvGraphicFramePr/>
+                <a:graphic xmlns:a="http://schemas.openxmlformats.org/drawingml/2006/main">
+                  <a:graphicData uri="http://schemas.microsoft.com/office/word/2010/wordprocessingShape">
+                    <wps:wsp>
+                      <wps:cNvCnPr/>
+                      <wps:spPr>
+                        <a:xfrm>
+                          <a:off x="0" y="0"/>
+                          <a:ext cx="825500" cy="19050"/>
+                        </a:xfrm>
+                        <a:prstGeom prst="straightConnector1">
+                          <a:avLst/>
+                        </a:prstGeom>
+                        <a:ln>
+                          <a:tailEnd type="triangle"/>
+                        </a:ln>
+                      </wps:spPr>
+                      <wps:style>
+                        <a:lnRef idx="1">
+                          <a:schemeClr val="accent1"/>
+                        </a:lnRef>
+                        <a:fillRef idx="0">
+                          <a:schemeClr val="accent1"/>
+                        </a:fillRef>
+                        <a:effectRef idx="0">
+                          <a:schemeClr val="accent1"/>
+                        </a:effectRef>
+                        <a:fontRef idx="minor">
+                          <a:schemeClr val="tx1"/>
+                        </a:fontRef>
+                      </wps:style>
+                      <wps:bodyPr/>
+                    </wps:wsp>
+                  </a:graphicData>
+                </a:graphic>
+              </wp:anchor>
+            </w:drawing>
+          </mc:Choice>
+          <mc:Fallback>
+            <w:pict>
+              <v:shape w14:anchorId="543B70E1" id="Straight Arrow Connector 51" o:spid="_x0000_s1026" type="#_x0000_t32" style="position:absolute;margin-left:469pt;margin-top:20.7pt;width:65pt;height:1.5pt;z-index:251700224;visibility:visible;mso-wrap-style:square;mso-wrap-distance-left:9pt;mso-wrap-distance-top:0;mso-wrap-distance-right:9pt;mso-wrap-distance-bottom:0;mso-position-horizontal:absolute;mso-position-horizontal-relative:text;mso-position-vertical:absolute;mso-position-vertical-relative:text" o:gfxdata="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" strokecolor="#4472c4 [3204]" strokeweight=".5pt">
+                <v:stroke endarrow="block" joinstyle="miter"/>
+              </v:shape>
+            </w:pict>
+          </mc:Fallback>
+        </mc:AlternateContent>
+      </w:r>
+      <w:r>
+        <w:rPr>
+          <w:noProof/>
+        </w:rPr>
+        <mc:AlternateContent>
+          <mc:Choice Requires="wps">
+            <w:drawing>
+              <wp:anchor distT="0" distB="0" distL="114300" distR="114300" simplePos="0" relativeHeight="251692032" behindDoc="0" locked="0" layoutInCell="1" allowOverlap="1">
+                <wp:simplePos x="0" y="0"/>
+                <wp:positionH relativeFrom="column">
+                  <wp:posOffset>1193800</wp:posOffset>
+                </wp:positionH>
+                <wp:positionV relativeFrom="paragraph">
+                  <wp:posOffset>224790</wp:posOffset>
+                </wp:positionV>
+                <wp:extent cx="1276350" cy="12700"/>
+                <wp:effectExtent l="0" t="76200" r="19050" b="82550"/>
+                <wp:wrapNone/>
+                <wp:docPr id="41" name="Straight Arrow Connector 41"/>
+                <wp:cNvGraphicFramePr/>
+                <a:graphic xmlns:a="http://schemas.openxmlformats.org/drawingml/2006/main">
+                  <a:graphicData uri="http://schemas.microsoft.com/office/word/2010/wordprocessingShape">
+                    <wps:wsp>
+                      <wps:cNvCnPr/>
+                      <wps:spPr>
+                        <a:xfrm flipV="1">
+                          <a:off x="0" y="0"/>
+                          <a:ext cx="1276350" cy="12700"/>
+                        </a:xfrm>
+                        <a:prstGeom prst="straightConnector1">
+                          <a:avLst/>
+                        </a:prstGeom>
+                        <a:ln>
+                          <a:tailEnd type="triangle"/>
+                        </a:ln>
+                      </wps:spPr>
+                      <wps:style>
+                        <a:lnRef idx="1">
+                          <a:schemeClr val="accent1"/>
+                        </a:lnRef>
+                        <a:fillRef idx="0">
+                          <a:schemeClr val="accent1"/>
+                        </a:fillRef>
+                        <a:effectRef idx="0">
+                          <a:schemeClr val="accent1"/>
+                        </a:effectRef>
+                        <a:fontRef idx="minor">
+                          <a:schemeClr val="tx1"/>
+                        </a:fontRef>
+                      </wps:style>
+                      <wps:bodyPr/>
+                    </wps:wsp>
+                  </a:graphicData>
+                </a:graphic>
+              </wp:anchor>
+            </w:drawing>
+          </mc:Choice>
+          <mc:Fallback>
+            <w:pict>
+              <v:shape w14:anchorId="2B7A4905" id="Straight Arrow Connector 41" o:spid="_x0000_s1026" type="#_x0000_t32" style="position:absolute;margin-left:94pt;margin-top:17.7pt;width:100.5pt;height:1pt;flip:y;z-index:251692032;visibility:visible;mso-wrap-style:square;mso-wrap-distance-left:9pt;mso-wrap-distance-top:0;mso-wrap-distance-right:9pt;mso-wrap-distance-bottom:0;mso-position-horizontal:absolute;mso-position-horizontal-relative:text;mso-position-vertical:absolute;mso-position-vertical-relative:text" o:gfxdata="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" strokecolor="#4472c4 [3204]" strokeweight=".5pt">
+                <v:stroke endarrow="block" joinstyle="miter"/>
+              </v:shape>
+            </w:pict>
+          </mc:Fallback>
+        </mc:AlternateContent>
+      </w:r>
+    </w:p>
+    <w:p>
+      <w:r>
+        <w:rPr>
+          <w:noProof/>
+        </w:rPr>
+        <mc:AlternateContent>
+          <mc:Choice Requires="wps">
+            <w:drawing>
+              <wp:anchor distT="0" distB="0" distL="114300" distR="114300" simplePos="0" relativeHeight="251656190" behindDoc="0" locked="0" layoutInCell="1" allowOverlap="1">
+                <wp:simplePos x="0" y="0"/>
+                <wp:positionH relativeFrom="column">
+                  <wp:posOffset>5461000</wp:posOffset>
+                </wp:positionH>
+                <wp:positionV relativeFrom="paragraph">
+                  <wp:posOffset>173355</wp:posOffset>
+                </wp:positionV>
+                <wp:extent cx="590550" cy="552450"/>
+                <wp:effectExtent l="0" t="0" r="19050" b="19050"/>
+                <wp:wrapNone/>
+                <wp:docPr id="44" name="Oval 44"/>
+                <wp:cNvGraphicFramePr/>
+                <a:graphic xmlns:a="http://schemas.openxmlformats.org/drawingml/2006/main">
+                  <a:graphicData uri="http://schemas.microsoft.com/office/word/2010/wordprocessingShape">
+                    <wps:wsp>
+                      <wps:cNvSpPr/>
+                      <wps:spPr>
+                        <a:xfrm>
+                          <a:off x="0" y="0"/>
+                          <a:ext cx="590550" cy="552450"/>
+                        </a:xfrm>
+                        <a:prstGeom prst="ellipse">
+                          <a:avLst/>
+                        </a:prstGeom>
+                        <a:ln>
+                          <a:solidFill>
+                            <a:schemeClr val="accent1"/>
+                          </a:solidFill>
+                        </a:ln>
+                      </wps:spPr>
+                      <wps:style>
+                        <a:lnRef idx="2">
+                          <a:schemeClr val="accent6"/>
+                        </a:lnRef>
+                        <a:fillRef idx="1">
+                          <a:schemeClr val="lt1"/>
+                        </a:fillRef>
+                        <a:effectRef idx="0">
+                          <a:schemeClr val="accent6"/>
+                        </a:effectRef>
+                        <a:fontRef idx="minor">
+                          <a:schemeClr val="dk1"/>
+                        </a:fontRef>
+                      </wps:style>
+                      <wps:bodyPr rot="0" spcFirstLastPara="0" vertOverflow="overflow" horzOverflow="overflow" vert="horz" wrap="square" lIns="91440" tIns="45720" rIns="91440" bIns="45720" numCol="1" spcCol="0" rtlCol="0" fromWordArt="0" anchor="ctr" anchorCtr="0" forceAA="0" compatLnSpc="1">
+                        <a:prstTxWarp prst="textNoShape">
+                          <a:avLst/>
+                        </a:prstTxWarp>
+                        <a:noAutofit/>
+                      </wps:bodyPr>
+                    </wps:wsp>
+                  </a:graphicData>
+                </a:graphic>
+              </wp:anchor>
+            </w:drawing>
+          </mc:Choice>
+          <mc:Fallback>
+            <w:pict>
+              <v:oval w14:anchorId="7B081610" id="Oval 44" o:spid="_x0000_s1026" style="position:absolute;margin-left:430pt;margin-top:13.65pt;width:46.5pt;height:43.5pt;z-index:251656190;visibility:visible;mso-wrap-style:square;mso-wrap-distance-left:9pt;mso-wrap-distance-top:0;mso-wrap-distance-right:9pt;mso-wrap-distance-bottom:0;mso-position-horizontal:absolute;mso-position-horizontal-relative:text;mso-position-vertical:absolute;mso-position-vertical-relative:text;v-text-anchor:middle" o:gfxdata="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" fillcolor="white [3201]" strokecolor="#4472c4 [3204]" strokeweight="1pt">
+                <v:stroke joinstyle="miter"/>
+              </v:oval>
+            </w:pict>
+          </mc:Fallback>
+        </mc:AlternateContent>
+      </w:r>
+      <w:r>
+        <w:rPr>
+          <w:noProof/>
+        </w:rPr>
+        <mc:AlternateContent>
+          <mc:Choice Requires="wps">
+            <w:drawing>
+              <wp:anchor distT="0" distB="0" distL="114300" distR="114300" simplePos="0" relativeHeight="251696128" behindDoc="0" locked="0" layoutInCell="1" allowOverlap="1">
+                <wp:simplePos x="0" y="0"/>
+                <wp:positionH relativeFrom="column">
+                  <wp:posOffset>3371850</wp:posOffset>
+                </wp:positionH>
+                <wp:positionV relativeFrom="paragraph">
+                  <wp:posOffset>14605</wp:posOffset>
+                </wp:positionV>
+                <wp:extent cx="1657350" cy="0"/>
+                <wp:effectExtent l="0" t="76200" r="19050" b="95250"/>
+                <wp:wrapNone/>
+                <wp:docPr id="46" name="Straight Arrow Connector 46"/>
+                <wp:cNvGraphicFramePr/>
+                <a:graphic xmlns:a="http://schemas.openxmlformats.org/drawingml/2006/main">
+                  <a:graphicData uri="http://schemas.microsoft.com/office/word/2010/wordprocessingShape">
+                    <wps:wsp>
+                      <wps:cNvCnPr/>
+                      <wps:spPr>
+                        <a:xfrm>
+                          <a:off x="0" y="0"/>
+                          <a:ext cx="1657350" cy="0"/>
+                        </a:xfrm>
+                        <a:prstGeom prst="straightConnector1">
+                          <a:avLst/>
+                        </a:prstGeom>
+                        <a:ln>
+                          <a:tailEnd type="triangle"/>
+                        </a:ln>
+                      </wps:spPr>
+                      <wps:style>
+                        <a:lnRef idx="1">
+                          <a:schemeClr val="accent1"/>
+                        </a:lnRef>
+                        <a:fillRef idx="0">
+                          <a:schemeClr val="accent1"/>
+                        </a:fillRef>
+                        <a:effectRef idx="0">
+                          <a:schemeClr val="accent1"/>
+                        </a:effectRef>
+                        <a:fontRef idx="minor">
+                          <a:schemeClr val="tx1"/>
+                        </a:fontRef>
+                      </wps:style>
+                      <wps:bodyPr/>
+                    </wps:wsp>
+                  </a:graphicData>
+                </a:graphic>
+              </wp:anchor>
+            </w:drawing>
+          </mc:Choice>
+          <mc:Fallback>
+            <w:pict>
+              <v:shape w14:anchorId="0FDC2688" id="Straight Arrow Connector 46" o:spid="_x0000_s1026" type="#_x0000_t32" style="position:absolute;margin-left:265.5pt;margin-top:1.15pt;width:130.5pt;height:0;z-index:251696128;visibility:visible;mso-wrap-style:square;mso-wrap-distance-left:9pt;mso-wrap-distance-top:0;mso-wrap-distance-right:9pt;mso-wrap-distance-bottom:0;mso-position-horizontal:absolute;mso-position-horizontal-relative:text;mso-position-vertical:absolute;mso-position-vertical-relative:text" o:gfxdata="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" strokecolor="#4472c4 [3204]" strokeweight=".5pt">
+                <v:stroke endarrow="block" joinstyle="miter"/>
+              </v:shape>
+            </w:pict>
+          </mc:Fallback>
+        </mc:AlternateContent>
+      </w:r>
+    </w:p>
+    <w:p>
+      <w:r>
+        <w:rPr>
+          <w:noProof/>
+        </w:rPr>
+        <mc:AlternateContent>
+          <mc:Choice Requires="wps">
+            <w:drawing>
+              <wp:anchor distT="0" distB="0" distL="114300" distR="114300" simplePos="0" relativeHeight="251709440" behindDoc="0" locked="0" layoutInCell="1" allowOverlap="1">
+                <wp:simplePos x="0" y="0"/>
+                <wp:positionH relativeFrom="column">
+                  <wp:posOffset>7194550</wp:posOffset>
+                </wp:positionH>
+                <wp:positionV relativeFrom="paragraph">
+                  <wp:posOffset>153670</wp:posOffset>
+                </wp:positionV>
+                <wp:extent cx="19050" cy="1066800"/>
+                <wp:effectExtent l="57150" t="0" r="57150" b="57150"/>
+                <wp:wrapNone/>
+                <wp:docPr id="60" name="Straight Arrow Connector 60"/>
+                <wp:cNvGraphicFramePr/>
+                <a:graphic xmlns:a="http://schemas.openxmlformats.org/drawingml/2006/main">
+                  <a:graphicData uri="http://schemas.microsoft.com/office/word/2010/wordprocessingShape">
+                    <wps:wsp>
+                      <wps:cNvCnPr/>
+                      <wps:spPr>
+                        <a:xfrm>
+                          <a:off x="0" y="0"/>
+                          <a:ext cx="19050" cy="1066800"/>
+                        </a:xfrm>
+                        <a:prstGeom prst="straightConnector1">
+                          <a:avLst/>
+                        </a:prstGeom>
+                        <a:ln>
+                          <a:tailEnd type="triangle"/>
+                        </a:ln>
+                      </wps:spPr>
+                      <wps:style>
+                        <a:lnRef idx="1">
+                          <a:schemeClr val="accent1"/>
+                        </a:lnRef>
+                        <a:fillRef idx="0">
+                          <a:schemeClr val="accent1"/>
+                        </a:fillRef>
+                        <a:effectRef idx="0">
+                          <a:schemeClr val="accent1"/>
+                        </a:effectRef>
+                        <a:fontRef idx="minor">
+                          <a:schemeClr val="tx1"/>
+                        </a:fontRef>
+                      </wps:style>
+                      <wps:bodyPr/>
+                    </wps:wsp>
+                  </a:graphicData>
+                </a:graphic>
+              </wp:anchor>
+            </w:drawing>
+          </mc:Choice>
+          <mc:Fallback>
+            <w:pict>
+              <v:shape w14:anchorId="2943F0FD" id="Straight Arrow Connector 60" o:spid="_x0000_s1026" type="#_x0000_t32" style="position:absolute;margin-left:566.5pt;margin-top:12.1pt;width:1.5pt;height:84pt;z-index:251709440;visibility:visible;mso-wrap-style:square;mso-wrap-distance-left:9pt;mso-wrap-distance-top:0;mso-wrap-distance-right:9pt;mso-wrap-distance-bottom:0;mso-position-horizontal:absolute;mso-position-horizontal-relative:text;mso-position-vertical:absolute;mso-position-vertical-relative:text" o:gfxdata="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" strokecolor="#4472c4 [3204]" strokeweight=".5pt">
+                <v:stroke endarrow="block" joinstyle="miter"/>
+              </v:shape>
+            </w:pict>
+          </mc:Fallback>
+        </mc:AlternateContent>
+      </w:r>
+      <w:r>
+        <w:rPr>
+          <w:noProof/>
+        </w:rPr>
+        <mc:AlternateContent>
+          <mc:Choice Requires="wps">
+            <w:drawing>
+              <wp:anchor distT="0" distB="0" distL="114300" distR="114300" simplePos="0" relativeHeight="251657215" behindDoc="0" locked="0" layoutInCell="1" allowOverlap="1">
+                <wp:simplePos x="0" y="0"/>
+                <wp:positionH relativeFrom="column">
+                  <wp:posOffset>723900</wp:posOffset>
+                </wp:positionH>
+                <wp:positionV relativeFrom="paragraph">
+                  <wp:posOffset>7620</wp:posOffset>
+                </wp:positionV>
+                <wp:extent cx="495300" cy="533400"/>
+                <wp:effectExtent l="0" t="0" r="19050" b="19050"/>
+                <wp:wrapNone/>
+                <wp:docPr id="37" name="Oval 37"/>
+                <wp:cNvGraphicFramePr/>
+                <a:graphic xmlns:a="http://schemas.openxmlformats.org/drawingml/2006/main">
+                  <a:graphicData uri="http://schemas.microsoft.com/office/word/2010/wordprocessingShape">
+                    <wps:wsp>
+                      <wps:cNvSpPr/>
+                      <wps:spPr>
+                        <a:xfrm>
+                          <a:off x="0" y="0"/>
+                          <a:ext cx="495300" cy="533400"/>
+                        </a:xfrm>
+                        <a:prstGeom prst="ellipse">
+                          <a:avLst/>
+                        </a:prstGeom>
+                        <a:ln>
+                          <a:solidFill>
+                            <a:schemeClr val="accent1"/>
+                          </a:solidFill>
+                        </a:ln>
+                      </wps:spPr>
+                      <wps:style>
+                        <a:lnRef idx="2">
+                          <a:schemeClr val="accent6"/>
+                        </a:lnRef>
+                        <a:fillRef idx="1">
+                          <a:schemeClr val="lt1"/>
+                        </a:fillRef>
+                        <a:effectRef idx="0">
+                          <a:schemeClr val="accent6"/>
+                        </a:effectRef>
+                        <a:fontRef idx="minor">
+                          <a:schemeClr val="dk1"/>
+                        </a:fontRef>
+                      </wps:style>
+                      <wps:bodyPr rot="0" spcFirstLastPara="0" vertOverflow="overflow" horzOverflow="overflow" vert="horz" wrap="square" lIns="91440" tIns="45720" rIns="91440" bIns="45720" numCol="1" spcCol="0" rtlCol="0" fromWordArt="0" anchor="ctr" anchorCtr="0" forceAA="0" compatLnSpc="1">
+                        <a:prstTxWarp prst="textNoShape">
+                          <a:avLst/>
+                        </a:prstTxWarp>
+                        <a:noAutofit/>
+                      </wps:bodyPr>
+                    </wps:wsp>
+                  </a:graphicData>
+                </a:graphic>
+              </wp:anchor>
+            </w:drawing>
+          </mc:Choice>
+          <mc:Fallback>
+            <w:pict>
+              <v:oval w14:anchorId="453901A4" id="Oval 37" o:spid="_x0000_s1026" style="position:absolute;margin-left:57pt;margin-top:.6pt;width:39pt;height:42pt;z-index:251657215;visibility:visible;mso-wrap-style:square;mso-wrap-distance-left:9pt;mso-wrap-distance-top:0;mso-wrap-distance-right:9pt;mso-wrap-distance-bottom:0;mso-position-horizontal:absolute;mso-position-horizontal-relative:text;mso-position-vertical:absolute;mso-position-vertical-relative:text;v-text-anchor:middle" o:gfxdata="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" fillcolor="white [3201]" strokecolor="#4472c4 [3204]" strokeweight="1pt">
+                <v:stroke joinstyle="miter"/>
+              </v:oval>
+            </w:pict>
+          </mc:Fallback>
+        </mc:AlternateContent>
+      </w:r>
+    </w:p>
+    <w:p>
+      <w:r>
+        <w:rPr>
+          <w:noProof/>
+        </w:rPr>
+        <mc:AlternateContent>
+          <mc:Choice Requires="wps">
+            <w:drawing>
+              <wp:anchor distT="0" distB="0" distL="114300" distR="114300" simplePos="0" relativeHeight="251697152" behindDoc="0" locked="0" layoutInCell="1" allowOverlap="1">
+                <wp:simplePos x="0" y="0"/>
+                <wp:positionH relativeFrom="column">
+                  <wp:posOffset>7277100</wp:posOffset>
+                </wp:positionH>
+                <wp:positionV relativeFrom="paragraph">
+                  <wp:posOffset>184785</wp:posOffset>
+                </wp:positionV>
+                <wp:extent cx="222250" cy="323850"/>
+                <wp:effectExtent l="0" t="0" r="25400" b="19050"/>
+                <wp:wrapNone/>
+                <wp:docPr id="47" name="Text Box 47"/>
+                <wp:cNvGraphicFramePr/>
+                <a:graphic xmlns:a="http://schemas.openxmlformats.org/drawingml/2006/main">
+                  <a:graphicData uri="http://schemas.microsoft.com/office/word/2010/wordprocessingShape">
+                    <wps:wsp>
+                      <wps:cNvSpPr txBox="1"/>
+                      <wps:spPr>
+                        <a:xfrm>
+                          <a:off x="0" y="0"/>
+                          <a:ext cx="222250" cy="323850"/>
+                        </a:xfrm>
+                        <a:prstGeom prst="rect">
+                          <a:avLst/>
+                        </a:prstGeom>
+                        <a:solidFill>
+                          <a:schemeClr val="lt1"/>
+                        </a:solidFill>
+                        <a:ln w="6350">
+                          <a:solidFill>
+                            <a:prstClr val="black"/>
+                          </a:solidFill>
+                        </a:ln>
+                      </wps:spPr>
+                      <wps:txbx>
+                        <w:txbxContent>
+                          <w:p>
+                            <w:r>
+                              <w:t>.</w:t>
+                            </w:r>
+                          </w:p>
+                        </w:txbxContent>
+                      </wps:txbx>
+                      <wps:bodyPr rot="0" spcFirstLastPara="0" vertOverflow="overflow" horzOverflow="overflow" vert="horz" wrap="square" lIns="91440" tIns="45720" rIns="91440" bIns="45720" numCol="1" spcCol="0" rtlCol="0" fromWordArt="0" anchor="t" anchorCtr="0" forceAA="0" compatLnSpc="1">
+                        <a:prstTxWarp prst="textNoShape">
+                          <a:avLst/>
+                        </a:prstTxWarp>
+                        <a:noAutofit/>
+                      </wps:bodyPr>
+                    </wps:wsp>
+                  </a:graphicData>
+                </a:graphic>
+                <wp14:sizeRelH relativeFrom="margin">
+                  <wp14:pctWidth>0</wp14:pctWidth>
+                </wp14:sizeRelH>
+              </wp:anchor>
+            </w:drawing>
+          </mc:Choice>
+          <mc:Fallback>
+            <w:pict>
+              <v:shape id="Text Box 47" o:spid="_x0000_s1033" type="#_x0000_t202" style="position:absolute;margin-left:573pt;margin-top:14.55pt;width:17.5pt;height:25.5pt;z-index:251697152;visibility:visible;mso-wrap-style:square;mso-width-percent:0;mso-wrap-distance-left:9pt;mso-wrap-distance-top:0;mso-wrap-distance-right:9pt;mso-wrap-distance-bottom:0;mso-position-horizontal:absolute;mso-position-horizontal-relative:text;mso-position-vertical:absolute;mso-position-vertical-relative:text;mso-width-percent:0;mso-width-relative:margin;v-text-anchor:top" o:gfxdata="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" fillcolor="white [3201]" strokeweight=".5pt">
+                <v:textbox>
+                  <w:txbxContent>
+                    <w:p>
+                      <w:r>
+                        <w:t>.</w:t>
+                      </w:r>
+                    </w:p>
+                  </w:txbxContent>
+                </v:textbox>
+              </v:shape>
+            </w:pict>
+          </mc:Fallback>
+        </mc:AlternateContent>
+      </w:r>
+      <w:r>
+        <w:rPr>
+          <w:noProof/>
+        </w:rPr>
+        <mc:AlternateContent>
+          <mc:Choice Requires="wps">
+            <w:drawing>
+              <wp:anchor distT="0" distB="0" distL="114300" distR="114300" simplePos="0" relativeHeight="251695104" behindDoc="0" locked="0" layoutInCell="1" allowOverlap="1">
+                <wp:simplePos x="0" y="0"/>
+                <wp:positionH relativeFrom="column">
+                  <wp:posOffset>5334000</wp:posOffset>
+                </wp:positionH>
+                <wp:positionV relativeFrom="paragraph">
+                  <wp:posOffset>108585</wp:posOffset>
+                </wp:positionV>
+                <wp:extent cx="800100" cy="438150"/>
+                <wp:effectExtent l="0" t="0" r="19050" b="19050"/>
+                <wp:wrapNone/>
+                <wp:docPr id="45" name="Text Box 45"/>
+                <wp:cNvGraphicFramePr/>
+                <a:graphic xmlns:a="http://schemas.openxmlformats.org/drawingml/2006/main">
+                  <a:graphicData uri="http://schemas.microsoft.com/office/word/2010/wordprocessingShape">
+                    <wps:wsp>
+                      <wps:cNvSpPr txBox="1"/>
+                      <wps:spPr>
+                        <a:xfrm>
+                          <a:off x="0" y="0"/>
+                          <a:ext cx="800100" cy="438150"/>
+                        </a:xfrm>
+                        <a:prstGeom prst="rect">
+                          <a:avLst/>
+                        </a:prstGeom>
+                        <a:solidFill>
+                          <a:schemeClr val="lt1"/>
+                        </a:solidFill>
+                        <a:ln w="6350">
+                          <a:solidFill>
+                            <a:prstClr val="black"/>
+                          </a:solidFill>
+                        </a:ln>
+                      </wps:spPr>
+                      <wps:txbx>
+                        <w:txbxContent>
+                          <w:p>
+                            <w:r>
+                              <w:t>A – Z, 0 - 9</w:t>
+                            </w:r>
+                          </w:p>
+                        </w:txbxContent>
+                      </wps:txbx>
+                      <wps:bodyPr rot="0" spcFirstLastPara="0" vertOverflow="overflow" horzOverflow="overflow" vert="horz" wrap="square" lIns="91440" tIns="45720" rIns="91440" bIns="45720" numCol="1" spcCol="0" rtlCol="0" fromWordArt="0" anchor="t" anchorCtr="0" forceAA="0" compatLnSpc="1">
+                        <a:prstTxWarp prst="textNoShape">
+                          <a:avLst/>
+                        </a:prstTxWarp>
+                        <a:noAutofit/>
+                      </wps:bodyPr>
+                    </wps:wsp>
+                  </a:graphicData>
+                </a:graphic>
+              </wp:anchor>
+            </w:drawing>
+          </mc:Choice>
+          <mc:Fallback>
+            <w:pict>
+              <v:shape id="Text Box 45" o:spid="_x0000_s1034" type="#_x0000_t202" style="position:absolute;margin-left:420pt;margin-top:8.55pt;width:63pt;height:34.5pt;z-index:251695104;visibility:visible;mso-wrap-style:square;mso-wrap-distance-left:9pt;mso-wrap-distance-top:0;mso-wrap-distance-right:9pt;mso-wrap-distance-bottom:0;mso-position-horizontal:absolute;mso-position-horizontal-relative:text;mso-position-vertical:absolute;mso-position-vertical-relative:text;v-text-anchor:top" o:gfxdata="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" fillcolor="white [3201]" strokeweight=".5pt">
+                <v:textbox>
+                  <w:txbxContent>
+                    <w:p>
+                      <w:r>
+                        <w:t>A – Z, 0 - 9</w:t>
+                      </w:r>
+                    </w:p>
+                  </w:txbxContent>
+                </v:textbox>
+              </v:shape>
+            </w:pict>
+          </mc:Fallback>
+        </mc:AlternateContent>
+      </w:r>
+      <w:r>
+        <w:rPr>
+          <w:noProof/>
+        </w:rPr>
+        <mc:AlternateContent>
+          <mc:Choice Requires="wps">
+            <w:drawing>
+              <wp:anchor distT="0" distB="0" distL="114300" distR="114300" simplePos="0" relativeHeight="251691008" behindDoc="0" locked="0" layoutInCell="1" allowOverlap="1">
+                <wp:simplePos x="0" y="0"/>
+                <wp:positionH relativeFrom="column">
+                  <wp:posOffset>685800</wp:posOffset>
+                </wp:positionH>
+                <wp:positionV relativeFrom="paragraph">
+                  <wp:posOffset>216535</wp:posOffset>
+                </wp:positionV>
+                <wp:extent cx="965200" cy="292100"/>
+                <wp:effectExtent l="0" t="0" r="25400" b="12700"/>
+                <wp:wrapNone/>
+                <wp:docPr id="38" name="Text Box 38"/>
+                <wp:cNvGraphicFramePr/>
+                <a:graphic xmlns:a="http://schemas.openxmlformats.org/drawingml/2006/main">
+                  <a:graphicData uri="http://schemas.microsoft.com/office/word/2010/wordprocessingShape">
+                    <wps:wsp>
+                      <wps:cNvSpPr txBox="1"/>
+                      <wps:spPr>
+                        <a:xfrm>
+                          <a:off x="0" y="0"/>
+                          <a:ext cx="965200" cy="292100"/>
+                        </a:xfrm>
+                        <a:prstGeom prst="rect">
+                          <a:avLst/>
+                        </a:prstGeom>
+                        <a:solidFill>
+                          <a:schemeClr val="lt1"/>
+                        </a:solidFill>
+                        <a:ln w="6350">
+                          <a:solidFill>
+                            <a:prstClr val="black"/>
+                          </a:solidFill>
+                        </a:ln>
+                      </wps:spPr>
+                      <wps:txbx>
+                        <w:txbxContent>
+                          <w:p>
+                            <w:r>
+                              <w:t>A – Z</w:t>
+                            </w:r>
+                            <w:proofErr w:type="gramStart"/>
+                            <w:r>
+                              <w:t>, .</w:t>
+                            </w:r>
+                            <w:proofErr w:type="gramEnd"/>
+                            <w:r>
+                              <w:t>, 0 - 9</w:t>
+                            </w:r>
+                          </w:p>
+                        </w:txbxContent>
+                      </wps:txbx>
+                      <wps:bodyPr rot="0" spcFirstLastPara="0" vertOverflow="overflow" horzOverflow="overflow" vert="horz" wrap="square" lIns="91440" tIns="45720" rIns="91440" bIns="45720" numCol="1" spcCol="0" rtlCol="0" fromWordArt="0" anchor="t" anchorCtr="0" forceAA="0" compatLnSpc="1">
+                        <a:prstTxWarp prst="textNoShape">
+                          <a:avLst/>
+                        </a:prstTxWarp>
+                        <a:noAutofit/>
+                      </wps:bodyPr>
+                    </wps:wsp>
+                  </a:graphicData>
+                </a:graphic>
+                <wp14:sizeRelH relativeFrom="margin">
+                  <wp14:pctWidth>0</wp14:pctWidth>
+                </wp14:sizeRelH>
+                <wp14:sizeRelV relativeFrom="margin">
+                  <wp14:pctHeight>0</wp14:pctHeight>
+                </wp14:sizeRelV>
+              </wp:anchor>
+            </w:drawing>
+          </mc:Choice>
+          <mc:Fallback>
+            <w:pict>
+              <v:shape id="Text Box 38" o:spid="_x0000_s1035" type="#_x0000_t202" style="position:absolute;margin-left:54pt;margin-top:17.05pt;width:76pt;height:23pt;z-index:251691008;visibility:visible;mso-wrap-style:square;mso-width-percent:0;mso-height-percent:0;mso-wrap-distance-left:9pt;mso-wrap-distance-top:0;mso-wrap-distance-right:9pt;mso-wrap-distance-bottom:0;mso-position-horizontal:absolute;mso-position-horizontal-relative:text;mso-position-vertical:absolute;mso-position-vertical-relative:text;mso-width-percent:0;mso-height-percent:0;mso-width-relative:margin;mso-height-relative:margin;v-text-anchor:top" o:gfxdata="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" fillcolor="white [3201]" strokeweight=".5pt">
+                <v:textbox>
+                  <w:txbxContent>
+                    <w:p>
+                      <w:r>
+                        <w:t>A – Z</w:t>
+                      </w:r>
+                      <w:proofErr w:type="gramStart"/>
+                      <w:r>
+                        <w:t>, .</w:t>
+                      </w:r>
+                      <w:proofErr w:type="gramEnd"/>
+                      <w:r>
+                        <w:t>, 0 - 9</w:t>
+                      </w:r>
+                    </w:p>
+                  </w:txbxContent>
+                </v:textbox>
+              </v:shape>
+            </w:pict>
+          </mc:Fallback>
+        </mc:AlternateContent>
+      </w:r>
+    </w:p>
+    <w:p/>
+    <w:p/>
+    <w:p>
+      <w:r>
+        <w:rPr>
+          <w:noProof/>
+        </w:rPr>
+        <mc:AlternateContent>
+          <mc:Choice Requires="wps">
+            <w:drawing>
+              <wp:anchor distT="0" distB="0" distL="114300" distR="114300" simplePos="0" relativeHeight="251712512" behindDoc="0" locked="0" layoutInCell="1" allowOverlap="1" wp14:anchorId="6ABEF1DB" wp14:editId="3A515E89">
+                <wp:simplePos x="0" y="0"/>
+                <wp:positionH relativeFrom="column">
+                  <wp:posOffset>6172200</wp:posOffset>
+                </wp:positionH>
+                <wp:positionV relativeFrom="paragraph">
+                  <wp:posOffset>241300</wp:posOffset>
+                </wp:positionV>
+                <wp:extent cx="508000" cy="285750"/>
+                <wp:effectExtent l="0" t="0" r="25400" b="19050"/>
+                <wp:wrapNone/>
+                <wp:docPr id="62" name="Text Box 62"/>
+                <wp:cNvGraphicFramePr/>
+                <a:graphic xmlns:a="http://schemas.openxmlformats.org/drawingml/2006/main">
+                  <a:graphicData uri="http://schemas.microsoft.com/office/word/2010/wordprocessingShape">
+                    <wps:wsp>
+                      <wps:cNvSpPr txBox="1"/>
+                      <wps:spPr>
+                        <a:xfrm>
+                          <a:off x="0" y="0"/>
+                          <a:ext cx="508000" cy="285750"/>
+                        </a:xfrm>
+                        <a:prstGeom prst="rect">
+                          <a:avLst/>
+                        </a:prstGeom>
+                        <a:solidFill>
+                          <a:sysClr val="window" lastClr="FFFFFF"/>
+                        </a:solidFill>
+                        <a:ln w="6350">
+                          <a:solidFill>
+                            <a:prstClr val="black"/>
+                          </a:solidFill>
+                        </a:ln>
+                      </wps:spPr>
+                      <wps:txbx>
+                        <w:txbxContent>
+                          <w:p>
+                            <w:r>
+                              <w:t xml:space="preserve">A – Z </w:t>
+                            </w:r>
+                          </w:p>
+                        </w:txbxContent>
+                      </wps:txbx>
+                      <wps:bodyPr rot="0" spcFirstLastPara="0" vertOverflow="overflow" horzOverflow="overflow" vert="horz" wrap="square" lIns="91440" tIns="45720" rIns="91440" bIns="45720" numCol="1" spcCol="0" rtlCol="0" fromWordArt="0" anchor="t" anchorCtr="0" forceAA="0" compatLnSpc="1">
+                        <a:prstTxWarp prst="textNoShape">
+                          <a:avLst/>
+                        </a:prstTxWarp>
+                        <a:noAutofit/>
+                      </wps:bodyPr>
+                    </wps:wsp>
+                  </a:graphicData>
+                </a:graphic>
+                <wp14:sizeRelH relativeFrom="margin">
+                  <wp14:pctWidth>0</wp14:pctWidth>
+                </wp14:sizeRelH>
+                <wp14:sizeRelV relativeFrom="margin">
+                  <wp14:pctHeight>0</wp14:pctHeight>
+                </wp14:sizeRelV>
+              </wp:anchor>
+            </w:drawing>
+          </mc:Choice>
+          <mc:Fallback>
+            <w:pict>
+              <v:shape w14:anchorId="6ABEF1DB" id="Text Box 62" o:spid="_x0000_s1036" type="#_x0000_t202" style="position:absolute;margin-left:486pt;margin-top:19pt;width:40pt;height:22.5pt;z-index:251712512;visibility:visible;mso-wrap-style:square;mso-width-percent:0;mso-height-percent:0;mso-wrap-distance-left:9pt;mso-wrap-distance-top:0;mso-wrap-distance-right:9pt;mso-wrap-distance-bottom:0;mso-position-horizontal:absolute;mso-position-horizontal-relative:text;mso-position-vertical:absolute;mso-position-vertical-relative:text;mso-width-percent:0;mso-height-percent:0;mso-width-relative:margin;mso-height-relative:margin;v-text-anchor:top" o:gfxdata="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" fillcolor="window" strokeweight=".5pt">
+                <v:textbox>
+                  <w:txbxContent>
+                    <w:p>
+                      <w:r>
+                        <w:t xml:space="preserve">A – Z </w:t>
+                      </w:r>
+                    </w:p>
+                  </w:txbxContent>
+                </v:textbox>
+              </v:shape>
+            </w:pict>
+          </mc:Fallback>
+        </mc:AlternateContent>
+      </w:r>
+      <w:r>
+        <w:rPr>
+          <w:noProof/>
+        </w:rPr>
+        <mc:AlternateContent>
+          <mc:Choice Requires="wps">
+            <w:drawing>
+              <wp:anchor distT="0" distB="0" distL="114300" distR="114300" simplePos="0" relativeHeight="251708416" behindDoc="0" locked="0" layoutInCell="1" allowOverlap="1">
+                <wp:simplePos x="0" y="0"/>
+                <wp:positionH relativeFrom="column">
+                  <wp:posOffset>6692900</wp:posOffset>
+                </wp:positionH>
+                <wp:positionV relativeFrom="paragraph">
+                  <wp:posOffset>138430</wp:posOffset>
+                </wp:positionV>
+                <wp:extent cx="1117600" cy="927100"/>
+                <wp:effectExtent l="0" t="0" r="25400" b="25400"/>
+                <wp:wrapNone/>
+                <wp:docPr id="59" name="Oval 59"/>
+                <wp:cNvGraphicFramePr/>
+                <a:graphic xmlns:a="http://schemas.openxmlformats.org/drawingml/2006/main">
+                  <a:graphicData uri="http://schemas.microsoft.com/office/word/2010/wordprocessingShape">
+                    <wps:wsp>
+                      <wps:cNvSpPr/>
+                      <wps:spPr>
+                        <a:xfrm>
+                          <a:off x="0" y="0"/>
+                          <a:ext cx="1117600" cy="927100"/>
+                        </a:xfrm>
+                        <a:prstGeom prst="ellipse">
+                          <a:avLst/>
+                        </a:prstGeom>
+                      </wps:spPr>
+                      <wps:style>
+                        <a:lnRef idx="2">
+                          <a:schemeClr val="accent1">
+                            <a:shade val="50000"/>
+                          </a:schemeClr>
+                        </a:lnRef>
+                        <a:fillRef idx="1">
+                          <a:schemeClr val="accent1"/>
+                        </a:fillRef>
+                        <a:effectRef idx="0">
+                          <a:schemeClr val="accent1"/>
+                        </a:effectRef>
+                        <a:fontRef idx="minor">
+                          <a:schemeClr val="lt1"/>
+                        </a:fontRef>
+                      </wps:style>
+                      <wps:txbx>
+                        <w:txbxContent>
+                          <w:p>
+                            <w:pPr>
+                              <w:jc w:val="center"/>
+                            </w:pPr>
+                            <w:r>
+                              <w:t>S4</w:t>
+                            </w:r>
+                          </w:p>
+                        </w:txbxContent>
+                      </wps:txbx>
+                      <wps:bodyPr rot="0" spcFirstLastPara="0" vertOverflow="overflow" horzOverflow="overflow" vert="horz" wrap="square" lIns="91440" tIns="45720" rIns="91440" bIns="45720" numCol="1" spcCol="0" rtlCol="0" fromWordArt="0" anchor="ctr" anchorCtr="0" forceAA="0" compatLnSpc="1">
+                        <a:prstTxWarp prst="textNoShape">
+                          <a:avLst/>
+                        </a:prstTxWarp>
+                        <a:noAutofit/>
+                      </wps:bodyPr>
+                    </wps:wsp>
+                  </a:graphicData>
+                </a:graphic>
+              </wp:anchor>
+            </w:drawing>
+          </mc:Choice>
+          <mc:Fallback>
+            <w:pict>
+              <v:oval id="Oval 59" o:spid="_x0000_s1037" style="position:absolute;margin-left:527pt;margin-top:10.9pt;width:88pt;height:73pt;z-index:251708416;visibility:visible;mso-wrap-style:square;mso-wrap-distance-left:9pt;mso-wrap-distance-top:0;mso-wrap-distance-right:9pt;mso-wrap-distance-bottom:0;mso-position-horizontal:absolute;mso-position-horizontal-relative:text;mso-position-vertical:absolute;mso-position-vertical-relative:text;v-text-anchor:middle" o:gfxdata="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" fillcolor="#4472c4 [3204]" strokecolor="#1f3763 [1604]" strokeweight="1pt">
+                <v:stroke joinstyle="miter"/>
+                <v:textbox>
+                  <w:txbxContent>
+                    <w:p>
+                      <w:pPr>
+                        <w:jc w:val="center"/>
+                      </w:pPr>
+                      <w:r>
+                        <w:t>S4</w:t>
+                      </w:r>
+                    </w:p>
+                  </w:txbxContent>
+                </v:textbox>
+              </v:oval>
+            </w:pict>
+          </mc:Fallback>
+        </mc:AlternateContent>
+      </w:r>
+      <w:r>
+        <w:rPr>
+          <w:noProof/>
+        </w:rPr>
+        <mc:AlternateContent>
+          <mc:Choice Requires="wps">
+            <w:drawing>
+              <wp:anchor distT="0" distB="0" distL="114300" distR="114300" simplePos="0" relativeHeight="251703296" behindDoc="0" locked="0" layoutInCell="1" allowOverlap="1">
+                <wp:simplePos x="0" y="0"/>
+                <wp:positionH relativeFrom="column">
+                  <wp:posOffset>5003800</wp:posOffset>
+                </wp:positionH>
+                <wp:positionV relativeFrom="paragraph">
+                  <wp:posOffset>233680</wp:posOffset>
+                </wp:positionV>
+                <wp:extent cx="1003300" cy="920750"/>
+                <wp:effectExtent l="0" t="0" r="25400" b="12700"/>
+                <wp:wrapNone/>
+                <wp:docPr id="54" name="Oval 54"/>
+                <wp:cNvGraphicFramePr/>
+                <a:graphic xmlns:a="http://schemas.openxmlformats.org/drawingml/2006/main">
+                  <a:graphicData uri="http://schemas.microsoft.com/office/word/2010/wordprocessingShape">
+                    <wps:wsp>
+                      <wps:cNvSpPr/>
+                      <wps:spPr>
+                        <a:xfrm>
+                          <a:off x="0" y="0"/>
+                          <a:ext cx="1003300" cy="920750"/>
+                        </a:xfrm>
+                        <a:prstGeom prst="ellipse">
+                          <a:avLst/>
+                        </a:prstGeom>
+                      </wps:spPr>
+                      <wps:style>
+                        <a:lnRef idx="2">
+                          <a:schemeClr val="accent1">
+                            <a:shade val="50000"/>
+                          </a:schemeClr>
+                        </a:lnRef>
+                        <a:fillRef idx="1">
+                          <a:schemeClr val="accent1"/>
+                        </a:fillRef>
+                        <a:effectRef idx="0">
+                          <a:schemeClr val="accent1"/>
+                        </a:effectRef>
+                        <a:fontRef idx="minor">
+                          <a:schemeClr val="lt1"/>
+                        </a:fontRef>
+                      </wps:style>
+                      <wps:txbx>
+                        <w:txbxContent>
+                          <w:p>
+                            <w:pPr>
+                              <w:jc w:val="center"/>
+                            </w:pPr>
+                            <w:r>
+                              <w:t>S3</w:t>
+                            </w:r>
+                          </w:p>
+                        </w:txbxContent>
+                      </wps:txbx>
+                      <wps:bodyPr rot="0" spcFirstLastPara="0" vertOverflow="overflow" horzOverflow="overflow" vert="horz" wrap="square" lIns="91440" tIns="45720" rIns="91440" bIns="45720" numCol="1" spcCol="0" rtlCol="0" fromWordArt="0" anchor="ctr" anchorCtr="0" forceAA="0" compatLnSpc="1">
+                        <a:prstTxWarp prst="textNoShape">
+                          <a:avLst/>
+                        </a:prstTxWarp>
+                        <a:noAutofit/>
+                      </wps:bodyPr>
+                    </wps:wsp>
+                  </a:graphicData>
+                </a:graphic>
+                <wp14:sizeRelH relativeFrom="margin">
+                  <wp14:pctWidth>0</wp14:pctWidth>
+                </wp14:sizeRelH>
+                <wp14:sizeRelV relativeFrom="margin">
+                  <wp14:pctHeight>0</wp14:pctHeight>
+                </wp14:sizeRelV>
+              </wp:anchor>
+            </w:drawing>
+          </mc:Choice>
+          <mc:Fallback>
+            <w:pict>
+              <v:oval id="Oval 54" o:spid="_x0000_s1038" style="position:absolute;margin-left:394pt;margin-top:18.4pt;width:79pt;height:72.5pt;z-index:251703296;visibility:visible;mso-wrap-style:square;mso-width-percent:0;mso-height-percent:0;mso-wrap-distance-left:9pt;mso-wrap-distance-top:0;mso-wrap-distance-right:9pt;mso-wrap-distance-bottom:0;mso-position-horizontal:absolute;mso-position-horizontal-relative:text;mso-position-vertical:absolute;mso-position-vertical-relative:text;mso-width-percent:0;mso-height-percent:0;mso-width-relative:margin;mso-height-relative:margin;v-text-anchor:middle" o:gfxdata="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" fillcolor="#4472c4 [3204]" strokecolor="#1f3763 [1604]" strokeweight="1pt">
+                <v:stroke joinstyle="miter"/>
+                <v:textbox>
+                  <w:txbxContent>
+                    <w:p>
+                      <w:pPr>
+                        <w:jc w:val="center"/>
+                      </w:pPr>
+                      <w:r>
+                        <w:t>S3</w:t>
+                      </w:r>
+                    </w:p>
+                  </w:txbxContent>
+                </v:textbox>
+              </v:oval>
+            </w:pict>
+          </mc:Fallback>
+        </mc:AlternateContent>
+      </w:r>
+      <w:r>
+        <w:rPr>
+          <w:noProof/>
+        </w:rPr>
+        <mc:AlternateContent>
+          <mc:Choice Requires="wps">
+            <w:drawing>
+              <wp:anchor distT="0" distB="0" distL="114300" distR="114300" simplePos="0" relativeHeight="251702272" behindDoc="0" locked="0" layoutInCell="1" allowOverlap="1">
+                <wp:simplePos x="0" y="0"/>
+                <wp:positionH relativeFrom="column">
+                  <wp:posOffset>4883150</wp:posOffset>
+                </wp:positionH>
+                <wp:positionV relativeFrom="paragraph">
+                  <wp:posOffset>113030</wp:posOffset>
+                </wp:positionV>
+                <wp:extent cx="1225550" cy="1117600"/>
+                <wp:effectExtent l="0" t="0" r="12700" b="25400"/>
+                <wp:wrapNone/>
+                <wp:docPr id="53" name="Oval 53"/>
+                <wp:cNvGraphicFramePr/>
+                <a:graphic xmlns:a="http://schemas.openxmlformats.org/drawingml/2006/main">
+                  <a:graphicData uri="http://schemas.microsoft.com/office/word/2010/wordprocessingShape">
+                    <wps:wsp>
+                      <wps:cNvSpPr/>
+                      <wps:spPr>
+                        <a:xfrm>
+                          <a:off x="0" y="0"/>
+                          <a:ext cx="1225550" cy="1117600"/>
+                        </a:xfrm>
+                        <a:prstGeom prst="ellipse">
+                          <a:avLst/>
+                        </a:prstGeom>
+                      </wps:spPr>
+                      <wps:style>
+                        <a:lnRef idx="2">
+                          <a:schemeClr val="dk1">
+                            <a:shade val="50000"/>
+                          </a:schemeClr>
+                        </a:lnRef>
+                        <a:fillRef idx="1">
+                          <a:schemeClr val="dk1"/>
+                        </a:fillRef>
+                        <a:effectRef idx="0">
+                          <a:schemeClr val="dk1"/>
+                        </a:effectRef>
+                        <a:fontRef idx="minor">
+                          <a:schemeClr val="lt1"/>
+                        </a:fontRef>
+                      </wps:style>
+                      <wps:bodyPr rot="0" spcFirstLastPara="0" vertOverflow="overflow" horzOverflow="overflow" vert="horz" wrap="square" lIns="91440" tIns="45720" rIns="91440" bIns="45720" numCol="1" spcCol="0" rtlCol="0" fromWordArt="0" anchor="ctr" anchorCtr="0" forceAA="0" compatLnSpc="1">
+                        <a:prstTxWarp prst="textNoShape">
+                          <a:avLst/>
+                        </a:prstTxWarp>
+                        <a:noAutofit/>
+                      </wps:bodyPr>
+                    </wps:wsp>
+                  </a:graphicData>
+                </a:graphic>
+              </wp:anchor>
+            </w:drawing>
+          </mc:Choice>
+          <mc:Fallback>
+            <w:pict>
+              <v:oval w14:anchorId="094BCE30" id="Oval 53" o:spid="_x0000_s1026" style="position:absolute;margin-left:384.5pt;margin-top:8.9pt;width:96.5pt;height:88pt;z-index:251702272;visibility:visible;mso-wrap-style:square;mso-wrap-distance-left:9pt;mso-wrap-distance-top:0;mso-wrap-distance-right:9pt;mso-wrap-distance-bottom:0;mso-position-horizontal:absolute;mso-position-horizontal-relative:text;mso-position-vertical:absolute;mso-position-vertical-relative:text;v-text-anchor:middle" o:gfxdata="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" fillcolor="black [3200]" strokecolor="black [1600]" strokeweight="1pt">
+                <v:stroke joinstyle="miter"/>
+              </v:oval>
+            </w:pict>
+          </mc:Fallback>
+        </mc:AlternateContent>
+      </w:r>
+    </w:p>
+    <w:p/>
+    <w:p>
+      <w:r>
+        <w:rPr>
+          <w:noProof/>
+        </w:rPr>
+        <mc:AlternateContent>
+          <mc:Choice Requires="wps">
+            <w:drawing>
+              <wp:anchor distT="0" distB="0" distL="114300" distR="114300" simplePos="0" relativeHeight="251710464" behindDoc="0" locked="0" layoutInCell="1" allowOverlap="1">
+                <wp:simplePos x="0" y="0"/>
+                <wp:positionH relativeFrom="column">
+                  <wp:posOffset>6108700</wp:posOffset>
+                </wp:positionH>
+                <wp:positionV relativeFrom="paragraph">
+                  <wp:posOffset>22860</wp:posOffset>
+                </wp:positionV>
+                <wp:extent cx="590550" cy="0"/>
+                <wp:effectExtent l="38100" t="76200" r="0" b="95250"/>
+                <wp:wrapNone/>
+                <wp:docPr id="61" name="Straight Arrow Connector 61"/>
+                <wp:cNvGraphicFramePr/>
+                <a:graphic xmlns:a="http://schemas.openxmlformats.org/drawingml/2006/main">
+                  <a:graphicData uri="http://schemas.microsoft.com/office/word/2010/wordprocessingShape">
+                    <wps:wsp>
+                      <wps:cNvCnPr/>
+                      <wps:spPr>
+                        <a:xfrm flipH="1">
+                          <a:off x="0" y="0"/>
+                          <a:ext cx="590550" cy="0"/>
+                        </a:xfrm>
+                        <a:prstGeom prst="straightConnector1">
+                          <a:avLst/>
+                        </a:prstGeom>
+                        <a:ln>
+                          <a:tailEnd type="triangle"/>
+                        </a:ln>
+                      </wps:spPr>
+                      <wps:style>
+                        <a:lnRef idx="1">
+                          <a:schemeClr val="accent1"/>
+                        </a:lnRef>
+                        <a:fillRef idx="0">
+                          <a:schemeClr val="accent1"/>
+                        </a:fillRef>
+                        <a:effectRef idx="0">
+                          <a:schemeClr val="accent1"/>
+                        </a:effectRef>
+                        <a:fontRef idx="minor">
+                          <a:schemeClr val="tx1"/>
+                        </a:fontRef>
+                      </wps:style>
+                      <wps:bodyPr/>
+                    </wps:wsp>
+                  </a:graphicData>
+                </a:graphic>
+              </wp:anchor>
+            </w:drawing>
+          </mc:Choice>
+          <mc:Fallback>
+            <w:pict>
+              <v:shape w14:anchorId="394745DF" id="Straight Arrow Connector 61" o:spid="_x0000_s1026" type="#_x0000_t32" style="position:absolute;margin-left:481pt;margin-top:1.8pt;width:46.5pt;height:0;flip:x;z-index:251710464;visibility:visible;mso-wrap-style:square;mso-wrap-distance-left:9pt;mso-wrap-distance-top:0;mso-wrap-distance-right:9pt;mso-wrap-distance-bottom:0;mso-position-horizontal:absolute;mso-position-horizontal-relative:text;mso-position-vertical:absolute;mso-position-vertical-relative:text" o:gfxdata="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" strokecolor="#4472c4 [3204]" strokeweight=".5pt">
+                <v:stroke endarrow="block" joinstyle="miter"/>
+              </v:shape>
+            </w:pict>
+          </mc:Fallback>
+        </mc:AlternateContent>
+      </w:r>
+      <w:r>
+        <w:rPr>
+          <w:noProof/>
+        </w:rPr>
+        <mc:AlternateContent>
+          <mc:Choice Requires="wps">
+            <w:drawing>
+              <wp:anchor distT="0" distB="0" distL="114300" distR="114300" simplePos="0" relativeHeight="251655165" behindDoc="0" locked="0" layoutInCell="1" allowOverlap="1">
+                <wp:simplePos x="0" y="0"/>
+                <wp:positionH relativeFrom="column">
+                  <wp:posOffset>5518150</wp:posOffset>
+                </wp:positionH>
+                <wp:positionV relativeFrom="paragraph">
+                  <wp:posOffset>283210</wp:posOffset>
+                </wp:positionV>
+                <wp:extent cx="768350" cy="685800"/>
+                <wp:effectExtent l="0" t="0" r="12700" b="19050"/>
+                <wp:wrapNone/>
+                <wp:docPr id="55" name="Oval 55"/>
+                <wp:cNvGraphicFramePr/>
+                <a:graphic xmlns:a="http://schemas.openxmlformats.org/drawingml/2006/main">
+                  <a:graphicData uri="http://schemas.microsoft.com/office/word/2010/wordprocessingShape">
+                    <wps:wsp>
+                      <wps:cNvSpPr/>
+                      <wps:spPr>
+                        <a:xfrm>
+                          <a:off x="0" y="0"/>
+                          <a:ext cx="768350" cy="685800"/>
+                        </a:xfrm>
+                        <a:prstGeom prst="ellipse">
+                          <a:avLst/>
+                        </a:prstGeom>
+                      </wps:spPr>
+                      <wps:style>
+                        <a:lnRef idx="2">
+                          <a:schemeClr val="accent5"/>
+                        </a:lnRef>
+                        <a:fillRef idx="1">
+                          <a:schemeClr val="lt1"/>
+                        </a:fillRef>
+                        <a:effectRef idx="0">
+                          <a:schemeClr val="accent5"/>
+                        </a:effectRef>
+                        <a:fontRef idx="minor">
+                          <a:schemeClr val="dk1"/>
+                        </a:fontRef>
+                      </wps:style>
+                      <wps:bodyPr rot="0" spcFirstLastPara="0" vertOverflow="overflow" horzOverflow="overflow" vert="horz" wrap="square" lIns="91440" tIns="45720" rIns="91440" bIns="45720" numCol="1" spcCol="0" rtlCol="0" fromWordArt="0" anchor="ctr" anchorCtr="0" forceAA="0" compatLnSpc="1">
+                        <a:prstTxWarp prst="textNoShape">
+                          <a:avLst/>
+                        </a:prstTxWarp>
+                        <a:noAutofit/>
+                      </wps:bodyPr>
+                    </wps:wsp>
+                  </a:graphicData>
+                </a:graphic>
+              </wp:anchor>
+            </w:drawing>
+          </mc:Choice>
+          <mc:Fallback>
+            <w:pict>
+              <v:oval w14:anchorId="736B4D07" id="Oval 55" o:spid="_x0000_s1026" style="position:absolute;margin-left:434.5pt;margin-top:22.3pt;width:60.5pt;height:54pt;z-index:251655165;visibility:visible;mso-wrap-style:square;mso-wrap-distance-left:9pt;mso-wrap-distance-top:0;mso-wrap-distance-right:9pt;mso-wrap-distance-bottom:0;mso-position-horizontal:absolute;mso-position-horizontal-relative:text;mso-position-vertical:absolute;mso-position-vertical-relative:text;v-text-anchor:middle" o:gfxdata="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" fillcolor="white [3201]" strokecolor="#5b9bd5 [3208]" strokeweight="1pt">
+                <v:stroke joinstyle="miter"/>
+              </v:oval>
+            </w:pict>
+          </mc:Fallback>
+        </mc:AlternateContent>
+      </w:r>
+    </w:p>
+    <w:p/>
+    <w:p>
+      <w:r>
+        <w:rPr>
+          <w:noProof/>
+        </w:rPr>
+        <mc:AlternateContent>
+          <mc:Choice Requires="wps">
+            <w:drawing>
+              <wp:anchor distT="0" distB="0" distL="114300" distR="114300" simplePos="0" relativeHeight="251704320" behindDoc="0" locked="0" layoutInCell="1" allowOverlap="1">
+                <wp:simplePos x="0" y="0"/>
+                <wp:positionH relativeFrom="column">
+                  <wp:posOffset>5080000</wp:posOffset>
+                </wp:positionH>
+                <wp:positionV relativeFrom="paragraph">
+                  <wp:posOffset>180340</wp:posOffset>
+                </wp:positionV>
+                <wp:extent cx="508000" cy="285750"/>
+                <wp:effectExtent l="0" t="0" r="25400" b="19050"/>
+                <wp:wrapNone/>
+                <wp:docPr id="56" name="Text Box 56"/>
+                <wp:cNvGraphicFramePr/>
+                <a:graphic xmlns:a="http://schemas.openxmlformats.org/drawingml/2006/main">
+                  <a:graphicData uri="http://schemas.microsoft.com/office/word/2010/wordprocessingShape">
+                    <wps:wsp>
+                      <wps:cNvSpPr txBox="1"/>
+                      <wps:spPr>
+                        <a:xfrm>
+                          <a:off x="0" y="0"/>
+                          <a:ext cx="508000" cy="285750"/>
+                        </a:xfrm>
+                        <a:prstGeom prst="rect">
+                          <a:avLst/>
+                        </a:prstGeom>
+                        <a:solidFill>
+                          <a:schemeClr val="lt1"/>
+                        </a:solidFill>
+                        <a:ln w="6350">
+                          <a:solidFill>
+                            <a:prstClr val="black"/>
+                          </a:solidFill>
+                        </a:ln>
+                      </wps:spPr>
+                      <wps:txbx>
+                        <w:txbxContent>
+                          <w:p>
+                            <w:r>
+                              <w:t xml:space="preserve">A – Z </w:t>
+                            </w:r>
+                          </w:p>
+                        </w:txbxContent>
+                      </wps:txbx>
+                      <wps:bodyPr rot="0" spcFirstLastPara="0" vertOverflow="overflow" horzOverflow="overflow" vert="horz" wrap="square" lIns="91440" tIns="45720" rIns="91440" bIns="45720" numCol="1" spcCol="0" rtlCol="0" fromWordArt="0" anchor="t" anchorCtr="0" forceAA="0" compatLnSpc="1">
+                        <a:prstTxWarp prst="textNoShape">
+                          <a:avLst/>
+                        </a:prstTxWarp>
+                        <a:noAutofit/>
+                      </wps:bodyPr>
+                    </wps:wsp>
+                  </a:graphicData>
+                </a:graphic>
+                <wp14:sizeRelH relativeFrom="margin">
+                  <wp14:pctWidth>0</wp14:pctWidth>
+                </wp14:sizeRelH>
+                <wp14:sizeRelV relativeFrom="margin">
+                  <wp14:pctHeight>0</wp14:pctHeight>
+                </wp14:sizeRelV>
+              </wp:anchor>
+            </w:drawing>
+          </mc:Choice>
+          <mc:Fallback>
+            <w:pict>
+              <v:shape id="Text Box 56" o:spid="_x0000_s1039" type="#_x0000_t202" style="position:absolute;margin-left:400pt;margin-top:14.2pt;width:40pt;height:22.5pt;z-index:251704320;visibility:visible;mso-wrap-style:square;mso-width-percent:0;mso-height-percent:0;mso-wrap-distance-left:9pt;mso-wrap-distance-top:0;mso-wrap-distance-right:9pt;mso-wrap-distance-bottom:0;mso-position-horizontal:absolute;mso-position-horizontal-relative:text;mso-position-vertical:absolute;mso-position-vertical-relative:text;mso-width-percent:0;mso-height-percent:0;mso-width-relative:margin;mso-height-relative:margin;v-text-anchor:top" o:gfxdata="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" fillcolor="white [3201]" strokeweight=".5pt">
+                <v:textbox>
+                  <w:txbxContent>
+                    <w:p>
+                      <w:r>
+                        <w:t xml:space="preserve">A – Z </w:t>
+                      </w:r>
+                    </w:p>
+                  </w:txbxContent>
+                </v:textbox>
+              </v:shape>
+            </w:pict>
+          </mc:Fallback>
+        </mc:AlternateContent>
+      </w:r>
+    </w:p>
+    <w:p/>
+    <w:p/>
+    <w:p>
+      <w:r>
+        <w:t>Drawing out the Finite State machine is very useful</w:t>
+      </w:r>
+      <w:bookmarkStart w:id="0" w:name="_GoBack"/>
+      <w:bookmarkEnd w:id="0"/>
+      <w:r>
+        <w:t xml:space="preserve"> for seeing the checks that must happen to ensure the email is a valid one.</w:t>
+      </w:r>
+    </w:p>
     <w:p/>
     <w:p/>
     <w:p/>
@@ -2693,6 +4695,195 @@
     </w:sectPr>
   </w:body>
 </w:document>
+</file>
+
+<file path=word/numbering.xml><?xml version="1.0" encoding="utf-8"?>
+<w:numbering xmlns:wpc="http://schemas.microsoft.com/office/word/2010/wordprocessingCanvas" xmlns:cx="http://schemas.microsoft.com/office/drawing/2014/chartex" xmlns:cx1="http://schemas.microsoft.com/office/drawing/2015/9/8/chartex" xmlns:cx2="http://schemas.microsoft.com/office/drawing/2015/10/21/chartex" xmlns:cx3="http://schemas.microsoft.com/office/drawing/2016/5/9/chartex" xmlns:cx4="http://schemas.microsoft.com/office/drawing/2016/5/10/chartex" xmlns:cx5="http://schemas.microsoft.com/office/drawing/2016/5/11/chartex" xmlns:cx6="http://schemas.microsoft.com/office/drawing/2016/5/12/chartex" xmlns:cx7="http://schemas.microsoft.com/office/drawing/2016/5/13/chartex" xmlns:cx8="http://schemas.microsoft.com/office/drawing/2016/5/14/chartex" xmlns:mc="http://schemas.openxmlformats.org/markup-compatibility/2006" xmlns:aink="http://schemas.microsoft.com/office/drawing/2016/ink" xmlns:am3d="http://schemas.microsoft.com/office/drawing/2017/model3d" xmlns:o="urn:schemas-microsoft-com:office:office" xmlns:r="http://schemas.openxmlformats.org/officeDocument/2006/relationships" xmlns:m="http://schemas.openxmlformats.org/officeDocument/2006/math" xmlns:v="urn:schemas-microsoft-com:vml" xmlns:wp14="http://schemas.microsoft.com/office/word/2010/wordprocessingDrawing" xmlns:wp="http://schemas.openxmlformats.org/drawingml/2006/wordprocessingDrawing" xmlns:w10="urn:schemas-microsoft-com:office:word" xmlns:w="http://schemas.openxmlformats.org/wordprocessingml/2006/main" xmlns:w14="http://schemas.microsoft.com/office/word/2010/wordml" xmlns:w15="http://schemas.microsoft.com/office/word/2012/wordml" xmlns:w16cid="http://schemas.microsoft.com/office/word/2016/wordml/cid" xmlns:w16se="http://schemas.microsoft.com/office/word/2015/wordml/symex" xmlns:wpg="http://schemas.microsoft.com/office/word/2010/wordprocessingGroup" xmlns:wpi="http://schemas.microsoft.com/office/word/2010/wordprocessingInk" xmlns:wne="http://schemas.microsoft.com/office/word/2006/wordml" xmlns:wps="http://schemas.microsoft.com/office/word/2010/wordprocessingShape" mc:Ignorable="w14 w15 w16se w16cid wp14">
+  <w:abstractNum w:abstractNumId="0" w15:restartNumberingAfterBreak="0">
+    <w:nsid w:val="51EF7FF7"/>
+    <w:multiLevelType w:val="hybridMultilevel"/>
+    <w:tmpl w:val="7F78C2C6"/>
+    <w:lvl w:ilvl="0" w:tplc="43D24788">
+      <w:start w:val="1"/>
+      <w:numFmt w:val="upperLetter"/>
+      <w:lvlText w:val="%1-"/>
+      <w:lvlJc w:val="left"/>
+      <w:pPr>
+        <w:ind w:left="720" w:hanging="360"/>
+      </w:pPr>
+      <w:rPr>
+        <w:rFonts w:hint="default"/>
+      </w:rPr>
+    </w:lvl>
+    <w:lvl w:ilvl="1" w:tplc="04090019" w:tentative="1">
+      <w:start w:val="1"/>
+      <w:numFmt w:val="lowerLetter"/>
+      <w:lvlText w:val="%2."/>
+      <w:lvlJc w:val="left"/>
+      <w:pPr>
+        <w:ind w:left="1440" w:hanging="360"/>
+      </w:pPr>
+    </w:lvl>
+    <w:lvl w:ilvl="2" w:tplc="0409001B" w:tentative="1">
+      <w:start w:val="1"/>
+      <w:numFmt w:val="lowerRoman"/>
+      <w:lvlText w:val="%3."/>
+      <w:lvlJc w:val="right"/>
+      <w:pPr>
+        <w:ind w:left="2160" w:hanging="180"/>
+      </w:pPr>
+    </w:lvl>
+    <w:lvl w:ilvl="3" w:tplc="0409000F" w:tentative="1">
+      <w:start w:val="1"/>
+      <w:numFmt w:val="decimal"/>
+      <w:lvlText w:val="%4."/>
+      <w:lvlJc w:val="left"/>
+      <w:pPr>
+        <w:ind w:left="2880" w:hanging="360"/>
+      </w:pPr>
+    </w:lvl>
+    <w:lvl w:ilvl="4" w:tplc="04090019" w:tentative="1">
+      <w:start w:val="1"/>
+      <w:numFmt w:val="lowerLetter"/>
+      <w:lvlText w:val="%5."/>
+      <w:lvlJc w:val="left"/>
+      <w:pPr>
+        <w:ind w:left="3600" w:hanging="360"/>
+      </w:pPr>
+    </w:lvl>
+    <w:lvl w:ilvl="5" w:tplc="0409001B" w:tentative="1">
+      <w:start w:val="1"/>
+      <w:numFmt w:val="lowerRoman"/>
+      <w:lvlText w:val="%6."/>
+      <w:lvlJc w:val="right"/>
+      <w:pPr>
+        <w:ind w:left="4320" w:hanging="180"/>
+      </w:pPr>
+    </w:lvl>
+    <w:lvl w:ilvl="6" w:tplc="0409000F" w:tentative="1">
+      <w:start w:val="1"/>
+      <w:numFmt w:val="decimal"/>
+      <w:lvlText w:val="%7."/>
+      <w:lvlJc w:val="left"/>
+      <w:pPr>
+        <w:ind w:left="5040" w:hanging="360"/>
+      </w:pPr>
+    </w:lvl>
+    <w:lvl w:ilvl="7" w:tplc="04090019" w:tentative="1">
+      <w:start w:val="1"/>
+      <w:numFmt w:val="lowerLetter"/>
+      <w:lvlText w:val="%8."/>
+      <w:lvlJc w:val="left"/>
+      <w:pPr>
+        <w:ind w:left="5760" w:hanging="360"/>
+      </w:pPr>
+    </w:lvl>
+    <w:lvl w:ilvl="8" w:tplc="0409001B" w:tentative="1">
+      <w:start w:val="1"/>
+      <w:numFmt w:val="lowerRoman"/>
+      <w:lvlText w:val="%9."/>
+      <w:lvlJc w:val="right"/>
+      <w:pPr>
+        <w:ind w:left="6480" w:hanging="180"/>
+      </w:pPr>
+    </w:lvl>
+  </w:abstractNum>
+  <w:abstractNum w:abstractNumId="1" w15:restartNumberingAfterBreak="0">
+    <w:nsid w:val="6CEF61ED"/>
+    <w:multiLevelType w:val="hybridMultilevel"/>
+    <w:tmpl w:val="3B882DE2"/>
+    <w:lvl w:ilvl="0" w:tplc="053C2AFA">
+      <w:start w:val="1"/>
+      <w:numFmt w:val="upperLetter"/>
+      <w:lvlText w:val="%1-"/>
+      <w:lvlJc w:val="left"/>
+      <w:pPr>
+        <w:ind w:left="720" w:hanging="360"/>
+      </w:pPr>
+      <w:rPr>
+        <w:rFonts w:hint="default"/>
+      </w:rPr>
+    </w:lvl>
+    <w:lvl w:ilvl="1" w:tplc="04090019" w:tentative="1">
+      <w:start w:val="1"/>
+      <w:numFmt w:val="lowerLetter"/>
+      <w:lvlText w:val="%2."/>
+      <w:lvlJc w:val="left"/>
+      <w:pPr>
+        <w:ind w:left="1440" w:hanging="360"/>
+      </w:pPr>
+    </w:lvl>
+    <w:lvl w:ilvl="2" w:tplc="0409001B" w:tentative="1">
+      <w:start w:val="1"/>
+      <w:numFmt w:val="lowerRoman"/>
+      <w:lvlText w:val="%3."/>
+      <w:lvlJc w:val="right"/>
+      <w:pPr>
+        <w:ind w:left="2160" w:hanging="180"/>
+      </w:pPr>
+    </w:lvl>
+    <w:lvl w:ilvl="3" w:tplc="0409000F" w:tentative="1">
+      <w:start w:val="1"/>
+      <w:numFmt w:val="decimal"/>
+      <w:lvlText w:val="%4."/>
+      <w:lvlJc w:val="left"/>
+      <w:pPr>
+        <w:ind w:left="2880" w:hanging="360"/>
+      </w:pPr>
+    </w:lvl>
+    <w:lvl w:ilvl="4" w:tplc="04090019" w:tentative="1">
+      <w:start w:val="1"/>
+      <w:numFmt w:val="lowerLetter"/>
+      <w:lvlText w:val="%5."/>
+      <w:lvlJc w:val="left"/>
+      <w:pPr>
+        <w:ind w:left="3600" w:hanging="360"/>
+      </w:pPr>
+    </w:lvl>
+    <w:lvl w:ilvl="5" w:tplc="0409001B" w:tentative="1">
+      <w:start w:val="1"/>
+      <w:numFmt w:val="lowerRoman"/>
+      <w:lvlText w:val="%6."/>
+      <w:lvlJc w:val="right"/>
+      <w:pPr>
+        <w:ind w:left="4320" w:hanging="180"/>
+      </w:pPr>
+    </w:lvl>
+    <w:lvl w:ilvl="6" w:tplc="0409000F" w:tentative="1">
+      <w:start w:val="1"/>
+      <w:numFmt w:val="decimal"/>
+      <w:lvlText w:val="%7."/>
+      <w:lvlJc w:val="left"/>
+      <w:pPr>
+        <w:ind w:left="5040" w:hanging="360"/>
+      </w:pPr>
+    </w:lvl>
+    <w:lvl w:ilvl="7" w:tplc="04090019" w:tentative="1">
+      <w:start w:val="1"/>
+      <w:numFmt w:val="lowerLetter"/>
+      <w:lvlText w:val="%8."/>
+      <w:lvlJc w:val="left"/>
+      <w:pPr>
+        <w:ind w:left="5760" w:hanging="360"/>
+      </w:pPr>
+    </w:lvl>
+    <w:lvl w:ilvl="8" w:tplc="0409001B" w:tentative="1">
+      <w:start w:val="1"/>
+      <w:numFmt w:val="lowerRoman"/>
+      <w:lvlText w:val="%9."/>
+      <w:lvlJc w:val="right"/>
+      <w:pPr>
+        <w:ind w:left="6480" w:hanging="180"/>
+      </w:pPr>
+    </w:lvl>
+  </w:abstractNum>
+  <w:num w:numId="1">
+    <w:abstractNumId w:val="0"/>
+  </w:num>
+  <w:num w:numId="2">
+    <w:abstractNumId w:val="1"/>
+  </w:num>
+</w:numbering>
 </file>
 
 <file path=word/styles.xml><?xml version="1.0" encoding="utf-8"?>
@@ -3169,6 +5360,17 @@
     <w:unhideWhenUsed/>
     <w:rsid w:val="005215E6"/>
   </w:style>
+  <w:style w:type="paragraph" w:styleId="ListParagraph">
+    <w:name w:val="List Paragraph"/>
+    <w:basedOn w:val="Normal"/>
+    <w:uiPriority w:val="34"/>
+    <w:qFormat/>
+    <w:rsid w:val="00D95C64"/>
+    <w:pPr>
+      <w:ind w:left="720"/>
+      <w:contextualSpacing/>
+    </w:pPr>
+  </w:style>
 </w:styles>
 </file>
 

--- a/Documentation/Iterations.docx
+++ b/Documentation/Iterations.docx
@@ -2404,7 +2404,7 @@
           </mc:Choice>
           <mc:Fallback>
             <w:pict>
-              <v:shapetype w14:anchorId="22E469C4" id="_x0000_t32" coordsize="21600,21600" o:spt="32" o:oned="t" path="m,l21600,21600e" filled="f">
+              <v:shapetype w14:anchorId="3ECAE8AD" id="_x0000_t32" coordsize="21600,21600" o:spt="32" o:oned="t" path="m,l21600,21600e" filled="f">
                 <v:path arrowok="t" fillok="f" o:connecttype="none"/>
                 <o:lock v:ext="edit" shapetype="t"/>
               </v:shapetype>
@@ -2493,7 +2493,7 @@
           </mc:Choice>
           <mc:Fallback>
             <w:pict>
-              <v:shape w14:anchorId="014A3C2B" id="Straight Arrow Connector 33" o:spid="_x0000_s1026" type="#_x0000_t32" style="position:absolute;margin-left:313pt;margin-top:31.2pt;width:147.5pt;height:104.5pt;z-index:251687936;visibility:visible;mso-wrap-style:square;mso-wrap-distance-left:9pt;mso-wrap-distance-top:0;mso-wrap-distance-right:9pt;mso-wrap-distance-bottom:0;mso-position-horizontal:absolute;mso-position-horizontal-relative:text;mso-position-vertical:absolute;mso-position-vertical-relative:text" o:gfxdata="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" strokecolor="#4472c4 [3204]" strokeweight=".5pt">
+              <v:shape w14:anchorId="18D7B7CA" id="Straight Arrow Connector 33" o:spid="_x0000_s1026" type="#_x0000_t32" style="position:absolute;margin-left:313pt;margin-top:31.2pt;width:147.5pt;height:104.5pt;z-index:251687936;visibility:visible;mso-wrap-style:square;mso-wrap-distance-left:9pt;mso-wrap-distance-top:0;mso-wrap-distance-right:9pt;mso-wrap-distance-bottom:0;mso-position-horizontal:absolute;mso-position-horizontal-relative:text;mso-position-vertical:absolute;mso-position-vertical-relative:text" o:gfxdata="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" strokecolor="#4472c4 [3204]" strokeweight=".5pt">
                 <v:stroke endarrow="block" joinstyle="miter"/>
               </v:shape>
             </w:pict>
@@ -3230,7 +3230,7 @@
           </mc:Choice>
           <mc:Fallback>
             <w:pict>
-              <v:shape w14:anchorId="09D94BED" id="Straight Arrow Connector 35" o:spid="_x0000_s1026" type="#_x0000_t32" style="position:absolute;margin-left:0;margin-top:15.25pt;width:29.5pt;height:26pt;z-index:251689984;visibility:visible;mso-wrap-style:square;mso-wrap-distance-left:9pt;mso-wrap-distance-top:0;mso-wrap-distance-right:9pt;mso-wrap-distance-bottom:0;mso-position-horizontal:absolute;mso-position-horizontal-relative:text;mso-position-vertical:absolute;mso-position-vertical-relative:text" o:gfxdata="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" strokecolor="#4472c4 [3204]" strokeweight=".5pt">
+              <v:shape w14:anchorId="7B17EA87" id="Straight Arrow Connector 35" o:spid="_x0000_s1026" type="#_x0000_t32" style="position:absolute;margin-left:0;margin-top:15.25pt;width:29.5pt;height:26pt;z-index:251689984;visibility:visible;mso-wrap-style:square;mso-wrap-distance-left:9pt;mso-wrap-distance-top:0;mso-wrap-distance-right:9pt;mso-wrap-distance-bottom:0;mso-position-horizontal:absolute;mso-position-horizontal-relative:text;mso-position-vertical:absolute;mso-position-vertical-relative:text" o:gfxdata="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" strokecolor="#4472c4 [3204]" strokeweight=".5pt">
                 <v:stroke endarrow="block" joinstyle="miter"/>
               </v:shape>
             </w:pict>
@@ -3474,7 +3474,7 @@
           </mc:Choice>
           <mc:Fallback>
             <w:pict>
-              <v:shape w14:anchorId="543B70E1" id="Straight Arrow Connector 51" o:spid="_x0000_s1026" type="#_x0000_t32" style="position:absolute;margin-left:469pt;margin-top:20.7pt;width:65pt;height:1.5pt;z-index:251700224;visibility:visible;mso-wrap-style:square;mso-wrap-distance-left:9pt;mso-wrap-distance-top:0;mso-wrap-distance-right:9pt;mso-wrap-distance-bottom:0;mso-position-horizontal:absolute;mso-position-horizontal-relative:text;mso-position-vertical:absolute;mso-position-vertical-relative:text" o:gfxdata="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" strokecolor="#4472c4 [3204]" strokeweight=".5pt">
+              <v:shape w14:anchorId="151BF55F" id="Straight Arrow Connector 51" o:spid="_x0000_s1026" type="#_x0000_t32" style="position:absolute;margin-left:469pt;margin-top:20.7pt;width:65pt;height:1.5pt;z-index:251700224;visibility:visible;mso-wrap-style:square;mso-wrap-distance-left:9pt;mso-wrap-distance-top:0;mso-wrap-distance-right:9pt;mso-wrap-distance-bottom:0;mso-position-horizontal:absolute;mso-position-horizontal-relative:text;mso-position-vertical:absolute;mso-position-vertical-relative:text" o:gfxdata="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" strokecolor="#4472c4 [3204]" strokeweight=".5pt">
                 <v:stroke endarrow="block" joinstyle="miter"/>
               </v:shape>
             </w:pict>
@@ -3540,7 +3540,7 @@
           </mc:Choice>
           <mc:Fallback>
             <w:pict>
-              <v:shape w14:anchorId="2B7A4905" id="Straight Arrow Connector 41" o:spid="_x0000_s1026" type="#_x0000_t32" style="position:absolute;margin-left:94pt;margin-top:17.7pt;width:100.5pt;height:1pt;flip:y;z-index:251692032;visibility:visible;mso-wrap-style:square;mso-wrap-distance-left:9pt;mso-wrap-distance-top:0;mso-wrap-distance-right:9pt;mso-wrap-distance-bottom:0;mso-position-horizontal:absolute;mso-position-horizontal-relative:text;mso-position-vertical:absolute;mso-position-vertical-relative:text" o:gfxdata="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" strokecolor="#4472c4 [3204]" strokeweight=".5pt">
+              <v:shape w14:anchorId="7EEBBD3A" id="Straight Arrow Connector 41" o:spid="_x0000_s1026" type="#_x0000_t32" style="position:absolute;margin-left:94pt;margin-top:17.7pt;width:100.5pt;height:1pt;flip:y;z-index:251692032;visibility:visible;mso-wrap-style:square;mso-wrap-distance-left:9pt;mso-wrap-distance-top:0;mso-wrap-distance-right:9pt;mso-wrap-distance-bottom:0;mso-position-horizontal:absolute;mso-position-horizontal-relative:text;mso-position-vertical:absolute;mso-position-vertical-relative:text" o:gfxdata="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" strokecolor="#4472c4 [3204]" strokeweight=".5pt">
                 <v:stroke endarrow="block" joinstyle="miter"/>
               </v:shape>
             </w:pict>
@@ -3615,7 +3615,7 @@
           </mc:Choice>
           <mc:Fallback>
             <w:pict>
-              <v:oval w14:anchorId="7B081610" id="Oval 44" o:spid="_x0000_s1026" style="position:absolute;margin-left:430pt;margin-top:13.65pt;width:46.5pt;height:43.5pt;z-index:251656190;visibility:visible;mso-wrap-style:square;mso-wrap-distance-left:9pt;mso-wrap-distance-top:0;mso-wrap-distance-right:9pt;mso-wrap-distance-bottom:0;mso-position-horizontal:absolute;mso-position-horizontal-relative:text;mso-position-vertical:absolute;mso-position-vertical-relative:text;v-text-anchor:middle" o:gfxdata="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" fillcolor="white [3201]" strokecolor="#4472c4 [3204]" strokeweight="1pt">
+              <v:oval w14:anchorId="1C548750" id="Oval 44" o:spid="_x0000_s1026" style="position:absolute;margin-left:430pt;margin-top:13.65pt;width:46.5pt;height:43.5pt;z-index:251656190;visibility:visible;mso-wrap-style:square;mso-wrap-distance-left:9pt;mso-wrap-distance-top:0;mso-wrap-distance-right:9pt;mso-wrap-distance-bottom:0;mso-position-horizontal:absolute;mso-position-horizontal-relative:text;mso-position-vertical:absolute;mso-position-vertical-relative:text;v-text-anchor:middle" o:gfxdata="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" fillcolor="white [3201]" strokecolor="#4472c4 [3204]" strokeweight="1pt">
                 <v:stroke joinstyle="miter"/>
               </v:oval>
             </w:pict>
@@ -3681,7 +3681,7 @@
           </mc:Choice>
           <mc:Fallback>
             <w:pict>
-              <v:shape w14:anchorId="0FDC2688" id="Straight Arrow Connector 46" o:spid="_x0000_s1026" type="#_x0000_t32" style="position:absolute;margin-left:265.5pt;margin-top:1.15pt;width:130.5pt;height:0;z-index:251696128;visibility:visible;mso-wrap-style:square;mso-wrap-distance-left:9pt;mso-wrap-distance-top:0;mso-wrap-distance-right:9pt;mso-wrap-distance-bottom:0;mso-position-horizontal:absolute;mso-position-horizontal-relative:text;mso-position-vertical:absolute;mso-position-vertical-relative:text" o:gfxdata="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" strokecolor="#4472c4 [3204]" strokeweight=".5pt">
+              <v:shape w14:anchorId="18A3D565" id="Straight Arrow Connector 46" o:spid="_x0000_s1026" type="#_x0000_t32" style="position:absolute;margin-left:265.5pt;margin-top:1.15pt;width:130.5pt;height:0;z-index:251696128;visibility:visible;mso-wrap-style:square;mso-wrap-distance-left:9pt;mso-wrap-distance-top:0;mso-wrap-distance-right:9pt;mso-wrap-distance-bottom:0;mso-position-horizontal:absolute;mso-position-horizontal-relative:text;mso-position-vertical:absolute;mso-position-vertical-relative:text" o:gfxdata="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" strokecolor="#4472c4 [3204]" strokeweight=".5pt">
                 <v:stroke endarrow="block" joinstyle="miter"/>
               </v:shape>
             </w:pict>
@@ -3749,7 +3749,7 @@
           </mc:Choice>
           <mc:Fallback>
             <w:pict>
-              <v:shape w14:anchorId="2943F0FD" id="Straight Arrow Connector 60" o:spid="_x0000_s1026" type="#_x0000_t32" style="position:absolute;margin-left:566.5pt;margin-top:12.1pt;width:1.5pt;height:84pt;z-index:251709440;visibility:visible;mso-wrap-style:square;mso-wrap-distance-left:9pt;mso-wrap-distance-top:0;mso-wrap-distance-right:9pt;mso-wrap-distance-bottom:0;mso-position-horizontal:absolute;mso-position-horizontal-relative:text;mso-position-vertical:absolute;mso-position-vertical-relative:text" o:gfxdata="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" strokecolor="#4472c4 [3204]" strokeweight=".5pt">
+              <v:shape w14:anchorId="273FA55D" id="Straight Arrow Connector 60" o:spid="_x0000_s1026" type="#_x0000_t32" style="position:absolute;margin-left:566.5pt;margin-top:12.1pt;width:1.5pt;height:84pt;z-index:251709440;visibility:visible;mso-wrap-style:square;mso-wrap-distance-left:9pt;mso-wrap-distance-top:0;mso-wrap-distance-right:9pt;mso-wrap-distance-bottom:0;mso-position-horizontal:absolute;mso-position-horizontal-relative:text;mso-position-vertical:absolute;mso-position-vertical-relative:text" o:gfxdata="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" strokecolor="#4472c4 [3204]" strokeweight=".5pt">
                 <v:stroke endarrow="block" joinstyle="miter"/>
               </v:shape>
             </w:pict>
@@ -3822,7 +3822,7 @@
           </mc:Choice>
           <mc:Fallback>
             <w:pict>
-              <v:oval w14:anchorId="453901A4" id="Oval 37" o:spid="_x0000_s1026" style="position:absolute;margin-left:57pt;margin-top:.6pt;width:39pt;height:42pt;z-index:251657215;visibility:visible;mso-wrap-style:square;mso-wrap-distance-left:9pt;mso-wrap-distance-top:0;mso-wrap-distance-right:9pt;mso-wrap-distance-bottom:0;mso-position-horizontal:absolute;mso-position-horizontal-relative:text;mso-position-vertical:absolute;mso-position-vertical-relative:text;v-text-anchor:middle" o:gfxdata="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" fillcolor="white [3201]" strokecolor="#4472c4 [3204]" strokeweight="1pt">
+              <v:oval w14:anchorId="1581B9B8" id="Oval 37" o:spid="_x0000_s1026" style="position:absolute;margin-left:57pt;margin-top:.6pt;width:39pt;height:42pt;z-index:251657215;visibility:visible;mso-wrap-style:square;mso-wrap-distance-left:9pt;mso-wrap-distance-top:0;mso-wrap-distance-right:9pt;mso-wrap-distance-bottom:0;mso-position-horizontal:absolute;mso-position-horizontal-relative:text;mso-position-vertical:absolute;mso-position-vertical-relative:text;v-text-anchor:middle" o:gfxdata="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" fillcolor="white [3201]" strokecolor="#4472c4 [3204]" strokeweight="1pt">
                 <v:stroke joinstyle="miter"/>
               </v:oval>
             </w:pict>
@@ -4439,7 +4439,7 @@
           </mc:Choice>
           <mc:Fallback>
             <w:pict>
-              <v:oval w14:anchorId="094BCE30" id="Oval 53" o:spid="_x0000_s1026" style="position:absolute;margin-left:384.5pt;margin-top:8.9pt;width:96.5pt;height:88pt;z-index:251702272;visibility:visible;mso-wrap-style:square;mso-wrap-distance-left:9pt;mso-wrap-distance-top:0;mso-wrap-distance-right:9pt;mso-wrap-distance-bottom:0;mso-position-horizontal:absolute;mso-position-horizontal-relative:text;mso-position-vertical:absolute;mso-position-vertical-relative:text;v-text-anchor:middle" o:gfxdata="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" fillcolor="black [3200]" strokecolor="black [1600]" strokeweight="1pt">
+              <v:oval w14:anchorId="4859D9C0" id="Oval 53" o:spid="_x0000_s1026" style="position:absolute;margin-left:384.5pt;margin-top:8.9pt;width:96.5pt;height:88pt;z-index:251702272;visibility:visible;mso-wrap-style:square;mso-wrap-distance-left:9pt;mso-wrap-distance-top:0;mso-wrap-distance-right:9pt;mso-wrap-distance-bottom:0;mso-position-horizontal:absolute;mso-position-horizontal-relative:text;mso-position-vertical:absolute;mso-position-vertical-relative:text;v-text-anchor:middle" o:gfxdata="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" fillcolor="black [3200]" strokecolor="black [1600]" strokeweight="1pt">
                 <v:stroke joinstyle="miter"/>
               </v:oval>
             </w:pict>
@@ -4508,7 +4508,7 @@
           </mc:Choice>
           <mc:Fallback>
             <w:pict>
-              <v:shape w14:anchorId="394745DF" id="Straight Arrow Connector 61" o:spid="_x0000_s1026" type="#_x0000_t32" style="position:absolute;margin-left:481pt;margin-top:1.8pt;width:46.5pt;height:0;flip:x;z-index:251710464;visibility:visible;mso-wrap-style:square;mso-wrap-distance-left:9pt;mso-wrap-distance-top:0;mso-wrap-distance-right:9pt;mso-wrap-distance-bottom:0;mso-position-horizontal:absolute;mso-position-horizontal-relative:text;mso-position-vertical:absolute;mso-position-vertical-relative:text" o:gfxdata="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" strokecolor="#4472c4 [3204]" strokeweight=".5pt">
+              <v:shape w14:anchorId="0EE01484" id="Straight Arrow Connector 61" o:spid="_x0000_s1026" type="#_x0000_t32" style="position:absolute;margin-left:481pt;margin-top:1.8pt;width:46.5pt;height:0;flip:x;z-index:251710464;visibility:visible;mso-wrap-style:square;mso-wrap-distance-left:9pt;mso-wrap-distance-top:0;mso-wrap-distance-right:9pt;mso-wrap-distance-bottom:0;mso-position-horizontal:absolute;mso-position-horizontal-relative:text;mso-position-vertical:absolute;mso-position-vertical-relative:text" o:gfxdata="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" strokecolor="#4472c4 [3204]" strokeweight=".5pt">
                 <v:stroke endarrow="block" joinstyle="miter"/>
               </v:shape>
             </w:pict>
@@ -4576,7 +4576,7 @@
           </mc:Choice>
           <mc:Fallback>
             <w:pict>
-              <v:oval w14:anchorId="736B4D07" id="Oval 55" o:spid="_x0000_s1026" style="position:absolute;margin-left:434.5pt;margin-top:22.3pt;width:60.5pt;height:54pt;z-index:251655165;visibility:visible;mso-wrap-style:square;mso-wrap-distance-left:9pt;mso-wrap-distance-top:0;mso-wrap-distance-right:9pt;mso-wrap-distance-bottom:0;mso-position-horizontal:absolute;mso-position-horizontal-relative:text;mso-position-vertical:absolute;mso-position-vertical-relative:text;v-text-anchor:middle" o:gfxdata="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" fillcolor="white [3201]" strokecolor="#5b9bd5 [3208]" strokeweight="1pt">
+              <v:oval w14:anchorId="0B99E362" id="Oval 55" o:spid="_x0000_s1026" style="position:absolute;margin-left:434.5pt;margin-top:22.3pt;width:60.5pt;height:54pt;z-index:251655165;visibility:visible;mso-wrap-style:square;mso-wrap-distance-left:9pt;mso-wrap-distance-top:0;mso-wrap-distance-right:9pt;mso-wrap-distance-bottom:0;mso-position-horizontal:absolute;mso-position-horizontal-relative:text;mso-position-vertical:absolute;mso-position-vertical-relative:text;v-text-anchor:middle" o:gfxdata="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" fillcolor="white [3201]" strokecolor="#5b9bd5 [3208]" strokeweight="1pt">
                 <v:stroke joinstyle="miter"/>
               </v:oval>
             </w:pict>
@@ -4676,17 +4676,393 @@
     <w:p/>
     <w:p>
       <w:r>
-        <w:t>Drawing out the Finite State machine is very useful</w:t>
+        <w:t>Drawing out the Finite State machine is very useful for seeing the checks that must happen to ensure the email is a valid one.</w:t>
+      </w:r>
+    </w:p>
+    <w:p>
+      <w:r>
+        <w:t xml:space="preserve">// </w:t>
+      </w:r>
+      <w:r>
+        <w:t>Code showing</w:t>
+      </w:r>
+      <w:r>
+        <w:t xml:space="preserve"> this validation on email.</w:t>
+      </w:r>
+    </w:p>
+    <w:p/>
+    <w:p/>
+    <w:p/>
+    <w:p>
+      <w:r>
+        <w:t>Iteration 5:</w:t>
+      </w:r>
+    </w:p>
+    <w:p>
+      <w:proofErr w:type="gramStart"/>
+      <w:r>
+        <w:t>At the moment</w:t>
+      </w:r>
+      <w:proofErr w:type="gramEnd"/>
+      <w:r>
+        <w:t>,</w:t>
+      </w:r>
+      <w:r>
+        <w:t xml:space="preserve"> you can only play with preexisting members of the golf app and this is a big problem. </w:t>
+      </w:r>
+      <w:r>
+        <w:t>To</w:t>
+      </w:r>
+      <w:r>
+        <w:t xml:space="preserve"> sort this problem out I need to create a new type of golfer which only requires handicap, gender and a name. AT first thought this means that</w:t>
+      </w:r>
+      <w:r>
+        <w:t xml:space="preserve"> the collection of golfers is going to</w:t>
+      </w:r>
+      <w:r>
+        <w:t xml:space="preserve"> be a problem as I can</w:t>
+      </w:r>
+      <w:r>
+        <w:t>’</w:t>
+      </w:r>
+      <w:r>
+        <w:t xml:space="preserve">t have a collection of Golfers and Unregistered of Golfers. </w:t>
+      </w:r>
+    </w:p>
+    <w:p>
+      <w:r>
+        <w:t xml:space="preserve">For my first </w:t>
+      </w:r>
+      <w:r>
+        <w:t>attempt,</w:t>
+      </w:r>
+      <w:r>
+        <w:t xml:space="preserve"> I deiced that Unregistered Golfer could be a type Golfer but you only input the data necessary</w:t>
+      </w:r>
+      <w:r>
+        <w:t>.</w:t>
+      </w:r>
+    </w:p>
+    <w:p>
+      <w:r>
+        <w:rPr>
+          <w:noProof/>
+        </w:rPr>
+        <w:drawing>
+          <wp:anchor distT="0" distB="0" distL="114300" distR="114300" simplePos="0" relativeHeight="251713536" behindDoc="0" locked="0" layoutInCell="1" allowOverlap="1">
+            <wp:simplePos x="0" y="0"/>
+            <wp:positionH relativeFrom="column">
+              <wp:posOffset>0</wp:posOffset>
+            </wp:positionH>
+            <wp:positionV relativeFrom="paragraph">
+              <wp:posOffset>0</wp:posOffset>
+            </wp:positionV>
+            <wp:extent cx="3835597" cy="628682"/>
+            <wp:effectExtent l="0" t="0" r="0" b="0"/>
+            <wp:wrapSquare wrapText="bothSides"/>
+            <wp:docPr id="63" name="Picture 63"/>
+            <wp:cNvGraphicFramePr>
+              <a:graphicFrameLocks xmlns:a="http://schemas.openxmlformats.org/drawingml/2006/main" noChangeAspect="1"/>
+            </wp:cNvGraphicFramePr>
+            <a:graphic xmlns:a="http://schemas.openxmlformats.org/drawingml/2006/main">
+              <a:graphicData uri="http://schemas.openxmlformats.org/drawingml/2006/picture">
+                <pic:pic xmlns:pic="http://schemas.openxmlformats.org/drawingml/2006/picture">
+                  <pic:nvPicPr>
+                    <pic:cNvPr id="63" name="UnregisteredGolfer.PNG"/>
+                    <pic:cNvPicPr/>
+                  </pic:nvPicPr>
+                  <pic:blipFill>
+                    <a:blip r:embed="rId33">
+                      <a:extLst>
+                        <a:ext uri="{28A0092B-C50C-407E-A947-70E740481C1C}">
+                          <a14:useLocalDpi xmlns:a14="http://schemas.microsoft.com/office/drawing/2010/main" val="0"/>
+                        </a:ext>
+                      </a:extLst>
+                    </a:blip>
+                    <a:stretch>
+                      <a:fillRect/>
+                    </a:stretch>
+                  </pic:blipFill>
+                  <pic:spPr>
+                    <a:xfrm>
+                      <a:off x="0" y="0"/>
+                      <a:ext cx="3835597" cy="628682"/>
+                    </a:xfrm>
+                    <a:prstGeom prst="rect">
+                      <a:avLst/>
+                    </a:prstGeom>
+                  </pic:spPr>
+                </pic:pic>
+              </a:graphicData>
+            </a:graphic>
+          </wp:anchor>
+        </w:drawing>
+      </w:r>
+      <w:r>
+        <w:t>As you can see there is a problem with Container because Container isn’t a type in Golfer and is an injected service which is in all my classes almost.</w:t>
+      </w:r>
+    </w:p>
+    <w:p/>
+    <w:p>
+      <w:r>
+        <w:t xml:space="preserve">As a second </w:t>
+      </w:r>
+      <w:proofErr w:type="gramStart"/>
+      <w:r>
+        <w:t>attempt</w:t>
+      </w:r>
+      <w:proofErr w:type="gramEnd"/>
+      <w:r>
+        <w:t xml:space="preserve"> I wrote: At first glance I realized that there is nothing for the Id of Golfer which is the primary key. On </w:t>
+      </w:r>
+      <w:proofErr w:type="gramStart"/>
+      <w:r>
+        <w:t>testing</w:t>
+      </w:r>
+      <w:proofErr w:type="gramEnd"/>
+      <w:r>
+        <w:t xml:space="preserve"> this attempt the program </w:t>
+      </w:r>
+      <w:r>
+        <w:rPr>
+          <w:noProof/>
+        </w:rPr>
+        <w:drawing>
+          <wp:anchor distT="0" distB="0" distL="114300" distR="114300" simplePos="0" relativeHeight="251714560" behindDoc="0" locked="0" layoutInCell="1" allowOverlap="1">
+            <wp:simplePos x="0" y="0"/>
+            <wp:positionH relativeFrom="column">
+              <wp:align>right</wp:align>
+            </wp:positionH>
+            <wp:positionV relativeFrom="paragraph">
+              <wp:posOffset>81320640</wp:posOffset>
+            </wp:positionV>
+            <wp:extent cx="2647950" cy="3187700"/>
+            <wp:effectExtent l="0" t="0" r="0" b="0"/>
+            <wp:wrapSquare wrapText="bothSides"/>
+            <wp:docPr id="65" name="Picture 65"/>
+            <wp:cNvGraphicFramePr>
+              <a:graphicFrameLocks xmlns:a="http://schemas.openxmlformats.org/drawingml/2006/main" noChangeAspect="1"/>
+            </wp:cNvGraphicFramePr>
+            <a:graphic xmlns:a="http://schemas.openxmlformats.org/drawingml/2006/main">
+              <a:graphicData uri="http://schemas.openxmlformats.org/drawingml/2006/picture">
+                <pic:pic xmlns:pic="http://schemas.openxmlformats.org/drawingml/2006/picture">
+                  <pic:nvPicPr>
+                    <pic:cNvPr id="65" name="ErrorFor GolferAddition.PNG"/>
+                    <pic:cNvPicPr/>
+                  </pic:nvPicPr>
+                  <pic:blipFill rotWithShape="1">
+                    <a:blip r:embed="rId34" cstate="print">
+                      <a:extLst>
+                        <a:ext uri="{28A0092B-C50C-407E-A947-70E740481C1C}">
+                          <a14:useLocalDpi xmlns:a14="http://schemas.microsoft.com/office/drawing/2010/main" val="0"/>
+                        </a:ext>
+                      </a:extLst>
+                    </a:blip>
+                    <a:srcRect r="52068"/>
+                    <a:stretch/>
+                  </pic:blipFill>
+                  <pic:spPr bwMode="auto">
+                    <a:xfrm>
+                      <a:off x="0" y="0"/>
+                      <a:ext cx="2652898" cy="3193740"/>
+                    </a:xfrm>
+                    <a:prstGeom prst="rect">
+                      <a:avLst/>
+                    </a:prstGeom>
+                    <a:ln>
+                      <a:noFill/>
+                    </a:ln>
+                    <a:extLst>
+                      <a:ext uri="{53640926-AAD7-44D8-BBD7-CCE9431645EC}">
+                        <a14:shadowObscured xmlns:a14="http://schemas.microsoft.com/office/drawing/2010/main"/>
+                      </a:ext>
+                    </a:extLst>
+                  </pic:spPr>
+                </pic:pic>
+              </a:graphicData>
+            </a:graphic>
+          </wp:anchor>
+        </w:drawing>
+      </w:r>
+      <w:r>
+        <w:t>runs and while trying to use the function I was given a correct style member:</w:t>
+      </w:r>
+    </w:p>
+    <w:p>
+      <w:r>
+        <w:rPr>
+          <w:noProof/>
+        </w:rPr>
+        <w:drawing>
+          <wp:inline distT="0" distB="0" distL="0" distR="0">
+            <wp:extent cx="3899100" cy="1016052"/>
+            <wp:effectExtent l="0" t="0" r="6350" b="0"/>
+            <wp:docPr id="64" name="Picture 64"/>
+            <wp:cNvGraphicFramePr>
+              <a:graphicFrameLocks xmlns:a="http://schemas.openxmlformats.org/drawingml/2006/main" noChangeAspect="1"/>
+            </wp:cNvGraphicFramePr>
+            <a:graphic xmlns:a="http://schemas.openxmlformats.org/drawingml/2006/main">
+              <a:graphicData uri="http://schemas.openxmlformats.org/drawingml/2006/picture">
+                <pic:pic xmlns:pic="http://schemas.openxmlformats.org/drawingml/2006/picture">
+                  <pic:nvPicPr>
+                    <pic:cNvPr id="64" name="Unregigolferattempt2.PNG"/>
+                    <pic:cNvPicPr/>
+                  </pic:nvPicPr>
+                  <pic:blipFill>
+                    <a:blip r:embed="rId35">
+                      <a:extLst>
+                        <a:ext uri="{28A0092B-C50C-407E-A947-70E740481C1C}">
+                          <a14:useLocalDpi xmlns:a14="http://schemas.microsoft.com/office/drawing/2010/main" val="0"/>
+                        </a:ext>
+                      </a:extLst>
+                    </a:blip>
+                    <a:stretch>
+                      <a:fillRect/>
+                    </a:stretch>
+                  </pic:blipFill>
+                  <pic:spPr>
+                    <a:xfrm>
+                      <a:off x="0" y="0"/>
+                      <a:ext cx="3899100" cy="1016052"/>
+                    </a:xfrm>
+                    <a:prstGeom prst="rect">
+                      <a:avLst/>
+                    </a:prstGeom>
+                  </pic:spPr>
+                </pic:pic>
+              </a:graphicData>
+            </a:graphic>
+          </wp:inline>
+        </w:drawing>
+      </w:r>
+    </w:p>
+    <w:p>
+      <w:pPr>
+        <w:tabs>
+          <w:tab w:val="left" w:pos="4220"/>
+        </w:tabs>
+      </w:pPr>
+      <w:r>
+        <w:t xml:space="preserve">Upon Pressing </w:t>
+      </w:r>
+      <w:proofErr w:type="gramStart"/>
+      <w:r>
+        <w:t>Ok</w:t>
+      </w:r>
+      <w:proofErr w:type="gramEnd"/>
+      <w:r>
+        <w:t xml:space="preserve"> a new error message that I haven’t seen before came up.</w:t>
+      </w:r>
+    </w:p>
+    <w:p>
+      <w:pPr>
+        <w:tabs>
+          <w:tab w:val="left" w:pos="4220"/>
+        </w:tabs>
+      </w:pPr>
+      <w:r>
+        <w:rPr>
+          <w:noProof/>
+        </w:rPr>
+        <w:drawing>
+          <wp:anchor distT="0" distB="0" distL="114300" distR="114300" simplePos="0" relativeHeight="251715584" behindDoc="0" locked="0" layoutInCell="1" allowOverlap="1">
+            <wp:simplePos x="0" y="0"/>
+            <wp:positionH relativeFrom="column">
+              <wp:posOffset>0</wp:posOffset>
+            </wp:positionH>
+            <wp:positionV relativeFrom="paragraph">
+              <wp:posOffset>0</wp:posOffset>
+            </wp:positionV>
+            <wp:extent cx="2801936" cy="3092450"/>
+            <wp:effectExtent l="0" t="0" r="0" b="0"/>
+            <wp:wrapSquare wrapText="bothSides"/>
+            <wp:docPr id="66" name="Picture 66"/>
+            <wp:cNvGraphicFramePr>
+              <a:graphicFrameLocks xmlns:a="http://schemas.openxmlformats.org/drawingml/2006/main" noChangeAspect="1"/>
+            </wp:cNvGraphicFramePr>
+            <a:graphic xmlns:a="http://schemas.openxmlformats.org/drawingml/2006/main">
+              <a:graphicData uri="http://schemas.openxmlformats.org/drawingml/2006/picture">
+                <pic:pic xmlns:pic="http://schemas.openxmlformats.org/drawingml/2006/picture">
+                  <pic:nvPicPr>
+                    <pic:cNvPr id="66" name="ErrorFor GolferAddition.PNG"/>
+                    <pic:cNvPicPr/>
+                  </pic:nvPicPr>
+                  <pic:blipFill rotWithShape="1">
+                    <a:blip r:embed="rId34" cstate="print">
+                      <a:extLst>
+                        <a:ext uri="{28A0092B-C50C-407E-A947-70E740481C1C}">
+                          <a14:useLocalDpi xmlns:a14="http://schemas.microsoft.com/office/drawing/2010/main" val="0"/>
+                        </a:ext>
+                      </a:extLst>
+                    </a:blip>
+                    <a:srcRect l="47717"/>
+                    <a:stretch/>
+                  </pic:blipFill>
+                  <pic:spPr bwMode="auto">
+                    <a:xfrm>
+                      <a:off x="0" y="0"/>
+                      <a:ext cx="2808000" cy="3099142"/>
+                    </a:xfrm>
+                    <a:prstGeom prst="rect">
+                      <a:avLst/>
+                    </a:prstGeom>
+                    <a:ln>
+                      <a:noFill/>
+                    </a:ln>
+                    <a:extLst>
+                      <a:ext uri="{53640926-AAD7-44D8-BBD7-CCE9431645EC}">
+                        <a14:shadowObscured xmlns:a14="http://schemas.microsoft.com/office/drawing/2010/main"/>
+                      </a:ext>
+                    </a:extLst>
+                  </pic:spPr>
+                </pic:pic>
+              </a:graphicData>
+            </a:graphic>
+          </wp:anchor>
+        </w:drawing>
+      </w:r>
+      <w:r>
+        <w:t xml:space="preserve">Since Entity is mentioned a lot with the error message I assume that this is the problem with </w:t>
+      </w:r>
+      <w:proofErr w:type="spellStart"/>
+      <w:r>
+        <w:t>GolferId</w:t>
+      </w:r>
+      <w:proofErr w:type="spellEnd"/>
+      <w:r>
+        <w:t xml:space="preserve"> that I mentioned before. </w:t>
+      </w:r>
+      <w:proofErr w:type="gramStart"/>
+      <w:r>
+        <w:t>Therefore</w:t>
+      </w:r>
+      <w:proofErr w:type="gramEnd"/>
+      <w:r>
+        <w:t xml:space="preserve"> I try allowing you to enter Id as well to see if that makes a difference. This didn’t send an error but still didn’t work it just froze preventing me to click ok.</w:t>
+      </w:r>
+    </w:p>
+    <w:p>
+      <w:pPr>
+        <w:tabs>
+          <w:tab w:val="left" w:pos="4220"/>
+        </w:tabs>
+      </w:pPr>
+      <w:r>
+        <w:t xml:space="preserve">Upon re reading the </w:t>
+      </w:r>
+      <w:r>
+        <w:t>error message it mentions that all the properties should be virtual.</w:t>
       </w:r>
       <w:bookmarkStart w:id="0" w:name="_GoBack"/>
       <w:bookmarkEnd w:id="0"/>
-      <w:r>
-        <w:t xml:space="preserve"> for seeing the checks that must happen to ensure the email is a valid one.</w:t>
-      </w:r>
-    </w:p>
-    <w:p/>
-    <w:p/>
-    <w:p/>
+    </w:p>
+    <w:p>
+      <w:pPr>
+        <w:tabs>
+          <w:tab w:val="left" w:pos="4220"/>
+        </w:tabs>
+      </w:pPr>
+    </w:p>
     <w:sectPr>
       <w:pgSz w:w="12240" w:h="15840"/>
       <w:pgMar w:top="1440" w:right="1440" w:bottom="1440" w:left="1440" w:header="720" w:footer="720" w:gutter="0"/>

--- a/Documentation/Iterations.docx
+++ b/Documentation/Iterations.docx
@@ -2404,7 +2404,7 @@
           </mc:Choice>
           <mc:Fallback>
             <w:pict>
-              <v:shapetype w14:anchorId="3ECAE8AD" id="_x0000_t32" coordsize="21600,21600" o:spt="32" o:oned="t" path="m,l21600,21600e" filled="f">
+              <v:shapetype w14:anchorId="507C7D1C" id="_x0000_t32" coordsize="21600,21600" o:spt="32" o:oned="t" path="m,l21600,21600e" filled="f">
                 <v:path arrowok="t" fillok="f" o:connecttype="none"/>
                 <o:lock v:ext="edit" shapetype="t"/>
               </v:shapetype>
@@ -2493,7 +2493,7 @@
           </mc:Choice>
           <mc:Fallback>
             <w:pict>
-              <v:shape w14:anchorId="18D7B7CA" id="Straight Arrow Connector 33" o:spid="_x0000_s1026" type="#_x0000_t32" style="position:absolute;margin-left:313pt;margin-top:31.2pt;width:147.5pt;height:104.5pt;z-index:251687936;visibility:visible;mso-wrap-style:square;mso-wrap-distance-left:9pt;mso-wrap-distance-top:0;mso-wrap-distance-right:9pt;mso-wrap-distance-bottom:0;mso-position-horizontal:absolute;mso-position-horizontal-relative:text;mso-position-vertical:absolute;mso-position-vertical-relative:text" o:gfxdata="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" strokecolor="#4472c4 [3204]" strokeweight=".5pt">
+              <v:shape w14:anchorId="1A1DD756" id="Straight Arrow Connector 33" o:spid="_x0000_s1026" type="#_x0000_t32" style="position:absolute;margin-left:313pt;margin-top:31.2pt;width:147.5pt;height:104.5pt;z-index:251687936;visibility:visible;mso-wrap-style:square;mso-wrap-distance-left:9pt;mso-wrap-distance-top:0;mso-wrap-distance-right:9pt;mso-wrap-distance-bottom:0;mso-position-horizontal:absolute;mso-position-horizontal-relative:text;mso-position-vertical:absolute;mso-position-vertical-relative:text" o:gfxdata="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" strokecolor="#4472c4 [3204]" strokeweight=".5pt">
                 <v:stroke endarrow="block" joinstyle="miter"/>
               </v:shape>
             </w:pict>
@@ -3230,7 +3230,7 @@
           </mc:Choice>
           <mc:Fallback>
             <w:pict>
-              <v:shape w14:anchorId="7B17EA87" id="Straight Arrow Connector 35" o:spid="_x0000_s1026" type="#_x0000_t32" style="position:absolute;margin-left:0;margin-top:15.25pt;width:29.5pt;height:26pt;z-index:251689984;visibility:visible;mso-wrap-style:square;mso-wrap-distance-left:9pt;mso-wrap-distance-top:0;mso-wrap-distance-right:9pt;mso-wrap-distance-bottom:0;mso-position-horizontal:absolute;mso-position-horizontal-relative:text;mso-position-vertical:absolute;mso-position-vertical-relative:text" o:gfxdata="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" strokecolor="#4472c4 [3204]" strokeweight=".5pt">
+              <v:shape w14:anchorId="6A7B9E18" id="Straight Arrow Connector 35" o:spid="_x0000_s1026" type="#_x0000_t32" style="position:absolute;margin-left:0;margin-top:15.25pt;width:29.5pt;height:26pt;z-index:251689984;visibility:visible;mso-wrap-style:square;mso-wrap-distance-left:9pt;mso-wrap-distance-top:0;mso-wrap-distance-right:9pt;mso-wrap-distance-bottom:0;mso-position-horizontal:absolute;mso-position-horizontal-relative:text;mso-position-vertical:absolute;mso-position-vertical-relative:text" o:gfxdata="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" strokecolor="#4472c4 [3204]" strokeweight=".5pt">
                 <v:stroke endarrow="block" joinstyle="miter"/>
               </v:shape>
             </w:pict>
@@ -3474,7 +3474,7 @@
           </mc:Choice>
           <mc:Fallback>
             <w:pict>
-              <v:shape w14:anchorId="151BF55F" id="Straight Arrow Connector 51" o:spid="_x0000_s1026" type="#_x0000_t32" style="position:absolute;margin-left:469pt;margin-top:20.7pt;width:65pt;height:1.5pt;z-index:251700224;visibility:visible;mso-wrap-style:square;mso-wrap-distance-left:9pt;mso-wrap-distance-top:0;mso-wrap-distance-right:9pt;mso-wrap-distance-bottom:0;mso-position-horizontal:absolute;mso-position-horizontal-relative:text;mso-position-vertical:absolute;mso-position-vertical-relative:text" o:gfxdata="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" strokecolor="#4472c4 [3204]" strokeweight=".5pt">
+              <v:shape w14:anchorId="48668A68" id="Straight Arrow Connector 51" o:spid="_x0000_s1026" type="#_x0000_t32" style="position:absolute;margin-left:469pt;margin-top:20.7pt;width:65pt;height:1.5pt;z-index:251700224;visibility:visible;mso-wrap-style:square;mso-wrap-distance-left:9pt;mso-wrap-distance-top:0;mso-wrap-distance-right:9pt;mso-wrap-distance-bottom:0;mso-position-horizontal:absolute;mso-position-horizontal-relative:text;mso-position-vertical:absolute;mso-position-vertical-relative:text" o:gfxdata="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" strokecolor="#4472c4 [3204]" strokeweight=".5pt">
                 <v:stroke endarrow="block" joinstyle="miter"/>
               </v:shape>
             </w:pict>
@@ -3540,7 +3540,7 @@
           </mc:Choice>
           <mc:Fallback>
             <w:pict>
-              <v:shape w14:anchorId="7EEBBD3A" id="Straight Arrow Connector 41" o:spid="_x0000_s1026" type="#_x0000_t32" style="position:absolute;margin-left:94pt;margin-top:17.7pt;width:100.5pt;height:1pt;flip:y;z-index:251692032;visibility:visible;mso-wrap-style:square;mso-wrap-distance-left:9pt;mso-wrap-distance-top:0;mso-wrap-distance-right:9pt;mso-wrap-distance-bottom:0;mso-position-horizontal:absolute;mso-position-horizontal-relative:text;mso-position-vertical:absolute;mso-position-vertical-relative:text" o:gfxdata="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" strokecolor="#4472c4 [3204]" strokeweight=".5pt">
+              <v:shape w14:anchorId="68E7814B" id="Straight Arrow Connector 41" o:spid="_x0000_s1026" type="#_x0000_t32" style="position:absolute;margin-left:94pt;margin-top:17.7pt;width:100.5pt;height:1pt;flip:y;z-index:251692032;visibility:visible;mso-wrap-style:square;mso-wrap-distance-left:9pt;mso-wrap-distance-top:0;mso-wrap-distance-right:9pt;mso-wrap-distance-bottom:0;mso-position-horizontal:absolute;mso-position-horizontal-relative:text;mso-position-vertical:absolute;mso-position-vertical-relative:text" o:gfxdata="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" strokecolor="#4472c4 [3204]" strokeweight=".5pt">
                 <v:stroke endarrow="block" joinstyle="miter"/>
               </v:shape>
             </w:pict>
@@ -3615,7 +3615,7 @@
           </mc:Choice>
           <mc:Fallback>
             <w:pict>
-              <v:oval w14:anchorId="1C548750" id="Oval 44" o:spid="_x0000_s1026" style="position:absolute;margin-left:430pt;margin-top:13.65pt;width:46.5pt;height:43.5pt;z-index:251656190;visibility:visible;mso-wrap-style:square;mso-wrap-distance-left:9pt;mso-wrap-distance-top:0;mso-wrap-distance-right:9pt;mso-wrap-distance-bottom:0;mso-position-horizontal:absolute;mso-position-horizontal-relative:text;mso-position-vertical:absolute;mso-position-vertical-relative:text;v-text-anchor:middle" o:gfxdata="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" fillcolor="white [3201]" strokecolor="#4472c4 [3204]" strokeweight="1pt">
+              <v:oval w14:anchorId="103DBF33" id="Oval 44" o:spid="_x0000_s1026" style="position:absolute;margin-left:430pt;margin-top:13.65pt;width:46.5pt;height:43.5pt;z-index:251656190;visibility:visible;mso-wrap-style:square;mso-wrap-distance-left:9pt;mso-wrap-distance-top:0;mso-wrap-distance-right:9pt;mso-wrap-distance-bottom:0;mso-position-horizontal:absolute;mso-position-horizontal-relative:text;mso-position-vertical:absolute;mso-position-vertical-relative:text;v-text-anchor:middle" o:gfxdata="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" fillcolor="white [3201]" strokecolor="#4472c4 [3204]" strokeweight="1pt">
                 <v:stroke joinstyle="miter"/>
               </v:oval>
             </w:pict>
@@ -3681,7 +3681,7 @@
           </mc:Choice>
           <mc:Fallback>
             <w:pict>
-              <v:shape w14:anchorId="18A3D565" id="Straight Arrow Connector 46" o:spid="_x0000_s1026" type="#_x0000_t32" style="position:absolute;margin-left:265.5pt;margin-top:1.15pt;width:130.5pt;height:0;z-index:251696128;visibility:visible;mso-wrap-style:square;mso-wrap-distance-left:9pt;mso-wrap-distance-top:0;mso-wrap-distance-right:9pt;mso-wrap-distance-bottom:0;mso-position-horizontal:absolute;mso-position-horizontal-relative:text;mso-position-vertical:absolute;mso-position-vertical-relative:text" o:gfxdata="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" strokecolor="#4472c4 [3204]" strokeweight=".5pt">
+              <v:shape w14:anchorId="4B6E652B" id="Straight Arrow Connector 46" o:spid="_x0000_s1026" type="#_x0000_t32" style="position:absolute;margin-left:265.5pt;margin-top:1.15pt;width:130.5pt;height:0;z-index:251696128;visibility:visible;mso-wrap-style:square;mso-wrap-distance-left:9pt;mso-wrap-distance-top:0;mso-wrap-distance-right:9pt;mso-wrap-distance-bottom:0;mso-position-horizontal:absolute;mso-position-horizontal-relative:text;mso-position-vertical:absolute;mso-position-vertical-relative:text" o:gfxdata="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" strokecolor="#4472c4 [3204]" strokeweight=".5pt">
                 <v:stroke endarrow="block" joinstyle="miter"/>
               </v:shape>
             </w:pict>
@@ -3749,7 +3749,7 @@
           </mc:Choice>
           <mc:Fallback>
             <w:pict>
-              <v:shape w14:anchorId="273FA55D" id="Straight Arrow Connector 60" o:spid="_x0000_s1026" type="#_x0000_t32" style="position:absolute;margin-left:566.5pt;margin-top:12.1pt;width:1.5pt;height:84pt;z-index:251709440;visibility:visible;mso-wrap-style:square;mso-wrap-distance-left:9pt;mso-wrap-distance-top:0;mso-wrap-distance-right:9pt;mso-wrap-distance-bottom:0;mso-position-horizontal:absolute;mso-position-horizontal-relative:text;mso-position-vertical:absolute;mso-position-vertical-relative:text" o:gfxdata="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" strokecolor="#4472c4 [3204]" strokeweight=".5pt">
+              <v:shape w14:anchorId="6B5C9BC8" id="Straight Arrow Connector 60" o:spid="_x0000_s1026" type="#_x0000_t32" style="position:absolute;margin-left:566.5pt;margin-top:12.1pt;width:1.5pt;height:84pt;z-index:251709440;visibility:visible;mso-wrap-style:square;mso-wrap-distance-left:9pt;mso-wrap-distance-top:0;mso-wrap-distance-right:9pt;mso-wrap-distance-bottom:0;mso-position-horizontal:absolute;mso-position-horizontal-relative:text;mso-position-vertical:absolute;mso-position-vertical-relative:text" o:gfxdata="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" strokecolor="#4472c4 [3204]" strokeweight=".5pt">
                 <v:stroke endarrow="block" joinstyle="miter"/>
               </v:shape>
             </w:pict>
@@ -3822,7 +3822,7 @@
           </mc:Choice>
           <mc:Fallback>
             <w:pict>
-              <v:oval w14:anchorId="1581B9B8" id="Oval 37" o:spid="_x0000_s1026" style="position:absolute;margin-left:57pt;margin-top:.6pt;width:39pt;height:42pt;z-index:251657215;visibility:visible;mso-wrap-style:square;mso-wrap-distance-left:9pt;mso-wrap-distance-top:0;mso-wrap-distance-right:9pt;mso-wrap-distance-bottom:0;mso-position-horizontal:absolute;mso-position-horizontal-relative:text;mso-position-vertical:absolute;mso-position-vertical-relative:text;v-text-anchor:middle" o:gfxdata="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" fillcolor="white [3201]" strokecolor="#4472c4 [3204]" strokeweight="1pt">
+              <v:oval w14:anchorId="60CB8A0F" id="Oval 37" o:spid="_x0000_s1026" style="position:absolute;margin-left:57pt;margin-top:.6pt;width:39pt;height:42pt;z-index:251657215;visibility:visible;mso-wrap-style:square;mso-wrap-distance-left:9pt;mso-wrap-distance-top:0;mso-wrap-distance-right:9pt;mso-wrap-distance-bottom:0;mso-position-horizontal:absolute;mso-position-horizontal-relative:text;mso-position-vertical:absolute;mso-position-vertical-relative:text;v-text-anchor:middle" o:gfxdata="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" fillcolor="white [3201]" strokecolor="#4472c4 [3204]" strokeweight="1pt">
                 <v:stroke joinstyle="miter"/>
               </v:oval>
             </w:pict>
@@ -4439,7 +4439,7 @@
           </mc:Choice>
           <mc:Fallback>
             <w:pict>
-              <v:oval w14:anchorId="4859D9C0" id="Oval 53" o:spid="_x0000_s1026" style="position:absolute;margin-left:384.5pt;margin-top:8.9pt;width:96.5pt;height:88pt;z-index:251702272;visibility:visible;mso-wrap-style:square;mso-wrap-distance-left:9pt;mso-wrap-distance-top:0;mso-wrap-distance-right:9pt;mso-wrap-distance-bottom:0;mso-position-horizontal:absolute;mso-position-horizontal-relative:text;mso-position-vertical:absolute;mso-position-vertical-relative:text;v-text-anchor:middle" o:gfxdata="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" fillcolor="black [3200]" strokecolor="black [1600]" strokeweight="1pt">
+              <v:oval w14:anchorId="6AB01928" id="Oval 53" o:spid="_x0000_s1026" style="position:absolute;margin-left:384.5pt;margin-top:8.9pt;width:96.5pt;height:88pt;z-index:251702272;visibility:visible;mso-wrap-style:square;mso-wrap-distance-left:9pt;mso-wrap-distance-top:0;mso-wrap-distance-right:9pt;mso-wrap-distance-bottom:0;mso-position-horizontal:absolute;mso-position-horizontal-relative:text;mso-position-vertical:absolute;mso-position-vertical-relative:text;v-text-anchor:middle" o:gfxdata="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" fillcolor="black [3200]" strokecolor="black [1600]" strokeweight="1pt">
                 <v:stroke joinstyle="miter"/>
               </v:oval>
             </w:pict>
@@ -4508,7 +4508,7 @@
           </mc:Choice>
           <mc:Fallback>
             <w:pict>
-              <v:shape w14:anchorId="0EE01484" id="Straight Arrow Connector 61" o:spid="_x0000_s1026" type="#_x0000_t32" style="position:absolute;margin-left:481pt;margin-top:1.8pt;width:46.5pt;height:0;flip:x;z-index:251710464;visibility:visible;mso-wrap-style:square;mso-wrap-distance-left:9pt;mso-wrap-distance-top:0;mso-wrap-distance-right:9pt;mso-wrap-distance-bottom:0;mso-position-horizontal:absolute;mso-position-horizontal-relative:text;mso-position-vertical:absolute;mso-position-vertical-relative:text" o:gfxdata="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" strokecolor="#4472c4 [3204]" strokeweight=".5pt">
+              <v:shape w14:anchorId="27C434D3" id="Straight Arrow Connector 61" o:spid="_x0000_s1026" type="#_x0000_t32" style="position:absolute;margin-left:481pt;margin-top:1.8pt;width:46.5pt;height:0;flip:x;z-index:251710464;visibility:visible;mso-wrap-style:square;mso-wrap-distance-left:9pt;mso-wrap-distance-top:0;mso-wrap-distance-right:9pt;mso-wrap-distance-bottom:0;mso-position-horizontal:absolute;mso-position-horizontal-relative:text;mso-position-vertical:absolute;mso-position-vertical-relative:text" o:gfxdata="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" strokecolor="#4472c4 [3204]" strokeweight=".5pt">
                 <v:stroke endarrow="block" joinstyle="miter"/>
               </v:shape>
             </w:pict>
@@ -4576,7 +4576,7 @@
           </mc:Choice>
           <mc:Fallback>
             <w:pict>
-              <v:oval w14:anchorId="0B99E362" id="Oval 55" o:spid="_x0000_s1026" style="position:absolute;margin-left:434.5pt;margin-top:22.3pt;width:60.5pt;height:54pt;z-index:251655165;visibility:visible;mso-wrap-style:square;mso-wrap-distance-left:9pt;mso-wrap-distance-top:0;mso-wrap-distance-right:9pt;mso-wrap-distance-bottom:0;mso-position-horizontal:absolute;mso-position-horizontal-relative:text;mso-position-vertical:absolute;mso-position-vertical-relative:text;v-text-anchor:middle" o:gfxdata="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" fillcolor="white [3201]" strokecolor="#5b9bd5 [3208]" strokeweight="1pt">
+              <v:oval w14:anchorId="4A5371FE" id="Oval 55" o:spid="_x0000_s1026" style="position:absolute;margin-left:434.5pt;margin-top:22.3pt;width:60.5pt;height:54pt;z-index:251655165;visibility:visible;mso-wrap-style:square;mso-wrap-distance-left:9pt;mso-wrap-distance-top:0;mso-wrap-distance-right:9pt;mso-wrap-distance-bottom:0;mso-position-horizontal:absolute;mso-position-horizontal-relative:text;mso-position-vertical:absolute;mso-position-vertical-relative:text;v-text-anchor:middle" o:gfxdata="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" fillcolor="white [3201]" strokecolor="#5b9bd5 [3208]" strokeweight="1pt">
                 <v:stroke joinstyle="miter"/>
               </v:oval>
             </w:pict>
@@ -4807,13 +4807,19 @@
       <w:r>
         <w:t xml:space="preserve">As a second </w:t>
       </w:r>
+      <w:r>
+        <w:t>attempt,</w:t>
+      </w:r>
+      <w:r>
+        <w:t xml:space="preserve"> I wrote: At first </w:t>
+      </w:r>
       <w:proofErr w:type="gramStart"/>
       <w:r>
-        <w:t>attempt</w:t>
+        <w:t>glance</w:t>
       </w:r>
       <w:proofErr w:type="gramEnd"/>
       <w:r>
-        <w:t xml:space="preserve"> I wrote: At first glance I realized that there is nothing for the Id of Golfer which is the primary key. On </w:t>
+        <w:t xml:space="preserve"> I realized that there is nothing for the Id of Golfer which is the primary key. On </w:t>
       </w:r>
       <w:proofErr w:type="gramStart"/>
       <w:r>
@@ -5032,11 +5038,9 @@
       <w:r>
         <w:t xml:space="preserve"> that I mentioned before. </w:t>
       </w:r>
-      <w:proofErr w:type="gramStart"/>
-      <w:r>
-        <w:t>Therefore</w:t>
-      </w:r>
-      <w:proofErr w:type="gramEnd"/>
+      <w:r>
+        <w:t>Therefore,</w:t>
+      </w:r>
       <w:r>
         <w:t xml:space="preserve"> I try allowing you to enter Id as well to see if that makes a difference. This didn’t send an error but still didn’t work it just froze preventing me to click ok.</w:t>
       </w:r>
@@ -5053,8 +5057,6 @@
       <w:r>
         <w:t>error message it mentions that all the properties should be virtual.</w:t>
       </w:r>
-      <w:bookmarkStart w:id="0" w:name="_GoBack"/>
-      <w:bookmarkEnd w:id="0"/>
     </w:p>
     <w:p>
       <w:pPr>
@@ -5062,6 +5064,99 @@
           <w:tab w:val="left" w:pos="4220"/>
         </w:tabs>
       </w:pPr>
+    </w:p>
+    <w:p>
+      <w:pPr>
+        <w:tabs>
+          <w:tab w:val="left" w:pos="4220"/>
+        </w:tabs>
+      </w:pPr>
+    </w:p>
+    <w:p>
+      <w:pPr>
+        <w:tabs>
+          <w:tab w:val="left" w:pos="4220"/>
+        </w:tabs>
+      </w:pPr>
+    </w:p>
+    <w:p>
+      <w:pPr>
+        <w:tabs>
+          <w:tab w:val="left" w:pos="4220"/>
+        </w:tabs>
+      </w:pPr>
+    </w:p>
+    <w:p>
+      <w:pPr>
+        <w:tabs>
+          <w:tab w:val="left" w:pos="4220"/>
+        </w:tabs>
+      </w:pPr>
+    </w:p>
+    <w:p>
+      <w:pPr>
+        <w:tabs>
+          <w:tab w:val="left" w:pos="4220"/>
+        </w:tabs>
+      </w:pPr>
+    </w:p>
+    <w:p>
+      <w:pPr>
+        <w:tabs>
+          <w:tab w:val="left" w:pos="4220"/>
+        </w:tabs>
+      </w:pPr>
+    </w:p>
+    <w:p>
+      <w:pPr>
+        <w:tabs>
+          <w:tab w:val="left" w:pos="4220"/>
+        </w:tabs>
+      </w:pPr>
+    </w:p>
+    <w:p>
+      <w:pPr>
+        <w:tabs>
+          <w:tab w:val="left" w:pos="4220"/>
+        </w:tabs>
+      </w:pPr>
+      <w:r>
+        <w:t xml:space="preserve">Iteration 6: </w:t>
+      </w:r>
+    </w:p>
+    <w:p>
+      <w:pPr>
+        <w:tabs>
+          <w:tab w:val="left" w:pos="4220"/>
+        </w:tabs>
+      </w:pPr>
+      <w:r>
+        <w:t xml:space="preserve">Aim: to create a system to allow golfers to have friends meaning it is </w:t>
+      </w:r>
+      <w:r>
+        <w:t xml:space="preserve">easier for them to access their </w:t>
+      </w:r>
+      <w:proofErr w:type="spellStart"/>
+      <w:r>
+        <w:t>favourite</w:t>
+      </w:r>
+      <w:proofErr w:type="spellEnd"/>
+      <w:r>
+        <w:t xml:space="preserve"> golfers quickly and see what they are </w:t>
+      </w:r>
+      <w:proofErr w:type="spellStart"/>
+      <w:r>
+        <w:t>upto</w:t>
+      </w:r>
+      <w:proofErr w:type="spellEnd"/>
+      <w:r>
+        <w:t>. I will also invoke a autocomplete to this method to improve usability</w:t>
+      </w:r>
+      <w:bookmarkStart w:id="0" w:name="_GoBack"/>
+      <w:bookmarkEnd w:id="0"/>
+      <w:r>
+        <w:t xml:space="preserve">. </w:t>
+      </w:r>
     </w:p>
     <w:sectPr>
       <w:pgSz w:w="12240" w:h="15840"/>
